--- a/02. Завдання (2-3).docx
+++ b/02. Завдання (2-3).docx
@@ -24,6 +24,82 @@
     </w:p>
     <w:p>
       <w:pPr>
+        <w:spacing w:after="120" w:line="240" w:lineRule="auto"/>
+        <w:ind w:firstLine="0"/>
+        <w:jc w:val="center"/>
+        <w:rPr>
+          <w:b/>
+          <w:bCs/>
+          <w:sz w:val="28"/>
+        </w:rPr>
+      </w:pPr>
+      <w:r>
+        <w:rPr>
+          <w:b/>
+          <w:bCs/>
+          <w:sz w:val="28"/>
+        </w:rPr>
+        <w:t>«Київський політехнічний інститут</w:t>
+      </w:r>
+      <w:r>
+        <w:rPr>
+          <w:b/>
+          <w:bCs/>
+          <w:sz w:val="28"/>
+        </w:rPr>
+        <w:t xml:space="preserve"> імені Ігоря Сікорського</w:t>
+      </w:r>
+      <w:r>
+        <w:rPr>
+          <w:b/>
+          <w:bCs/>
+          <w:sz w:val="28"/>
+        </w:rPr>
+        <w:t>»</w:t>
+      </w:r>
+    </w:p>
+    <w:p>
+      <w:pPr>
+        <w:spacing w:after="120" w:line="240" w:lineRule="auto"/>
+        <w:ind w:firstLine="0"/>
+        <w:jc w:val="center"/>
+        <w:rPr>
+          <w:b/>
+          <w:bCs/>
+          <w:sz w:val="28"/>
+        </w:rPr>
+      </w:pPr>
+      <w:r>
+        <w:rPr>
+          <w:b/>
+          <w:bCs/>
+          <w:sz w:val="28"/>
+        </w:rPr>
+        <w:t>Факультет електроенерготехніки та автоматики</w:t>
+      </w:r>
+    </w:p>
+    <w:p>
+      <w:pPr>
+        <w:spacing w:after="120" w:line="240" w:lineRule="auto"/>
+        <w:ind w:firstLine="0"/>
+        <w:jc w:val="center"/>
+        <w:rPr>
+          <w:b/>
+          <w:bCs/>
+          <w:sz w:val="28"/>
+        </w:rPr>
+      </w:pPr>
+      <w:r>
+        <w:rPr>
+          <w:b/>
+          <w:bCs/>
+          <w:sz w:val="28"/>
+        </w:rPr>
+        <w:t>Кафедра Відновлювальних джерел енергії</w:t>
+      </w:r>
+    </w:p>
+    <w:p>
+      <w:pPr>
         <w:pStyle w:val="Standard"/>
         <w:spacing w:line="360" w:lineRule="auto"/>
         <w:jc w:val="center"/>
@@ -33,13 +109,154 @@
           <w:sz w:val="28"/>
         </w:rPr>
       </w:pPr>
-      <w:r>
-        <w:rPr>
-          <w:rFonts w:ascii="Times New Roman" w:hAnsi="Times New Roman" w:cs="Times New Roman"/>
-          <w:b/>
-          <w:sz w:val="28"/>
-        </w:rPr>
-        <w:t>«Київський політехнічний інститут імені Ігоря Сікорського»</w:t>
+    </w:p>
+    <w:p>
+      <w:pPr>
+        <w:spacing w:after="120" w:line="360" w:lineRule="auto"/>
+        <w:ind w:firstLine="0"/>
+        <w:rPr>
+          <w:sz w:val="28"/>
+          <w:szCs w:val="28"/>
+        </w:rPr>
+      </w:pPr>
+      <w:r>
+        <w:rPr>
+          <w:sz w:val="28"/>
+          <w:szCs w:val="28"/>
+        </w:rPr>
+        <w:t>Рівень вищої освіти – перший (бакалаврський)</w:t>
+      </w:r>
+    </w:p>
+    <w:p>
+      <w:pPr>
+        <w:spacing w:after="120" w:line="360" w:lineRule="auto"/>
+        <w:ind w:firstLine="0"/>
+        <w:jc w:val="left"/>
+        <w:rPr>
+          <w:sz w:val="28"/>
+          <w:szCs w:val="28"/>
+        </w:rPr>
+      </w:pPr>
+      <w:r>
+        <w:rPr>
+          <w:sz w:val="28"/>
+          <w:szCs w:val="28"/>
+        </w:rPr>
+        <w:t>Напрям підготовки (програма професійного спрямування) –</w:t>
+      </w:r>
+      <w:r>
+        <w:rPr>
+          <w:sz w:val="28"/>
+          <w:szCs w:val="28"/>
+        </w:rPr>
+        <w:t xml:space="preserve"> </w:t>
+      </w:r>
+      <w:r>
+        <w:rPr>
+          <w:sz w:val="28"/>
+          <w:szCs w:val="28"/>
+        </w:rPr>
+        <w:t>6.050701  «Електротехніка та електротехнології»</w:t>
+      </w:r>
+    </w:p>
+    <w:p>
+      <w:pPr>
+        <w:pStyle w:val="Standard"/>
+        <w:spacing w:line="360" w:lineRule="auto"/>
+        <w:jc w:val="both"/>
+        <w:rPr>
+          <w:rFonts w:ascii="Times New Roman" w:hAnsi="Times New Roman" w:cs="Times New Roman"/>
+          <w:sz w:val="28"/>
+        </w:rPr>
+      </w:pPr>
+    </w:p>
+    <w:p>
+      <w:pPr>
+        <w:pStyle w:val="Standard"/>
+        <w:spacing w:line="360" w:lineRule="auto"/>
+        <w:ind w:left="5400"/>
+        <w:jc w:val="both"/>
+        <w:rPr>
+          <w:rFonts w:ascii="Times New Roman" w:hAnsi="Times New Roman" w:cs="Times New Roman"/>
+          <w:sz w:val="28"/>
+        </w:rPr>
+      </w:pPr>
+      <w:r>
+        <w:rPr>
+          <w:rFonts w:ascii="Times New Roman" w:hAnsi="Times New Roman" w:cs="Times New Roman"/>
+          <w:sz w:val="28"/>
+        </w:rPr>
+        <w:t>ЗАТВЕРДЖУЮ</w:t>
+      </w:r>
+    </w:p>
+    <w:p>
+      <w:pPr>
+        <w:pStyle w:val="Standard"/>
+        <w:spacing w:line="360" w:lineRule="auto"/>
+        <w:ind w:left="5400"/>
+        <w:jc w:val="both"/>
+        <w:rPr>
+          <w:rFonts w:ascii="Times New Roman" w:hAnsi="Times New Roman" w:cs="Times New Roman"/>
+          <w:sz w:val="28"/>
+        </w:rPr>
+      </w:pPr>
+      <w:r>
+        <w:rPr>
+          <w:rFonts w:ascii="Times New Roman" w:hAnsi="Times New Roman" w:cs="Times New Roman"/>
+          <w:sz w:val="28"/>
+        </w:rPr>
+        <w:t>Завідувач кафедри</w:t>
+      </w:r>
+    </w:p>
+    <w:p>
+      <w:pPr>
+        <w:pStyle w:val="Standard"/>
+        <w:spacing w:line="360" w:lineRule="auto"/>
+        <w:ind w:left="5400"/>
+        <w:jc w:val="both"/>
+        <w:rPr>
+          <w:rFonts w:ascii="Times New Roman" w:hAnsi="Times New Roman" w:cs="Times New Roman"/>
+          <w:sz w:val="28"/>
+        </w:rPr>
+      </w:pPr>
+      <w:r>
+        <w:rPr>
+          <w:rFonts w:ascii="Times New Roman" w:hAnsi="Times New Roman" w:cs="Times New Roman"/>
+          <w:sz w:val="28"/>
+        </w:rPr>
+        <w:t>__________   Кудря С.</w:t>
+      </w:r>
+      <w:r>
+        <w:rPr>
+          <w:rFonts w:ascii="Times New Roman" w:hAnsi="Times New Roman" w:cs="Times New Roman"/>
+          <w:sz w:val="28"/>
+        </w:rPr>
+        <w:t>О.</w:t>
+      </w:r>
+    </w:p>
+    <w:p>
+      <w:pPr>
+        <w:pStyle w:val="Standard"/>
+        <w:spacing w:line="360" w:lineRule="auto"/>
+        <w:ind w:left="5400"/>
+        <w:jc w:val="both"/>
+        <w:rPr>
+          <w:rFonts w:hint="eastAsia"/>
+        </w:rPr>
+      </w:pPr>
+      <w:r>
+        <w:rPr>
+          <w:rFonts w:ascii="Times New Roman" w:hAnsi="Times New Roman" w:cs="Times New Roman"/>
+          <w:sz w:val="28"/>
+        </w:rPr>
+        <w:t xml:space="preserve"> </w:t>
+      </w:r>
+      <w:r>
+        <w:rPr>
+          <w:rFonts w:ascii="Times New Roman" w:hAnsi="Times New Roman" w:cs="Times New Roman"/>
+          <w:sz w:val="28"/>
+        </w:rPr>
+        <w:t>«___»____________2018 р.</w:t>
       </w:r>
     </w:p>
     <w:p>
@@ -49,7 +266,6 @@
         <w:jc w:val="center"/>
         <w:rPr>
           <w:rFonts w:ascii="Times New Roman" w:hAnsi="Times New Roman" w:cs="Times New Roman"/>
-          <w:b/>
           <w:sz w:val="28"/>
         </w:rPr>
       </w:pPr>
@@ -58,56 +274,304 @@
       <w:pPr>
         <w:pStyle w:val="Standard"/>
         <w:spacing w:line="360" w:lineRule="auto"/>
-      </w:pPr>
-      <w:r>
-        <w:rPr>
-          <w:rFonts w:ascii="Times New Roman" w:hAnsi="Times New Roman" w:cs="Times New Roman"/>
-          <w:sz w:val="28"/>
-        </w:rPr>
-        <w:t>Факультет Електроенерготехніки та Автоматики</w:t>
+        <w:jc w:val="center"/>
+        <w:rPr>
+          <w:rFonts w:ascii="Times New Roman" w:hAnsi="Times New Roman" w:cs="Times New Roman"/>
+          <w:sz w:val="28"/>
+        </w:rPr>
+      </w:pPr>
+    </w:p>
+    <w:p>
+      <w:pPr>
+        <w:tabs>
+          <w:tab w:val="left" w:pos="720"/>
+          <w:tab w:val="left" w:pos="1440"/>
+          <w:tab w:val="left" w:pos="1620"/>
+        </w:tabs>
+        <w:spacing w:line="360" w:lineRule="auto"/>
+        <w:ind w:left="540" w:hanging="540"/>
+        <w:jc w:val="center"/>
+        <w:rPr>
+          <w:b/>
+          <w:bCs/>
+          <w:sz w:val="28"/>
+        </w:rPr>
+      </w:pPr>
+      <w:r>
+        <w:rPr>
+          <w:b/>
+          <w:bCs/>
+          <w:sz w:val="28"/>
+        </w:rPr>
+        <w:t>ЗАВДАННЯ</w:t>
+      </w:r>
+    </w:p>
+    <w:p>
+      <w:pPr>
+        <w:tabs>
+          <w:tab w:val="left" w:pos="720"/>
+          <w:tab w:val="left" w:pos="1440"/>
+          <w:tab w:val="left" w:pos="1620"/>
+        </w:tabs>
+        <w:spacing w:line="360" w:lineRule="auto"/>
+        <w:ind w:left="539" w:hanging="539"/>
+        <w:jc w:val="center"/>
+        <w:rPr>
+          <w:b/>
+          <w:bCs/>
+          <w:sz w:val="28"/>
+        </w:rPr>
+      </w:pPr>
+      <w:r>
+        <w:rPr>
+          <w:b/>
+          <w:bCs/>
+          <w:sz w:val="28"/>
+        </w:rPr>
+        <w:t xml:space="preserve">на дипломну роботу </w:t>
+      </w:r>
+      <w:r>
+        <w:rPr>
+          <w:b/>
+          <w:bCs/>
+          <w:sz w:val="28"/>
+        </w:rPr>
+        <w:t>студенту</w:t>
       </w:r>
     </w:p>
     <w:p>
       <w:pPr>
         <w:pStyle w:val="Standard"/>
         <w:spacing w:line="360" w:lineRule="auto"/>
-      </w:pPr>
-      <w:r>
-        <w:rPr>
-          <w:rFonts w:ascii="Times New Roman" w:hAnsi="Times New Roman" w:cs="Times New Roman"/>
-          <w:sz w:val="28"/>
-        </w:rPr>
-        <w:t>Кафедра Відновлюваних Джерел Енергії</w:t>
+        <w:jc w:val="center"/>
+        <w:rPr>
+          <w:rFonts w:ascii="Times New Roman" w:hAnsi="Times New Roman" w:cs="Times New Roman"/>
+          <w:sz w:val="28"/>
+        </w:rPr>
+      </w:pPr>
+      <w:r>
+        <w:rPr>
+          <w:b/>
+          <w:bCs/>
+          <w:sz w:val="28"/>
+        </w:rPr>
+        <w:t>Крупському Андрію Михайловичу</w:t>
+      </w:r>
+    </w:p>
+    <w:p>
+      <w:pPr>
+        <w:tabs>
+          <w:tab w:val="left" w:leader="underscore" w:pos="8931"/>
+        </w:tabs>
+        <w:spacing w:before="240" w:line="360" w:lineRule="auto"/>
+        <w:ind w:firstLine="0"/>
+        <w:rPr>
+          <w:sz w:val="28"/>
+        </w:rPr>
+      </w:pPr>
+      <w:r>
+        <w:rPr>
+          <w:sz w:val="28"/>
+        </w:rPr>
+        <w:t xml:space="preserve">1. </w:t>
+      </w:r>
+      <w:r>
+        <w:rPr>
+          <w:bCs/>
+          <w:sz w:val="28"/>
+        </w:rPr>
+        <w:t xml:space="preserve">Тема </w:t>
+      </w:r>
+      <w:r>
+        <w:rPr>
+          <w:sz w:val="28"/>
+        </w:rPr>
+        <w:t>роботи</w:t>
+      </w:r>
+      <w:r>
+        <w:rPr>
+          <w:sz w:val="28"/>
+        </w:rPr>
+        <w:t xml:space="preserve"> «</w:t>
+      </w:r>
+      <w:r>
+        <w:rPr>
+          <w:sz w:val="28"/>
+        </w:rPr>
+        <w:t>Моніторинг виробітку фотоелектричною станцією в реальному часі за допомогою системи обробки даних на основі мікроконтролеру Arduino», керівник роботи докт. ф.-м. наук. проф. Гаєвський Олекса</w:t>
+      </w:r>
+      <w:r>
+        <w:rPr>
+          <w:sz w:val="28"/>
+        </w:rPr>
+        <w:t>ндр Юлійович</w:t>
+      </w:r>
+      <w:r>
+        <w:rPr>
+          <w:sz w:val="28"/>
+        </w:rPr>
+        <w:t xml:space="preserve">, </w:t>
+      </w:r>
+      <w:r>
+        <w:rPr>
+          <w:sz w:val="28"/>
+        </w:rPr>
+        <w:t>затверджені наказом по університету від «</w:t>
+      </w:r>
+      <w:r>
+        <w:rPr>
+          <w:sz w:val="28"/>
+        </w:rPr>
+        <w:t>11</w:t>
+      </w:r>
+      <w:r>
+        <w:rPr>
+          <w:sz w:val="28"/>
+        </w:rPr>
+        <w:t>»</w:t>
+      </w:r>
+      <w:r>
+        <w:rPr>
+          <w:sz w:val="28"/>
+        </w:rPr>
+        <w:t xml:space="preserve"> квітня</w:t>
+      </w:r>
+      <w:r>
+        <w:rPr>
+          <w:sz w:val="28"/>
+        </w:rPr>
+        <w:t xml:space="preserve"> 20</w:t>
+      </w:r>
+      <w:r>
+        <w:rPr>
+          <w:sz w:val="28"/>
+        </w:rPr>
+        <w:t>18</w:t>
+      </w:r>
+      <w:r>
+        <w:rPr>
+          <w:sz w:val="28"/>
+        </w:rPr>
+        <w:t xml:space="preserve"> р. №</w:t>
+      </w:r>
+      <w:r>
+        <w:rPr>
+          <w:sz w:val="28"/>
+        </w:rPr>
+        <w:t>1124-С.</w:t>
+      </w:r>
+    </w:p>
+    <w:p>
+      <w:pPr>
+        <w:tabs>
+          <w:tab w:val="left" w:leader="underscore" w:pos="9072"/>
+        </w:tabs>
+        <w:spacing w:before="240" w:line="240" w:lineRule="auto"/>
+        <w:ind w:firstLine="0"/>
+        <w:rPr>
+          <w:sz w:val="28"/>
+        </w:rPr>
+      </w:pPr>
+      <w:r>
+        <w:rPr>
+          <w:sz w:val="28"/>
+        </w:rPr>
+        <w:t xml:space="preserve">2. </w:t>
+      </w:r>
+      <w:r>
+        <w:rPr>
+          <w:sz w:val="28"/>
+        </w:rPr>
+        <w:t>Термін</w:t>
+      </w:r>
+      <w:r>
+        <w:rPr>
+          <w:sz w:val="28"/>
+        </w:rPr>
+        <w:t xml:space="preserve"> подання студентом роботи </w:t>
+      </w:r>
+      <w:r>
+        <w:rPr>
+          <w:sz w:val="28"/>
+        </w:rPr>
+        <w:t>«</w:t>
+      </w:r>
+      <w:r>
+        <w:rPr>
+          <w:sz w:val="28"/>
+          <w:u w:val="single"/>
+        </w:rPr>
+        <w:t xml:space="preserve">     </w:t>
+      </w:r>
+      <w:r>
+        <w:rPr>
+          <w:sz w:val="28"/>
+        </w:rPr>
+        <w:t>»</w:t>
+      </w:r>
+      <w:r>
+        <w:rPr>
+          <w:sz w:val="28"/>
+          <w:u w:val="single"/>
+        </w:rPr>
+        <w:t xml:space="preserve">            </w:t>
+      </w:r>
+      <w:r>
+        <w:rPr>
+          <w:sz w:val="28"/>
+        </w:rPr>
+        <w:t>2018 р.</w:t>
       </w:r>
     </w:p>
     <w:p>
       <w:pPr>
         <w:pStyle w:val="Standard"/>
-        <w:spacing w:line="360" w:lineRule="auto"/>
-        <w:rPr>
-          <w:rFonts w:ascii="Times New Roman" w:hAnsi="Times New Roman" w:cs="Times New Roman"/>
-          <w:sz w:val="28"/>
-        </w:rPr>
-      </w:pPr>
-      <w:r>
-        <w:rPr>
-          <w:rFonts w:ascii="Times New Roman" w:hAnsi="Times New Roman" w:cs="Times New Roman"/>
-          <w:sz w:val="28"/>
-        </w:rPr>
-        <w:t>Рівень вищої освіти – перший (бакалаврський)</w:t>
-      </w:r>
-    </w:p>
-    <w:p>
-      <w:pPr>
-        <w:pStyle w:val="Standard"/>
-        <w:spacing w:line="360" w:lineRule="auto"/>
-      </w:pPr>
-      <w:r>
-        <w:rPr>
-          <w:rFonts w:ascii="Times New Roman" w:hAnsi="Times New Roman" w:cs="Times New Roman"/>
-          <w:sz w:val="28"/>
-        </w:rPr>
-        <w:t>Спеціальність 6.050701 «Електротехніка та електротехнології»</w:t>
+        <w:spacing w:before="240" w:line="360" w:lineRule="auto"/>
+        <w:jc w:val="both"/>
+        <w:rPr>
+          <w:rFonts w:ascii="Times New Roman" w:hAnsi="Times New Roman" w:cs="Times New Roman"/>
+          <w:color w:val="FF0000"/>
+          <w:sz w:val="28"/>
+        </w:rPr>
+      </w:pPr>
+      <w:r>
+        <w:rPr>
+          <w:rFonts w:ascii="Times New Roman" w:hAnsi="Times New Roman" w:cs="Times New Roman"/>
+          <w:sz w:val="28"/>
+        </w:rPr>
+        <w:t>3. Вихідні дані до роботи:</w:t>
+      </w:r>
+      <w:r>
+        <w:rPr>
+          <w:rFonts w:ascii="Times New Roman" w:hAnsi="Times New Roman" w:cs="Times New Roman"/>
+          <w:color w:val="FF0000"/>
+          <w:sz w:val="28"/>
+        </w:rPr>
+        <w:t xml:space="preserve"> _______________________</w:t>
+      </w:r>
+      <w:r>
+        <w:rPr>
+          <w:rFonts w:ascii="Times New Roman" w:hAnsi="Times New Roman" w:cs="Times New Roman"/>
+          <w:color w:val="FF0000"/>
+          <w:sz w:val="28"/>
+        </w:rPr>
+        <w:t>__________________</w:t>
+      </w:r>
+      <w:r>
+        <w:rPr>
+          <w:rFonts w:ascii="Times New Roman" w:hAnsi="Times New Roman" w:cs="Times New Roman"/>
+          <w:color w:val="FF0000"/>
+          <w:sz w:val="28"/>
+        </w:rPr>
+        <w:t>____</w:t>
+      </w:r>
+      <w:r>
+        <w:rPr>
+          <w:rFonts w:ascii="Times New Roman" w:hAnsi="Times New Roman" w:cs="Times New Roman"/>
+          <w:color w:val="FF0000"/>
+          <w:sz w:val="28"/>
+        </w:rPr>
+        <w:t>__</w:t>
       </w:r>
     </w:p>
     <w:p>
@@ -117,9 +581,59 @@
         <w:jc w:val="both"/>
         <w:rPr>
           <w:rFonts w:ascii="Times New Roman" w:hAnsi="Times New Roman" w:cs="Times New Roman"/>
-          <w:sz w:val="28"/>
-        </w:rPr>
-      </w:pPr>
+          <w:color w:val="FF0000"/>
+          <w:sz w:val="28"/>
+        </w:rPr>
+      </w:pPr>
+      <w:r>
+        <w:rPr>
+          <w:rFonts w:ascii="Times New Roman" w:hAnsi="Times New Roman" w:cs="Times New Roman"/>
+          <w:color w:val="FF0000"/>
+          <w:sz w:val="28"/>
+        </w:rPr>
+        <w:t>__________________________________________________________________</w:t>
+      </w:r>
+      <w:r>
+        <w:rPr>
+          <w:rFonts w:ascii="Times New Roman" w:hAnsi="Times New Roman" w:cs="Times New Roman"/>
+          <w:color w:val="FF0000"/>
+          <w:sz w:val="28"/>
+          <w:lang w:val="ru-RU"/>
+        </w:rPr>
+        <w:t>__</w:t>
+      </w:r>
+      <w:r>
+        <w:rPr>
+          <w:rFonts w:ascii="Times New Roman" w:hAnsi="Times New Roman" w:cs="Times New Roman"/>
+          <w:color w:val="FF0000"/>
+          <w:sz w:val="28"/>
+        </w:rPr>
+        <w:t>______</w:t>
+      </w:r>
+      <w:r>
+        <w:rPr>
+          <w:rFonts w:ascii="Times New Roman" w:hAnsi="Times New Roman" w:cs="Times New Roman"/>
+          <w:color w:val="FF0000"/>
+          <w:sz w:val="28"/>
+        </w:rPr>
+        <w:t>________</w:t>
+      </w:r>
+      <w:r>
+        <w:rPr>
+          <w:rFonts w:ascii="Times New Roman" w:hAnsi="Times New Roman" w:cs="Times New Roman"/>
+          <w:color w:val="FF0000"/>
+          <w:sz w:val="28"/>
+        </w:rPr>
+        <w:t>____________________________________________________</w:t>
+      </w:r>
+      <w:r>
+        <w:rPr>
+          <w:rFonts w:ascii="Times New Roman" w:hAnsi="Times New Roman" w:cs="Times New Roman"/>
+          <w:color w:val="FF0000"/>
+          <w:sz w:val="28"/>
+        </w:rPr>
+        <w:t>____</w:t>
+      </w:r>
     </w:p>
     <w:p>
       <w:pPr>
@@ -128,65 +642,56 @@
         <w:jc w:val="both"/>
         <w:rPr>
           <w:rFonts w:ascii="Times New Roman" w:hAnsi="Times New Roman" w:cs="Times New Roman"/>
-          <w:sz w:val="28"/>
-        </w:rPr>
-      </w:pPr>
-      <w:r>
-        <w:rPr>
-          <w:rFonts w:ascii="Times New Roman" w:hAnsi="Times New Roman" w:cs="Times New Roman"/>
-          <w:sz w:val="28"/>
-        </w:rPr>
-        <w:tab/>
-      </w:r>
-      <w:r>
-        <w:rPr>
-          <w:rFonts w:ascii="Times New Roman" w:hAnsi="Times New Roman" w:cs="Times New Roman"/>
-          <w:sz w:val="28"/>
-        </w:rPr>
-        <w:tab/>
-      </w:r>
-      <w:r>
-        <w:rPr>
-          <w:rFonts w:ascii="Times New Roman" w:hAnsi="Times New Roman" w:cs="Times New Roman"/>
-          <w:sz w:val="28"/>
-        </w:rPr>
-        <w:tab/>
-      </w:r>
-      <w:r>
-        <w:rPr>
-          <w:rFonts w:ascii="Times New Roman" w:hAnsi="Times New Roman" w:cs="Times New Roman"/>
-          <w:sz w:val="28"/>
-        </w:rPr>
-        <w:tab/>
-      </w:r>
-      <w:r>
-        <w:rPr>
-          <w:rFonts w:ascii="Times New Roman" w:hAnsi="Times New Roman" w:cs="Times New Roman"/>
-          <w:sz w:val="28"/>
-        </w:rPr>
-        <w:tab/>
-      </w:r>
-      <w:r>
-        <w:rPr>
-          <w:rFonts w:ascii="Times New Roman" w:hAnsi="Times New Roman" w:cs="Times New Roman"/>
-          <w:sz w:val="28"/>
-        </w:rPr>
-        <w:tab/>
-      </w:r>
-      <w:r>
-        <w:rPr>
-          <w:rFonts w:ascii="Times New Roman" w:hAnsi="Times New Roman" w:cs="Times New Roman"/>
-          <w:sz w:val="28"/>
-        </w:rPr>
-        <w:tab/>
-      </w:r>
-      <w:r>
-        <w:rPr>
-          <w:rFonts w:ascii="Times New Roman" w:hAnsi="Times New Roman" w:cs="Times New Roman"/>
-          <w:sz w:val="28"/>
-        </w:rPr>
-        <w:tab/>
-        <w:t>ЗАТВЕРДЖУЮ</w:t>
+          <w:color w:val="FF0000"/>
+          <w:sz w:val="28"/>
+        </w:rPr>
+      </w:pPr>
+      <w:r>
+        <w:rPr>
+          <w:rFonts w:ascii="Times New Roman" w:hAnsi="Times New Roman" w:cs="Times New Roman"/>
+          <w:sz w:val="28"/>
+          <w:lang w:val="ru-RU"/>
+        </w:rPr>
+        <w:t xml:space="preserve">4. </w:t>
+      </w:r>
+      <w:r>
+        <w:rPr>
+          <w:rFonts w:ascii="Times New Roman" w:hAnsi="Times New Roman" w:cs="Times New Roman"/>
+          <w:sz w:val="28"/>
+        </w:rPr>
+        <w:t xml:space="preserve">Зміст пояснювальної записки: </w:t>
+      </w:r>
+      <w:r>
+        <w:rPr>
+          <w:rFonts w:ascii="Times New Roman" w:hAnsi="Times New Roman" w:cs="Times New Roman"/>
+          <w:color w:val="FF0000"/>
+          <w:sz w:val="28"/>
+        </w:rPr>
+        <w:t>________</w:t>
+      </w:r>
+      <w:r>
+        <w:rPr>
+          <w:rFonts w:ascii="Times New Roman" w:hAnsi="Times New Roman" w:cs="Times New Roman"/>
+          <w:color w:val="FF0000"/>
+          <w:sz w:val="28"/>
+        </w:rPr>
+        <w:t>______________________</w:t>
+      </w:r>
+      <w:r>
+        <w:rPr>
+          <w:rFonts w:ascii="Times New Roman" w:hAnsi="Times New Roman" w:cs="Times New Roman"/>
+          <w:color w:val="FF0000"/>
+          <w:sz w:val="28"/>
+        </w:rPr>
+        <w:t>_________</w:t>
+      </w:r>
+      <w:r>
+        <w:rPr>
+          <w:rFonts w:ascii="Times New Roman" w:hAnsi="Times New Roman" w:cs="Times New Roman"/>
+          <w:color w:val="FF0000"/>
+          <w:sz w:val="28"/>
+        </w:rPr>
+        <w:t>__</w:t>
       </w:r>
     </w:p>
     <w:p>
@@ -196,683 +701,169 @@
         <w:jc w:val="both"/>
         <w:rPr>
           <w:rFonts w:ascii="Times New Roman" w:hAnsi="Times New Roman" w:cs="Times New Roman"/>
-          <w:sz w:val="28"/>
-        </w:rPr>
-      </w:pPr>
-      <w:r>
-        <w:rPr>
-          <w:rFonts w:ascii="Times New Roman" w:hAnsi="Times New Roman" w:cs="Times New Roman"/>
-          <w:sz w:val="28"/>
-        </w:rPr>
-        <w:tab/>
-      </w:r>
-      <w:r>
-        <w:rPr>
-          <w:rFonts w:ascii="Times New Roman" w:hAnsi="Times New Roman" w:cs="Times New Roman"/>
-          <w:sz w:val="28"/>
-        </w:rPr>
-        <w:tab/>
-      </w:r>
-      <w:r>
-        <w:rPr>
-          <w:rFonts w:ascii="Times New Roman" w:hAnsi="Times New Roman" w:cs="Times New Roman"/>
-          <w:sz w:val="28"/>
-        </w:rPr>
-        <w:tab/>
-      </w:r>
-      <w:r>
-        <w:rPr>
-          <w:rFonts w:ascii="Times New Roman" w:hAnsi="Times New Roman" w:cs="Times New Roman"/>
-          <w:sz w:val="28"/>
-        </w:rPr>
-        <w:tab/>
-      </w:r>
-      <w:r>
-        <w:rPr>
-          <w:rFonts w:ascii="Times New Roman" w:hAnsi="Times New Roman" w:cs="Times New Roman"/>
-          <w:sz w:val="28"/>
-        </w:rPr>
-        <w:tab/>
-      </w:r>
-      <w:r>
-        <w:rPr>
-          <w:rFonts w:ascii="Times New Roman" w:hAnsi="Times New Roman" w:cs="Times New Roman"/>
-          <w:sz w:val="28"/>
-        </w:rPr>
-        <w:tab/>
-      </w:r>
-      <w:r>
-        <w:rPr>
-          <w:rFonts w:ascii="Times New Roman" w:hAnsi="Times New Roman" w:cs="Times New Roman"/>
-          <w:sz w:val="28"/>
-        </w:rPr>
-        <w:tab/>
-      </w:r>
-      <w:r>
-        <w:rPr>
-          <w:rFonts w:ascii="Times New Roman" w:hAnsi="Times New Roman" w:cs="Times New Roman"/>
-          <w:sz w:val="28"/>
-        </w:rPr>
-        <w:tab/>
-        <w:t>Завідувач кафедри</w:t>
+          <w:color w:val="FF0000"/>
+          <w:sz w:val="28"/>
+        </w:rPr>
+      </w:pPr>
+      <w:r>
+        <w:rPr>
+          <w:rFonts w:ascii="Times New Roman" w:hAnsi="Times New Roman" w:cs="Times New Roman"/>
+          <w:color w:val="FF0000"/>
+          <w:sz w:val="28"/>
+        </w:rPr>
+        <w:lastRenderedPageBreak/>
+        <w:t>______________________________________________________________________________________________________________________________________</w:t>
+      </w:r>
+      <w:r>
+        <w:rPr>
+          <w:rFonts w:ascii="Times New Roman" w:hAnsi="Times New Roman" w:cs="Times New Roman"/>
+          <w:color w:val="FF0000"/>
+          <w:sz w:val="28"/>
+        </w:rPr>
+        <w:t>____</w:t>
+      </w:r>
+    </w:p>
+    <w:p>
+      <w:pPr>
+        <w:pStyle w:val="Standard"/>
+        <w:spacing w:before="240" w:line="360" w:lineRule="auto"/>
+        <w:jc w:val="both"/>
+        <w:rPr>
+          <w:rFonts w:ascii="Times New Roman" w:hAnsi="Times New Roman" w:cs="Times New Roman"/>
+          <w:color w:val="FF0000"/>
+          <w:sz w:val="28"/>
+        </w:rPr>
+      </w:pPr>
+      <w:r>
+        <w:rPr>
+          <w:rFonts w:ascii="Times New Roman" w:hAnsi="Times New Roman" w:cs="Times New Roman"/>
+          <w:sz w:val="28"/>
+        </w:rPr>
+        <w:t xml:space="preserve">5. </w:t>
+      </w:r>
+      <w:r>
+        <w:rPr>
+          <w:rFonts w:ascii="Times New Roman" w:hAnsi="Times New Roman" w:cs="Times New Roman"/>
+          <w:sz w:val="28"/>
+        </w:rPr>
+        <w:t>Перелік ілюстративного матеріалу (із зазначен</w:t>
+      </w:r>
+      <w:r>
+        <w:rPr>
+          <w:rFonts w:ascii="Times New Roman" w:hAnsi="Times New Roman" w:cs="Times New Roman"/>
+          <w:sz w:val="28"/>
+        </w:rPr>
+        <w:t>ням плакатів, презентацій тощо)</w:t>
+      </w:r>
+      <w:r>
+        <w:rPr>
+          <w:rFonts w:ascii="Times New Roman" w:hAnsi="Times New Roman" w:cs="Times New Roman"/>
+          <w:sz w:val="28"/>
+        </w:rPr>
+        <w:t xml:space="preserve">: </w:t>
+      </w:r>
+      <w:r>
+        <w:rPr>
+          <w:rFonts w:ascii="Times New Roman" w:hAnsi="Times New Roman" w:cs="Times New Roman"/>
+          <w:color w:val="FF0000"/>
+          <w:sz w:val="28"/>
+        </w:rPr>
+        <w:t>____________</w:t>
+      </w:r>
+      <w:r>
+        <w:rPr>
+          <w:rFonts w:ascii="Times New Roman" w:hAnsi="Times New Roman" w:cs="Times New Roman"/>
+          <w:color w:val="FF0000"/>
+          <w:sz w:val="28"/>
+        </w:rPr>
+        <w:t>_____</w:t>
+      </w:r>
+      <w:r>
+        <w:rPr>
+          <w:rFonts w:ascii="Times New Roman" w:hAnsi="Times New Roman" w:cs="Times New Roman"/>
+          <w:color w:val="FF0000"/>
+          <w:sz w:val="28"/>
+          <w:lang w:val="ru-RU"/>
+        </w:rPr>
+        <w:t>______________________</w:t>
+      </w:r>
+      <w:r>
+        <w:rPr>
+          <w:rFonts w:ascii="Times New Roman" w:hAnsi="Times New Roman" w:cs="Times New Roman"/>
+          <w:color w:val="FF0000"/>
+          <w:sz w:val="28"/>
+        </w:rPr>
+        <w:t>______________________</w:t>
+      </w:r>
+      <w:r>
+        <w:rPr>
+          <w:rFonts w:ascii="Times New Roman" w:hAnsi="Times New Roman" w:cs="Times New Roman"/>
+          <w:color w:val="FF0000"/>
+          <w:sz w:val="28"/>
+        </w:rPr>
+        <w:t>________</w:t>
       </w:r>
     </w:p>
     <w:p>
       <w:pPr>
         <w:pStyle w:val="Standard"/>
         <w:spacing w:line="360" w:lineRule="auto"/>
-        <w:jc w:val="both"/>
-        <w:rPr>
-          <w:rFonts w:ascii="Times New Roman" w:hAnsi="Times New Roman" w:cs="Times New Roman"/>
-          <w:sz w:val="28"/>
-        </w:rPr>
-      </w:pPr>
-      <w:r>
-        <w:rPr>
-          <w:rFonts w:ascii="Times New Roman" w:hAnsi="Times New Roman" w:cs="Times New Roman"/>
-          <w:sz w:val="28"/>
-        </w:rPr>
-        <w:tab/>
-      </w:r>
-      <w:r>
-        <w:rPr>
-          <w:rFonts w:ascii="Times New Roman" w:hAnsi="Times New Roman" w:cs="Times New Roman"/>
-          <w:sz w:val="28"/>
-        </w:rPr>
-        <w:tab/>
-      </w:r>
-      <w:r>
-        <w:rPr>
-          <w:rFonts w:ascii="Times New Roman" w:hAnsi="Times New Roman" w:cs="Times New Roman"/>
-          <w:sz w:val="28"/>
-        </w:rPr>
-        <w:tab/>
-      </w:r>
-      <w:r>
-        <w:rPr>
-          <w:rFonts w:ascii="Times New Roman" w:hAnsi="Times New Roman" w:cs="Times New Roman"/>
-          <w:sz w:val="28"/>
-        </w:rPr>
-        <w:tab/>
-      </w:r>
-      <w:r>
-        <w:rPr>
-          <w:rFonts w:ascii="Times New Roman" w:hAnsi="Times New Roman" w:cs="Times New Roman"/>
-          <w:sz w:val="28"/>
-        </w:rPr>
-        <w:tab/>
-      </w:r>
-      <w:r>
-        <w:rPr>
-          <w:rFonts w:ascii="Times New Roman" w:hAnsi="Times New Roman" w:cs="Times New Roman"/>
-          <w:sz w:val="28"/>
-        </w:rPr>
-        <w:tab/>
-      </w:r>
-      <w:r>
-        <w:rPr>
-          <w:rFonts w:ascii="Times New Roman" w:hAnsi="Times New Roman" w:cs="Times New Roman"/>
-          <w:sz w:val="28"/>
-        </w:rPr>
-        <w:tab/>
-      </w:r>
-      <w:r>
-        <w:rPr>
-          <w:rFonts w:ascii="Times New Roman" w:hAnsi="Times New Roman" w:cs="Times New Roman"/>
-          <w:sz w:val="28"/>
-        </w:rPr>
-        <w:tab/>
-        <w:t xml:space="preserve"> __________   Кудря С. О.</w:t>
-      </w:r>
+        <w:rPr>
+          <w:rFonts w:ascii="Times New Roman" w:hAnsi="Times New Roman" w:cs="Times New Roman"/>
+          <w:color w:val="FF0000"/>
+          <w:sz w:val="28"/>
+          <w:lang w:val="ru-RU"/>
+        </w:rPr>
+      </w:pPr>
+      <w:r>
+        <w:rPr>
+          <w:rFonts w:ascii="Times New Roman" w:hAnsi="Times New Roman" w:cs="Times New Roman"/>
+          <w:color w:val="FF0000"/>
+          <w:sz w:val="28"/>
+        </w:rPr>
+        <w:t>________________________________________________________________________</w:t>
+      </w:r>
+      <w:r>
+        <w:rPr>
+          <w:rFonts w:ascii="Times New Roman" w:hAnsi="Times New Roman" w:cs="Times New Roman"/>
+          <w:color w:val="FF0000"/>
+          <w:sz w:val="28"/>
+          <w:lang w:val="ru-RU"/>
+        </w:rPr>
+        <w:t>______________________________________________________________</w:t>
+      </w:r>
+      <w:r>
+        <w:rPr>
+          <w:rFonts w:ascii="Times New Roman" w:hAnsi="Times New Roman" w:cs="Times New Roman"/>
+          <w:color w:val="FF0000"/>
+          <w:sz w:val="28"/>
+          <w:lang w:val="ru-RU"/>
+        </w:rPr>
+        <w:t>____</w:t>
+      </w:r>
+      <w:bookmarkStart w:id="0" w:name="_GoBack"/>
+      <w:bookmarkEnd w:id="0"/>
     </w:p>
     <w:p>
       <w:pPr>
         <w:pStyle w:val="Standard"/>
-        <w:spacing w:line="360" w:lineRule="auto"/>
-        <w:jc w:val="both"/>
-      </w:pPr>
-      <w:r>
-        <w:rPr>
-          <w:rFonts w:ascii="Times New Roman" w:hAnsi="Times New Roman" w:cs="Times New Roman"/>
-          <w:sz w:val="28"/>
-        </w:rPr>
-        <w:tab/>
-      </w:r>
-      <w:r>
-        <w:rPr>
-          <w:rFonts w:ascii="Times New Roman" w:hAnsi="Times New Roman" w:cs="Times New Roman"/>
-          <w:sz w:val="28"/>
-        </w:rPr>
-        <w:tab/>
-      </w:r>
-      <w:r>
-        <w:rPr>
-          <w:rFonts w:ascii="Times New Roman" w:hAnsi="Times New Roman" w:cs="Times New Roman"/>
-          <w:sz w:val="28"/>
-        </w:rPr>
-        <w:tab/>
-      </w:r>
-      <w:r>
-        <w:rPr>
-          <w:rFonts w:ascii="Times New Roman" w:hAnsi="Times New Roman" w:cs="Times New Roman"/>
-          <w:sz w:val="28"/>
-        </w:rPr>
-        <w:tab/>
-      </w:r>
-      <w:r>
-        <w:rPr>
-          <w:rFonts w:ascii="Times New Roman" w:hAnsi="Times New Roman" w:cs="Times New Roman"/>
-          <w:sz w:val="28"/>
-        </w:rPr>
-        <w:tab/>
-      </w:r>
-      <w:r>
-        <w:rPr>
-          <w:rFonts w:ascii="Times New Roman" w:hAnsi="Times New Roman" w:cs="Times New Roman"/>
-          <w:sz w:val="28"/>
-        </w:rPr>
-        <w:tab/>
-      </w:r>
-      <w:r>
-        <w:rPr>
-          <w:rFonts w:ascii="Times New Roman" w:hAnsi="Times New Roman" w:cs="Times New Roman"/>
-          <w:sz w:val="28"/>
-        </w:rPr>
-        <w:tab/>
-      </w:r>
-      <w:r>
-        <w:rPr>
-          <w:rFonts w:ascii="Times New Roman" w:hAnsi="Times New Roman" w:cs="Times New Roman"/>
-          <w:sz w:val="28"/>
-        </w:rPr>
-        <w:tab/>
-        <w:t>«___»____________2018 р.</w:t>
-      </w:r>
-    </w:p>
-    <w:p>
-      <w:pPr>
-        <w:pStyle w:val="Standard"/>
-        <w:spacing w:line="360" w:lineRule="auto"/>
-        <w:jc w:val="both"/>
-        <w:rPr>
-          <w:rFonts w:ascii="Times New Roman" w:hAnsi="Times New Roman" w:cs="Times New Roman"/>
-          <w:sz w:val="28"/>
-        </w:rPr>
-      </w:pPr>
-    </w:p>
-    <w:p>
-      <w:pPr>
-        <w:pStyle w:val="Standard"/>
-        <w:spacing w:line="360" w:lineRule="auto"/>
-        <w:jc w:val="center"/>
-        <w:rPr>
-          <w:rFonts w:ascii="Times New Roman" w:hAnsi="Times New Roman" w:cs="Times New Roman"/>
-          <w:b/>
-          <w:sz w:val="28"/>
-        </w:rPr>
-      </w:pPr>
-      <w:r>
-        <w:rPr>
-          <w:rFonts w:ascii="Times New Roman" w:hAnsi="Times New Roman" w:cs="Times New Roman"/>
-          <w:b/>
-          <w:sz w:val="28"/>
-        </w:rPr>
-        <w:t>Завдання</w:t>
-      </w:r>
-    </w:p>
-    <w:p>
-      <w:pPr>
-        <w:pStyle w:val="Standard"/>
-        <w:spacing w:line="360" w:lineRule="auto"/>
-        <w:jc w:val="center"/>
-        <w:rPr>
-          <w:rFonts w:ascii="Times New Roman" w:hAnsi="Times New Roman" w:cs="Times New Roman"/>
-          <w:b/>
-          <w:sz w:val="28"/>
-        </w:rPr>
-      </w:pPr>
-      <w:r>
-        <w:rPr>
-          <w:rFonts w:ascii="Times New Roman" w:hAnsi="Times New Roman" w:cs="Times New Roman"/>
-          <w:b/>
-          <w:sz w:val="28"/>
-        </w:rPr>
-        <w:t>на дипломну роботу студенту</w:t>
-      </w:r>
-    </w:p>
-    <w:p>
-      <w:pPr>
-        <w:pStyle w:val="Standard"/>
-        <w:spacing w:line="360" w:lineRule="auto"/>
-        <w:rPr>
-          <w:rFonts w:ascii="Times New Roman" w:hAnsi="Times New Roman" w:cs="Times New Roman"/>
-          <w:sz w:val="28"/>
-        </w:rPr>
-      </w:pPr>
-      <w:r>
-        <w:rPr>
-          <w:rFonts w:ascii="Times New Roman" w:hAnsi="Times New Roman" w:cs="Times New Roman"/>
-          <w:sz w:val="28"/>
-        </w:rPr>
-        <w:t>Крупському Андрію Михайловичу</w:t>
-      </w:r>
-    </w:p>
-    <w:p>
-      <w:pPr>
-        <w:pStyle w:val="Standard"/>
-        <w:spacing w:line="360" w:lineRule="auto"/>
-        <w:jc w:val="both"/>
-        <w:rPr>
-          <w:rFonts w:ascii="Times New Roman" w:eastAsia="Times New Roman" w:hAnsi="Times New Roman" w:cs="Times New Roman"/>
-          <w:color w:val="FF0000"/>
-          <w:sz w:val="28"/>
-          <w:szCs w:val="28"/>
-        </w:rPr>
-      </w:pPr>
-      <w:r>
-        <w:rPr>
-          <w:rFonts w:ascii="Times New Roman" w:hAnsi="Times New Roman" w:cs="Times New Roman"/>
-          <w:sz w:val="28"/>
-        </w:rPr>
-        <w:t xml:space="preserve">1.Тема проекту: </w:t>
-      </w:r>
-      <w:r>
-        <w:rPr>
-          <w:rFonts w:ascii="Times New Roman" w:eastAsia="Times New Roman" w:hAnsi="Times New Roman" w:cs="Times New Roman"/>
-          <w:color w:val="FF0000"/>
-          <w:sz w:val="28"/>
-          <w:szCs w:val="28"/>
-        </w:rPr>
-        <w:t>______</w:t>
-      </w:r>
-      <w:r>
-        <w:rPr>
-          <w:rFonts w:ascii="Times New Roman" w:eastAsia="Times New Roman" w:hAnsi="Times New Roman" w:cs="Times New Roman"/>
-          <w:color w:val="FF0000"/>
-          <w:sz w:val="28"/>
-          <w:szCs w:val="28"/>
-        </w:rPr>
-        <w:t>_______________________________________________</w:t>
-      </w:r>
-      <w:r>
-        <w:rPr>
-          <w:rFonts w:ascii="Times New Roman" w:eastAsia="Times New Roman" w:hAnsi="Times New Roman" w:cs="Times New Roman"/>
-          <w:color w:val="FF0000"/>
-          <w:sz w:val="28"/>
-          <w:szCs w:val="28"/>
-        </w:rPr>
-        <w:t>_____</w:t>
-      </w:r>
-    </w:p>
-    <w:p>
-      <w:pPr>
-        <w:pStyle w:val="Standard"/>
-        <w:spacing w:line="360" w:lineRule="auto"/>
-        <w:jc w:val="both"/>
-        <w:rPr>
-          <w:color w:val="FF0000"/>
-        </w:rPr>
-      </w:pPr>
-      <w:r>
-        <w:rPr>
-          <w:rFonts w:ascii="Times New Roman" w:eastAsia="Times New Roman" w:hAnsi="Times New Roman" w:cs="Times New Roman"/>
-          <w:color w:val="FF0000"/>
-          <w:sz w:val="28"/>
-          <w:szCs w:val="28"/>
-        </w:rPr>
-        <w:t>____________________________________</w:t>
-      </w:r>
-      <w:r>
-        <w:rPr>
-          <w:rFonts w:ascii="Times New Roman" w:eastAsia="Times New Roman" w:hAnsi="Times New Roman" w:cs="Times New Roman"/>
-          <w:color w:val="FF0000"/>
-          <w:sz w:val="28"/>
-          <w:szCs w:val="28"/>
-        </w:rPr>
-        <w:t>________</w:t>
-      </w:r>
-      <w:r>
-        <w:rPr>
-          <w:rFonts w:ascii="Times New Roman" w:eastAsia="Times New Roman" w:hAnsi="Times New Roman" w:cs="Times New Roman"/>
-          <w:color w:val="FF0000"/>
-          <w:sz w:val="28"/>
-          <w:szCs w:val="28"/>
-        </w:rPr>
-        <w:t>_______________________</w:t>
-      </w:r>
-      <w:r>
-        <w:rPr>
-          <w:rFonts w:ascii="Times New Roman" w:eastAsia="Times New Roman" w:hAnsi="Times New Roman" w:cs="Times New Roman"/>
-          <w:color w:val="FF0000"/>
-          <w:sz w:val="28"/>
-          <w:szCs w:val="28"/>
-        </w:rPr>
-        <w:t>____</w:t>
-      </w:r>
-      <w:r>
-        <w:rPr>
-          <w:rFonts w:ascii="Times New Roman" w:eastAsia="Times New Roman" w:hAnsi="Times New Roman" w:cs="Times New Roman"/>
-          <w:color w:val="FF0000"/>
-          <w:sz w:val="28"/>
-          <w:szCs w:val="28"/>
-        </w:rPr>
-        <w:t xml:space="preserve">, </w:t>
-      </w:r>
-    </w:p>
-    <w:p>
-      <w:pPr>
-        <w:pStyle w:val="Standard"/>
-        <w:tabs>
-          <w:tab w:val="left" w:leader="underscore" w:pos="8903"/>
-        </w:tabs>
-        <w:spacing w:before="120" w:line="360" w:lineRule="auto"/>
-        <w:rPr>
-          <w:sz w:val="28"/>
-          <w:szCs w:val="28"/>
-          <w:u w:val="single"/>
-        </w:rPr>
-      </w:pPr>
-      <w:r>
-        <w:rPr>
-          <w:rFonts w:ascii="Times New Roman" w:hAnsi="Times New Roman" w:cs="Times New Roman"/>
-          <w:sz w:val="28"/>
-          <w:szCs w:val="28"/>
-        </w:rPr>
-        <w:t>керівник проекту</w:t>
-      </w:r>
-      <w:r>
-        <w:rPr>
-          <w:rFonts w:ascii="Times New Roman" w:hAnsi="Times New Roman" w:cs="Times New Roman"/>
-          <w:bCs/>
-          <w:sz w:val="28"/>
-          <w:szCs w:val="28"/>
-        </w:rPr>
-        <w:t xml:space="preserve"> </w:t>
-      </w:r>
-      <w:r>
-        <w:rPr>
-          <w:rFonts w:ascii="Times New Roman" w:eastAsia="Times New Roman" w:hAnsi="Times New Roman" w:cs="Times New Roman"/>
-          <w:bCs/>
-          <w:sz w:val="28"/>
-          <w:szCs w:val="28"/>
-          <w:u w:val="single"/>
-        </w:rPr>
-        <w:t>докт. ф.-м. наук. проф. Гаєвський Олександр Юлійович</w:t>
-      </w:r>
-      <w:r>
-        <w:rPr>
-          <w:rFonts w:ascii="Times New Roman" w:eastAsia="Times New Roman" w:hAnsi="Times New Roman" w:cs="Times New Roman"/>
-          <w:bCs/>
-          <w:sz w:val="28"/>
-          <w:szCs w:val="28"/>
-          <w:u w:val="single"/>
-        </w:rPr>
-        <w:t xml:space="preserve">   </w:t>
-      </w:r>
-    </w:p>
-    <w:p>
-      <w:pPr>
-        <w:pStyle w:val="Standard"/>
-        <w:spacing w:after="120" w:line="360" w:lineRule="auto"/>
-      </w:pPr>
-      <w:r>
-        <w:rPr>
-          <w:rFonts w:ascii="Times New Roman" w:hAnsi="Times New Roman" w:cs="Times New Roman"/>
-          <w:sz w:val="28"/>
-        </w:rPr>
-        <w:t>затверджені наказом по університету від «</w:t>
-      </w:r>
-      <w:r>
-        <w:rPr>
-          <w:rFonts w:ascii="Times New Roman" w:hAnsi="Times New Roman" w:cs="Times New Roman"/>
-          <w:sz w:val="28"/>
-          <w:u w:val="single"/>
-        </w:rPr>
-        <w:t xml:space="preserve">      </w:t>
-      </w:r>
-      <w:r>
-        <w:rPr>
-          <w:rFonts w:ascii="Times New Roman" w:hAnsi="Times New Roman" w:cs="Times New Roman"/>
-          <w:sz w:val="28"/>
-        </w:rPr>
-        <w:t>»</w:t>
-      </w:r>
-      <w:r>
-        <w:rPr>
-          <w:rFonts w:ascii="Times New Roman" w:hAnsi="Times New Roman" w:cs="Times New Roman"/>
-          <w:sz w:val="28"/>
-          <w:u w:val="single"/>
-        </w:rPr>
-        <w:t xml:space="preserve">          </w:t>
-      </w:r>
-      <w:r>
-        <w:rPr>
-          <w:rFonts w:ascii="Times New Roman" w:hAnsi="Times New Roman" w:cs="Times New Roman"/>
-          <w:sz w:val="28"/>
-        </w:rPr>
-        <w:t>2018 р. №_________</w:t>
-      </w:r>
-    </w:p>
-    <w:p>
-      <w:pPr>
-        <w:pStyle w:val="Standard"/>
-        <w:spacing w:after="120" w:line="360" w:lineRule="auto"/>
-      </w:pPr>
-      <w:r>
-        <w:rPr>
-          <w:rFonts w:ascii="Times New Roman" w:hAnsi="Times New Roman" w:cs="Times New Roman"/>
-          <w:sz w:val="28"/>
-        </w:rPr>
-        <w:t>2. Строк подання студентом проекту «</w:t>
-      </w:r>
-      <w:r>
-        <w:rPr>
-          <w:rFonts w:ascii="Times New Roman" w:hAnsi="Times New Roman" w:cs="Times New Roman"/>
-          <w:sz w:val="28"/>
-          <w:u w:val="single"/>
-        </w:rPr>
-        <w:t xml:space="preserve">     </w:t>
-      </w:r>
-      <w:r>
-        <w:rPr>
-          <w:rFonts w:ascii="Times New Roman" w:hAnsi="Times New Roman" w:cs="Times New Roman"/>
-          <w:sz w:val="28"/>
-        </w:rPr>
-        <w:t>»</w:t>
-      </w:r>
-      <w:r>
-        <w:rPr>
-          <w:rFonts w:ascii="Times New Roman" w:hAnsi="Times New Roman" w:cs="Times New Roman"/>
-          <w:sz w:val="28"/>
-          <w:u w:val="single"/>
-        </w:rPr>
-        <w:t xml:space="preserve">            </w:t>
-      </w:r>
-      <w:r>
-        <w:rPr>
-          <w:rFonts w:ascii="Times New Roman" w:hAnsi="Times New Roman" w:cs="Times New Roman"/>
-          <w:sz w:val="28"/>
-        </w:rPr>
-        <w:t>2018 р.</w:t>
-      </w:r>
-    </w:p>
-    <w:p>
-      <w:pPr>
-        <w:pStyle w:val="Standard"/>
-        <w:spacing w:line="360" w:lineRule="auto"/>
-        <w:jc w:val="both"/>
-        <w:rPr>
-          <w:rFonts w:ascii="Times New Roman" w:hAnsi="Times New Roman" w:cs="Times New Roman"/>
-          <w:color w:val="FF0000"/>
-          <w:sz w:val="28"/>
-        </w:rPr>
-      </w:pPr>
-      <w:r>
-        <w:rPr>
-          <w:rFonts w:ascii="Times New Roman" w:hAnsi="Times New Roman" w:cs="Times New Roman"/>
-          <w:sz w:val="28"/>
-        </w:rPr>
-        <w:t>3. Вихідні дані до роботи:</w:t>
-      </w:r>
-      <w:r>
-        <w:rPr>
-          <w:rFonts w:ascii="Times New Roman" w:hAnsi="Times New Roman" w:cs="Times New Roman"/>
-          <w:color w:val="FF0000"/>
-          <w:sz w:val="28"/>
-        </w:rPr>
-        <w:t xml:space="preserve"> _____________________________________________</w:t>
-      </w:r>
-      <w:r>
-        <w:rPr>
-          <w:rFonts w:ascii="Times New Roman" w:hAnsi="Times New Roman" w:cs="Times New Roman"/>
-          <w:color w:val="FF0000"/>
-          <w:sz w:val="28"/>
-        </w:rPr>
-        <w:t>____</w:t>
-      </w:r>
-    </w:p>
-    <w:p>
-      <w:pPr>
-        <w:pStyle w:val="Standard"/>
-        <w:spacing w:line="360" w:lineRule="auto"/>
-        <w:jc w:val="both"/>
-        <w:rPr>
-          <w:rFonts w:ascii="Times New Roman" w:hAnsi="Times New Roman" w:cs="Times New Roman"/>
-          <w:color w:val="FF0000"/>
-          <w:sz w:val="28"/>
-        </w:rPr>
-      </w:pPr>
-      <w:r>
-        <w:rPr>
-          <w:rFonts w:ascii="Times New Roman" w:hAnsi="Times New Roman" w:cs="Times New Roman"/>
-          <w:color w:val="FF0000"/>
-          <w:sz w:val="28"/>
-        </w:rPr>
-        <w:t>________________________________________________________________________</w:t>
-      </w:r>
-      <w:r>
-        <w:rPr>
-          <w:rFonts w:ascii="Times New Roman" w:hAnsi="Times New Roman" w:cs="Times New Roman"/>
-          <w:color w:val="FF0000"/>
-          <w:sz w:val="28"/>
-        </w:rPr>
-        <w:t>________</w:t>
-      </w:r>
-      <w:r>
-        <w:rPr>
-          <w:rFonts w:ascii="Times New Roman" w:hAnsi="Times New Roman" w:cs="Times New Roman"/>
-          <w:color w:val="FF0000"/>
-          <w:sz w:val="28"/>
-        </w:rPr>
-        <w:t>________________________________________________________________</w:t>
-      </w:r>
-      <w:r>
-        <w:rPr>
-          <w:rFonts w:ascii="Times New Roman" w:hAnsi="Times New Roman" w:cs="Times New Roman"/>
-          <w:sz w:val="28"/>
-        </w:rPr>
-        <w:t xml:space="preserve">Зміст пояснювальної записки: </w:t>
-      </w:r>
-      <w:r>
-        <w:rPr>
-          <w:rFonts w:ascii="Times New Roman" w:hAnsi="Times New Roman" w:cs="Times New Roman"/>
-          <w:color w:val="FF0000"/>
-          <w:sz w:val="28"/>
-        </w:rPr>
-        <w:t>________________________________________</w:t>
-      </w:r>
-      <w:r>
-        <w:rPr>
-          <w:rFonts w:ascii="Times New Roman" w:hAnsi="Times New Roman" w:cs="Times New Roman"/>
-          <w:color w:val="FF0000"/>
-          <w:sz w:val="28"/>
-        </w:rPr>
-        <w:t>______</w:t>
-      </w:r>
-    </w:p>
-    <w:p>
-      <w:pPr>
-        <w:pStyle w:val="Standard"/>
-        <w:spacing w:line="360" w:lineRule="auto"/>
-        <w:jc w:val="both"/>
-        <w:rPr>
-          <w:rFonts w:ascii="Times New Roman" w:hAnsi="Times New Roman" w:cs="Times New Roman"/>
-          <w:color w:val="FF0000"/>
-          <w:sz w:val="28"/>
-        </w:rPr>
-      </w:pPr>
-      <w:r>
-        <w:rPr>
-          <w:rFonts w:ascii="Times New Roman" w:hAnsi="Times New Roman" w:cs="Times New Roman"/>
-          <w:color w:val="FF0000"/>
-          <w:sz w:val="28"/>
-        </w:rPr>
-        <w:t>________________________________________________________________________________________________________________________________________</w:t>
-      </w:r>
-      <w:r>
-        <w:rPr>
-          <w:rFonts w:ascii="Times New Roman" w:hAnsi="Times New Roman" w:cs="Times New Roman"/>
-          <w:color w:val="FF0000"/>
-          <w:sz w:val="28"/>
-        </w:rPr>
-        <w:t>________</w:t>
-      </w:r>
-      <w:r>
-        <w:rPr>
-          <w:rFonts w:ascii="Times New Roman" w:hAnsi="Times New Roman" w:cs="Times New Roman"/>
-          <w:sz w:val="28"/>
-        </w:rPr>
-        <w:t xml:space="preserve">5. Перелік графічного матеріалу: </w:t>
-      </w:r>
-      <w:r>
-        <w:rPr>
-          <w:rFonts w:ascii="Times New Roman" w:hAnsi="Times New Roman" w:cs="Times New Roman"/>
-          <w:color w:val="FF0000"/>
-          <w:sz w:val="28"/>
-        </w:rPr>
-        <w:t>____________________________________________</w:t>
-      </w:r>
-    </w:p>
-    <w:p>
-      <w:pPr>
-        <w:pStyle w:val="Standard"/>
-        <w:spacing w:line="360" w:lineRule="auto"/>
-        <w:rPr>
-          <w:rFonts w:ascii="Times New Roman" w:hAnsi="Times New Roman" w:cs="Times New Roman"/>
-          <w:color w:val="FF0000"/>
-          <w:sz w:val="28"/>
-        </w:rPr>
-      </w:pPr>
-      <w:r>
-        <w:rPr>
-          <w:rFonts w:ascii="Times New Roman" w:hAnsi="Times New Roman" w:cs="Times New Roman"/>
-          <w:color w:val="FF0000"/>
-          <w:sz w:val="28"/>
-        </w:rPr>
-        <w:t>________________________________________________________________________</w:t>
-      </w:r>
-    </w:p>
-    <w:p>
-      <w:pPr>
-        <w:pStyle w:val="Standard"/>
-        <w:spacing w:line="360" w:lineRule="auto"/>
-        <w:rPr>
-          <w:rFonts w:ascii="Times New Roman" w:hAnsi="Times New Roman" w:cs="Times New Roman"/>
-          <w:sz w:val="28"/>
-        </w:rPr>
-      </w:pPr>
-      <w:r>
-        <w:rPr>
-          <w:rFonts w:ascii="Times New Roman" w:hAnsi="Times New Roman" w:cs="Times New Roman"/>
-          <w:sz w:val="28"/>
-        </w:rPr>
-        <w:lastRenderedPageBreak/>
+        <w:spacing w:before="240" w:line="360" w:lineRule="auto"/>
+        <w:rPr>
+          <w:rFonts w:ascii="Times New Roman" w:hAnsi="Times New Roman" w:cs="Times New Roman"/>
+          <w:sz w:val="28"/>
+        </w:rPr>
+      </w:pPr>
+      <w:r>
+        <w:rPr>
+          <w:rFonts w:ascii="Times New Roman" w:hAnsi="Times New Roman" w:cs="Times New Roman"/>
+          <w:sz w:val="28"/>
+        </w:rPr>
         <w:t>6. Консультанти розділів роботи</w:t>
       </w:r>
     </w:p>
     <w:tbl>
       <w:tblPr>
-        <w:tblW w:w="9895" w:type="dxa"/>
+        <w:tblW w:w="9535" w:type="dxa"/>
         <w:jc w:val="center"/>
         <w:tblLayout w:type="fixed"/>
         <w:tblCellMar>
@@ -882,25 +873,19 @@
         <w:tblLook w:val="04A0" w:firstRow="1" w:lastRow="0" w:firstColumn="1" w:lastColumn="0" w:noHBand="0" w:noVBand="1"/>
       </w:tblPr>
       <w:tblGrid>
-        <w:gridCol w:w="3391"/>
+        <w:gridCol w:w="3126"/>
         <w:gridCol w:w="2690"/>
         <w:gridCol w:w="1844"/>
-        <w:gridCol w:w="1970"/>
+        <w:gridCol w:w="1875"/>
       </w:tblGrid>
       <w:tr>
-        <w:tblPrEx>
-          <w:tblCellMar>
-            <w:top w:w="0" w:type="dxa"/>
-            <w:bottom w:w="0" w:type="dxa"/>
-          </w:tblCellMar>
-        </w:tblPrEx>
         <w:trPr>
           <w:cantSplit/>
           <w:jc w:val="center"/>
         </w:trPr>
         <w:tc>
           <w:tcPr>
-            <w:tcW w:w="3391" w:type="dxa"/>
+            <w:tcW w:w="3126" w:type="dxa"/>
             <w:vMerge w:val="restart"/>
             <w:tcBorders>
               <w:top w:val="single" w:sz="4" w:space="0" w:color="00000A"/>
@@ -919,6 +904,7 @@
           <w:p>
             <w:pPr>
               <w:pStyle w:val="Standard"/>
+              <w:spacing w:line="276" w:lineRule="auto"/>
               <w:jc w:val="center"/>
               <w:rPr>
                 <w:rFonts w:ascii="Times New Roman" w:hAnsi="Times New Roman" w:cs="Times New Roman"/>
@@ -957,6 +943,7 @@
           <w:p>
             <w:pPr>
               <w:pStyle w:val="Standard"/>
+              <w:spacing w:line="276" w:lineRule="auto"/>
               <w:jc w:val="center"/>
               <w:rPr>
                 <w:rFonts w:ascii="Times New Roman" w:hAnsi="Times New Roman" w:cs="Times New Roman"/>
@@ -976,7 +963,7 @@
         </w:tc>
         <w:tc>
           <w:tcPr>
-            <w:tcW w:w="3814" w:type="dxa"/>
+            <w:tcW w:w="3719" w:type="dxa"/>
             <w:gridSpan w:val="2"/>
             <w:tcBorders>
               <w:top w:val="single" w:sz="4" w:space="0" w:color="00000A"/>
@@ -994,6 +981,7 @@
           <w:p>
             <w:pPr>
               <w:pStyle w:val="Standard"/>
+              <w:spacing w:line="276" w:lineRule="auto"/>
               <w:jc w:val="center"/>
               <w:rPr>
                 <w:rFonts w:ascii="Times New Roman" w:hAnsi="Times New Roman" w:cs="Times New Roman"/>
@@ -1013,19 +1001,13 @@
         </w:tc>
       </w:tr>
       <w:tr>
-        <w:tblPrEx>
-          <w:tblCellMar>
-            <w:top w:w="0" w:type="dxa"/>
-            <w:bottom w:w="0" w:type="dxa"/>
-          </w:tblCellMar>
-        </w:tblPrEx>
         <w:trPr>
           <w:cantSplit/>
           <w:jc w:val="center"/>
         </w:trPr>
         <w:tc>
           <w:tcPr>
-            <w:tcW w:w="3391" w:type="dxa"/>
+            <w:tcW w:w="3126" w:type="dxa"/>
             <w:vMerge/>
             <w:tcBorders>
               <w:top w:val="single" w:sz="4" w:space="0" w:color="00000A"/>
@@ -1041,7 +1023,11 @@
             </w:tcMar>
             <w:vAlign w:val="center"/>
           </w:tcPr>
-          <w:p/>
+          <w:p>
+            <w:pPr>
+              <w:spacing w:line="276" w:lineRule="auto"/>
+            </w:pPr>
+          </w:p>
         </w:tc>
         <w:tc>
           <w:tcPr>
@@ -1061,7 +1047,11 @@
             </w:tcMar>
             <w:vAlign w:val="center"/>
           </w:tcPr>
-          <w:p/>
+          <w:p>
+            <w:pPr>
+              <w:spacing w:line="276" w:lineRule="auto"/>
+            </w:pPr>
+          </w:p>
         </w:tc>
         <w:tc>
           <w:tcPr>
@@ -1083,6 +1073,7 @@
           <w:p>
             <w:pPr>
               <w:pStyle w:val="Standard"/>
+              <w:spacing w:line="276" w:lineRule="auto"/>
               <w:jc w:val="center"/>
               <w:rPr>
                 <w:rFonts w:ascii="Times New Roman" w:hAnsi="Times New Roman" w:cs="Times New Roman"/>
@@ -1102,7 +1093,7 @@
         </w:tc>
         <w:tc>
           <w:tcPr>
-            <w:tcW w:w="1970" w:type="dxa"/>
+            <w:tcW w:w="1875" w:type="dxa"/>
             <w:tcBorders>
               <w:top w:val="single" w:sz="4" w:space="0" w:color="00000A"/>
               <w:left w:val="single" w:sz="4" w:space="0" w:color="00000A"/>
@@ -1120,6 +1111,7 @@
           <w:p>
             <w:pPr>
               <w:pStyle w:val="Standard"/>
+              <w:spacing w:line="276" w:lineRule="auto"/>
               <w:jc w:val="center"/>
               <w:rPr>
                 <w:rFonts w:ascii="Times New Roman" w:hAnsi="Times New Roman" w:cs="Times New Roman"/>
@@ -1139,6 +1131,7 @@
           <w:p>
             <w:pPr>
               <w:pStyle w:val="Standard"/>
+              <w:spacing w:line="276" w:lineRule="auto"/>
               <w:jc w:val="center"/>
               <w:rPr>
                 <w:rFonts w:ascii="Times New Roman" w:hAnsi="Times New Roman" w:cs="Times New Roman"/>
@@ -1158,34 +1151,29 @@
         </w:tc>
       </w:tr>
       <w:tr>
-        <w:tblPrEx>
-          <w:tblCellMar>
-            <w:top w:w="0" w:type="dxa"/>
-            <w:bottom w:w="0" w:type="dxa"/>
-          </w:tblCellMar>
-        </w:tblPrEx>
         <w:trPr>
           <w:jc w:val="center"/>
         </w:trPr>
         <w:tc>
           <w:tcPr>
-            <w:tcW w:w="3391" w:type="dxa"/>
-            <w:tcBorders>
-              <w:top w:val="single" w:sz="4" w:space="0" w:color="00000A"/>
-              <w:left w:val="single" w:sz="4" w:space="0" w:color="00000A"/>
-              <w:bottom w:val="single" w:sz="4" w:space="0" w:color="00000A"/>
-              <w:right w:val="single" w:sz="4" w:space="0" w:color="00000A"/>
-            </w:tcBorders>
-            <w:tcMar>
-              <w:top w:w="0" w:type="dxa"/>
-              <w:left w:w="113" w:type="dxa"/>
-              <w:bottom w:w="0" w:type="dxa"/>
-              <w:right w:w="108" w:type="dxa"/>
-            </w:tcMar>
-          </w:tcPr>
-          <w:p>
-            <w:pPr>
-              <w:pStyle w:val="Standard"/>
+            <w:tcW w:w="3126" w:type="dxa"/>
+            <w:tcBorders>
+              <w:top w:val="single" w:sz="4" w:space="0" w:color="00000A"/>
+              <w:left w:val="single" w:sz="4" w:space="0" w:color="00000A"/>
+              <w:bottom w:val="single" w:sz="4" w:space="0" w:color="00000A"/>
+              <w:right w:val="single" w:sz="4" w:space="0" w:color="00000A"/>
+            </w:tcBorders>
+            <w:tcMar>
+              <w:top w:w="0" w:type="dxa"/>
+              <w:left w:w="113" w:type="dxa"/>
+              <w:bottom w:w="0" w:type="dxa"/>
+              <w:right w:w="108" w:type="dxa"/>
+            </w:tcMar>
+          </w:tcPr>
+          <w:p>
+            <w:pPr>
+              <w:pStyle w:val="Standard"/>
+              <w:spacing w:line="276" w:lineRule="auto"/>
               <w:jc w:val="center"/>
               <w:rPr>
                 <w:rFonts w:ascii="Times New Roman" w:hAnsi="Times New Roman" w:cs="Times New Roman"/>
@@ -1214,7 +1202,7 @@
           <w:p>
             <w:pPr>
               <w:pStyle w:val="Standard"/>
-              <w:spacing w:line="360" w:lineRule="auto"/>
+              <w:spacing w:line="276" w:lineRule="auto"/>
               <w:jc w:val="center"/>
               <w:rPr>
                 <w:rFonts w:ascii="Times New Roman" w:hAnsi="Times New Roman" w:cs="Times New Roman"/>
@@ -1243,6 +1231,7 @@
           <w:p>
             <w:pPr>
               <w:pStyle w:val="Standard"/>
+              <w:spacing w:line="276" w:lineRule="auto"/>
               <w:jc w:val="center"/>
               <w:rPr>
                 <w:rFonts w:ascii="Times New Roman" w:hAnsi="Times New Roman" w:cs="Times New Roman"/>
@@ -1254,23 +1243,24 @@
         </w:tc>
         <w:tc>
           <w:tcPr>
-            <w:tcW w:w="1970" w:type="dxa"/>
-            <w:tcBorders>
-              <w:top w:val="single" w:sz="4" w:space="0" w:color="00000A"/>
-              <w:left w:val="single" w:sz="4" w:space="0" w:color="00000A"/>
-              <w:bottom w:val="single" w:sz="4" w:space="0" w:color="00000A"/>
-              <w:right w:val="single" w:sz="4" w:space="0" w:color="00000A"/>
-            </w:tcBorders>
-            <w:tcMar>
-              <w:top w:w="0" w:type="dxa"/>
-              <w:left w:w="113" w:type="dxa"/>
-              <w:bottom w:w="0" w:type="dxa"/>
-              <w:right w:w="108" w:type="dxa"/>
-            </w:tcMar>
-          </w:tcPr>
-          <w:p>
-            <w:pPr>
-              <w:pStyle w:val="Standard"/>
+            <w:tcW w:w="1875" w:type="dxa"/>
+            <w:tcBorders>
+              <w:top w:val="single" w:sz="4" w:space="0" w:color="00000A"/>
+              <w:left w:val="single" w:sz="4" w:space="0" w:color="00000A"/>
+              <w:bottom w:val="single" w:sz="4" w:space="0" w:color="00000A"/>
+              <w:right w:val="single" w:sz="4" w:space="0" w:color="00000A"/>
+            </w:tcBorders>
+            <w:tcMar>
+              <w:top w:w="0" w:type="dxa"/>
+              <w:left w:w="113" w:type="dxa"/>
+              <w:bottom w:w="0" w:type="dxa"/>
+              <w:right w:w="108" w:type="dxa"/>
+            </w:tcMar>
+          </w:tcPr>
+          <w:p>
+            <w:pPr>
+              <w:pStyle w:val="Standard"/>
+              <w:spacing w:line="276" w:lineRule="auto"/>
               <w:jc w:val="center"/>
               <w:rPr>
                 <w:rFonts w:ascii="Times New Roman" w:hAnsi="Times New Roman" w:cs="Times New Roman"/>
@@ -1282,34 +1272,29 @@
         </w:tc>
       </w:tr>
       <w:tr>
-        <w:tblPrEx>
-          <w:tblCellMar>
-            <w:top w:w="0" w:type="dxa"/>
-            <w:bottom w:w="0" w:type="dxa"/>
-          </w:tblCellMar>
-        </w:tblPrEx>
         <w:trPr>
           <w:jc w:val="center"/>
         </w:trPr>
         <w:tc>
           <w:tcPr>
-            <w:tcW w:w="3391" w:type="dxa"/>
-            <w:tcBorders>
-              <w:top w:val="single" w:sz="4" w:space="0" w:color="00000A"/>
-              <w:left w:val="single" w:sz="4" w:space="0" w:color="00000A"/>
-              <w:bottom w:val="single" w:sz="4" w:space="0" w:color="00000A"/>
-              <w:right w:val="single" w:sz="4" w:space="0" w:color="00000A"/>
-            </w:tcBorders>
-            <w:tcMar>
-              <w:top w:w="0" w:type="dxa"/>
-              <w:left w:w="113" w:type="dxa"/>
-              <w:bottom w:w="0" w:type="dxa"/>
-              <w:right w:w="108" w:type="dxa"/>
-            </w:tcMar>
-          </w:tcPr>
-          <w:p>
-            <w:pPr>
-              <w:pStyle w:val="Standard"/>
+            <w:tcW w:w="3126" w:type="dxa"/>
+            <w:tcBorders>
+              <w:top w:val="single" w:sz="4" w:space="0" w:color="00000A"/>
+              <w:left w:val="single" w:sz="4" w:space="0" w:color="00000A"/>
+              <w:bottom w:val="single" w:sz="4" w:space="0" w:color="00000A"/>
+              <w:right w:val="single" w:sz="4" w:space="0" w:color="00000A"/>
+            </w:tcBorders>
+            <w:tcMar>
+              <w:top w:w="0" w:type="dxa"/>
+              <w:left w:w="113" w:type="dxa"/>
+              <w:bottom w:w="0" w:type="dxa"/>
+              <w:right w:w="108" w:type="dxa"/>
+            </w:tcMar>
+          </w:tcPr>
+          <w:p>
+            <w:pPr>
+              <w:pStyle w:val="Standard"/>
+              <w:spacing w:line="276" w:lineRule="auto"/>
               <w:jc w:val="center"/>
               <w:rPr>
                 <w:rFonts w:ascii="Times New Roman" w:hAnsi="Times New Roman" w:cs="Times New Roman"/>
@@ -1338,7 +1323,7 @@
           <w:p>
             <w:pPr>
               <w:pStyle w:val="Standard"/>
-              <w:spacing w:line="360" w:lineRule="auto"/>
+              <w:spacing w:line="276" w:lineRule="auto"/>
               <w:jc w:val="center"/>
               <w:rPr>
                 <w:rFonts w:ascii="Times New Roman" w:hAnsi="Times New Roman" w:cs="Times New Roman"/>
@@ -1367,6 +1352,7 @@
           <w:p>
             <w:pPr>
               <w:pStyle w:val="Standard"/>
+              <w:spacing w:line="276" w:lineRule="auto"/>
               <w:jc w:val="center"/>
               <w:rPr>
                 <w:rFonts w:ascii="Times New Roman" w:hAnsi="Times New Roman" w:cs="Times New Roman"/>
@@ -1378,270 +1364,24 @@
         </w:tc>
         <w:tc>
           <w:tcPr>
-            <w:tcW w:w="1970" w:type="dxa"/>
-            <w:tcBorders>
-              <w:top w:val="single" w:sz="4" w:space="0" w:color="00000A"/>
-              <w:left w:val="single" w:sz="4" w:space="0" w:color="00000A"/>
-              <w:bottom w:val="single" w:sz="4" w:space="0" w:color="00000A"/>
-              <w:right w:val="single" w:sz="4" w:space="0" w:color="00000A"/>
-            </w:tcBorders>
-            <w:tcMar>
-              <w:top w:w="0" w:type="dxa"/>
-              <w:left w:w="113" w:type="dxa"/>
-              <w:bottom w:w="0" w:type="dxa"/>
-              <w:right w:w="108" w:type="dxa"/>
-            </w:tcMar>
-          </w:tcPr>
-          <w:p>
-            <w:pPr>
-              <w:pStyle w:val="Standard"/>
-              <w:jc w:val="center"/>
-              <w:rPr>
-                <w:rFonts w:ascii="Times New Roman" w:hAnsi="Times New Roman" w:cs="Times New Roman"/>
-                <w:sz w:val="28"/>
-                <w:szCs w:val="20"/>
-              </w:rPr>
-            </w:pPr>
-          </w:p>
-        </w:tc>
-      </w:tr>
-      <w:tr>
-        <w:tblPrEx>
-          <w:tblCellMar>
-            <w:top w:w="0" w:type="dxa"/>
-            <w:bottom w:w="0" w:type="dxa"/>
-          </w:tblCellMar>
-        </w:tblPrEx>
-        <w:trPr>
-          <w:jc w:val="center"/>
-        </w:trPr>
-        <w:tc>
-          <w:tcPr>
-            <w:tcW w:w="3391" w:type="dxa"/>
-            <w:tcBorders>
-              <w:top w:val="single" w:sz="4" w:space="0" w:color="00000A"/>
-              <w:left w:val="single" w:sz="4" w:space="0" w:color="00000A"/>
-              <w:bottom w:val="single" w:sz="4" w:space="0" w:color="00000A"/>
-              <w:right w:val="single" w:sz="4" w:space="0" w:color="00000A"/>
-            </w:tcBorders>
-            <w:tcMar>
-              <w:top w:w="0" w:type="dxa"/>
-              <w:left w:w="113" w:type="dxa"/>
-              <w:bottom w:w="0" w:type="dxa"/>
-              <w:right w:w="108" w:type="dxa"/>
-            </w:tcMar>
-          </w:tcPr>
-          <w:p>
-            <w:pPr>
-              <w:pStyle w:val="Standard"/>
-              <w:jc w:val="center"/>
-              <w:rPr>
-                <w:rFonts w:ascii="Times New Roman" w:hAnsi="Times New Roman" w:cs="Times New Roman"/>
-                <w:sz w:val="28"/>
-                <w:szCs w:val="20"/>
-              </w:rPr>
-            </w:pPr>
-          </w:p>
-        </w:tc>
-        <w:tc>
-          <w:tcPr>
-            <w:tcW w:w="2690" w:type="dxa"/>
-            <w:tcBorders>
-              <w:top w:val="single" w:sz="4" w:space="0" w:color="00000A"/>
-              <w:left w:val="single" w:sz="4" w:space="0" w:color="00000A"/>
-              <w:bottom w:val="single" w:sz="4" w:space="0" w:color="00000A"/>
-              <w:right w:val="single" w:sz="4" w:space="0" w:color="00000A"/>
-            </w:tcBorders>
-            <w:tcMar>
-              <w:top w:w="0" w:type="dxa"/>
-              <w:left w:w="113" w:type="dxa"/>
-              <w:bottom w:w="0" w:type="dxa"/>
-              <w:right w:w="108" w:type="dxa"/>
-            </w:tcMar>
-          </w:tcPr>
-          <w:p>
-            <w:pPr>
-              <w:pStyle w:val="Standard"/>
-              <w:spacing w:line="360" w:lineRule="auto"/>
-              <w:jc w:val="center"/>
-              <w:rPr>
-                <w:rFonts w:ascii="Times New Roman" w:hAnsi="Times New Roman" w:cs="Times New Roman"/>
-                <w:sz w:val="28"/>
-                <w:szCs w:val="20"/>
-              </w:rPr>
-            </w:pPr>
-          </w:p>
-        </w:tc>
-        <w:tc>
-          <w:tcPr>
-            <w:tcW w:w="1844" w:type="dxa"/>
-            <w:tcBorders>
-              <w:top w:val="single" w:sz="4" w:space="0" w:color="00000A"/>
-              <w:left w:val="single" w:sz="4" w:space="0" w:color="00000A"/>
-              <w:bottom w:val="single" w:sz="4" w:space="0" w:color="00000A"/>
-              <w:right w:val="single" w:sz="4" w:space="0" w:color="00000A"/>
-            </w:tcBorders>
-            <w:tcMar>
-              <w:top w:w="0" w:type="dxa"/>
-              <w:left w:w="113" w:type="dxa"/>
-              <w:bottom w:w="0" w:type="dxa"/>
-              <w:right w:w="108" w:type="dxa"/>
-            </w:tcMar>
-          </w:tcPr>
-          <w:p>
-            <w:pPr>
-              <w:pStyle w:val="Standard"/>
-              <w:jc w:val="center"/>
-              <w:rPr>
-                <w:rFonts w:ascii="Times New Roman" w:hAnsi="Times New Roman" w:cs="Times New Roman"/>
-                <w:sz w:val="28"/>
-                <w:szCs w:val="20"/>
-              </w:rPr>
-            </w:pPr>
-          </w:p>
-        </w:tc>
-        <w:tc>
-          <w:tcPr>
-            <w:tcW w:w="1970" w:type="dxa"/>
-            <w:tcBorders>
-              <w:top w:val="single" w:sz="4" w:space="0" w:color="00000A"/>
-              <w:left w:val="single" w:sz="4" w:space="0" w:color="00000A"/>
-              <w:bottom w:val="single" w:sz="4" w:space="0" w:color="00000A"/>
-              <w:right w:val="single" w:sz="4" w:space="0" w:color="00000A"/>
-            </w:tcBorders>
-            <w:tcMar>
-              <w:top w:w="0" w:type="dxa"/>
-              <w:left w:w="113" w:type="dxa"/>
-              <w:bottom w:w="0" w:type="dxa"/>
-              <w:right w:w="108" w:type="dxa"/>
-            </w:tcMar>
-          </w:tcPr>
-          <w:p>
-            <w:pPr>
-              <w:pStyle w:val="Standard"/>
-              <w:jc w:val="center"/>
-              <w:rPr>
-                <w:rFonts w:ascii="Times New Roman" w:hAnsi="Times New Roman" w:cs="Times New Roman"/>
-                <w:sz w:val="28"/>
-                <w:szCs w:val="20"/>
-              </w:rPr>
-            </w:pPr>
-          </w:p>
-        </w:tc>
-      </w:tr>
-      <w:tr>
-        <w:tblPrEx>
-          <w:tblCellMar>
-            <w:top w:w="0" w:type="dxa"/>
-            <w:bottom w:w="0" w:type="dxa"/>
-          </w:tblCellMar>
-        </w:tblPrEx>
-        <w:trPr>
-          <w:jc w:val="center"/>
-        </w:trPr>
-        <w:tc>
-          <w:tcPr>
-            <w:tcW w:w="3391" w:type="dxa"/>
-            <w:tcBorders>
-              <w:top w:val="single" w:sz="4" w:space="0" w:color="00000A"/>
-              <w:left w:val="single" w:sz="4" w:space="0" w:color="00000A"/>
-              <w:bottom w:val="single" w:sz="4" w:space="0" w:color="00000A"/>
-              <w:right w:val="single" w:sz="4" w:space="0" w:color="00000A"/>
-            </w:tcBorders>
-            <w:tcMar>
-              <w:top w:w="0" w:type="dxa"/>
-              <w:left w:w="113" w:type="dxa"/>
-              <w:bottom w:w="0" w:type="dxa"/>
-              <w:right w:w="108" w:type="dxa"/>
-            </w:tcMar>
-          </w:tcPr>
-          <w:p>
-            <w:pPr>
-              <w:pStyle w:val="Standard"/>
-              <w:jc w:val="center"/>
-              <w:rPr>
-                <w:rFonts w:ascii="Times New Roman" w:hAnsi="Times New Roman" w:cs="Times New Roman"/>
-                <w:sz w:val="28"/>
-                <w:szCs w:val="20"/>
-              </w:rPr>
-            </w:pPr>
-          </w:p>
-        </w:tc>
-        <w:tc>
-          <w:tcPr>
-            <w:tcW w:w="2690" w:type="dxa"/>
-            <w:tcBorders>
-              <w:top w:val="single" w:sz="4" w:space="0" w:color="00000A"/>
-              <w:left w:val="single" w:sz="4" w:space="0" w:color="00000A"/>
-              <w:bottom w:val="single" w:sz="4" w:space="0" w:color="00000A"/>
-              <w:right w:val="single" w:sz="4" w:space="0" w:color="00000A"/>
-            </w:tcBorders>
-            <w:tcMar>
-              <w:top w:w="0" w:type="dxa"/>
-              <w:left w:w="113" w:type="dxa"/>
-              <w:bottom w:w="0" w:type="dxa"/>
-              <w:right w:w="108" w:type="dxa"/>
-            </w:tcMar>
-          </w:tcPr>
-          <w:p>
-            <w:pPr>
-              <w:pStyle w:val="Standard"/>
-              <w:jc w:val="center"/>
-              <w:rPr>
-                <w:rFonts w:ascii="Times New Roman" w:hAnsi="Times New Roman" w:cs="Times New Roman"/>
-                <w:sz w:val="28"/>
-                <w:szCs w:val="20"/>
-              </w:rPr>
-            </w:pPr>
-          </w:p>
-        </w:tc>
-        <w:tc>
-          <w:tcPr>
-            <w:tcW w:w="1844" w:type="dxa"/>
-            <w:tcBorders>
-              <w:top w:val="single" w:sz="4" w:space="0" w:color="00000A"/>
-              <w:left w:val="single" w:sz="4" w:space="0" w:color="00000A"/>
-              <w:bottom w:val="single" w:sz="4" w:space="0" w:color="00000A"/>
-              <w:right w:val="single" w:sz="4" w:space="0" w:color="00000A"/>
-            </w:tcBorders>
-            <w:tcMar>
-              <w:top w:w="0" w:type="dxa"/>
-              <w:left w:w="113" w:type="dxa"/>
-              <w:bottom w:w="0" w:type="dxa"/>
-              <w:right w:w="108" w:type="dxa"/>
-            </w:tcMar>
-          </w:tcPr>
-          <w:p>
-            <w:pPr>
-              <w:pStyle w:val="Standard"/>
-              <w:jc w:val="center"/>
-              <w:rPr>
-                <w:rFonts w:ascii="Times New Roman" w:hAnsi="Times New Roman" w:cs="Times New Roman"/>
-                <w:sz w:val="28"/>
-                <w:szCs w:val="20"/>
-              </w:rPr>
-            </w:pPr>
-          </w:p>
-        </w:tc>
-        <w:tc>
-          <w:tcPr>
-            <w:tcW w:w="1970" w:type="dxa"/>
-            <w:tcBorders>
-              <w:top w:val="single" w:sz="4" w:space="0" w:color="00000A"/>
-              <w:left w:val="single" w:sz="4" w:space="0" w:color="00000A"/>
-              <w:bottom w:val="single" w:sz="4" w:space="0" w:color="00000A"/>
-              <w:right w:val="single" w:sz="4" w:space="0" w:color="00000A"/>
-            </w:tcBorders>
-            <w:tcMar>
-              <w:top w:w="0" w:type="dxa"/>
-              <w:left w:w="113" w:type="dxa"/>
-              <w:bottom w:w="0" w:type="dxa"/>
-              <w:right w:w="108" w:type="dxa"/>
-            </w:tcMar>
-          </w:tcPr>
-          <w:p>
-            <w:pPr>
-              <w:pStyle w:val="Standard"/>
+            <w:tcW w:w="1875" w:type="dxa"/>
+            <w:tcBorders>
+              <w:top w:val="single" w:sz="4" w:space="0" w:color="00000A"/>
+              <w:left w:val="single" w:sz="4" w:space="0" w:color="00000A"/>
+              <w:bottom w:val="single" w:sz="4" w:space="0" w:color="00000A"/>
+              <w:right w:val="single" w:sz="4" w:space="0" w:color="00000A"/>
+            </w:tcBorders>
+            <w:tcMar>
+              <w:top w:w="0" w:type="dxa"/>
+              <w:left w:w="113" w:type="dxa"/>
+              <w:bottom w:w="0" w:type="dxa"/>
+              <w:right w:w="108" w:type="dxa"/>
+            </w:tcMar>
+          </w:tcPr>
+          <w:p>
+            <w:pPr>
+              <w:pStyle w:val="Standard"/>
+              <w:spacing w:line="276" w:lineRule="auto"/>
               <w:jc w:val="center"/>
               <w:rPr>
                 <w:rFonts w:ascii="Times New Roman" w:hAnsi="Times New Roman" w:cs="Times New Roman"/>
@@ -1657,6 +1397,10 @@
       <w:pPr>
         <w:pStyle w:val="Standard"/>
         <w:spacing w:before="240" w:line="360" w:lineRule="auto"/>
+        <w:rPr>
+          <w:rFonts w:ascii="Times New Roman" w:hAnsi="Times New Roman" w:cs="Times New Roman"/>
+          <w:sz w:val="28"/>
+        </w:rPr>
       </w:pPr>
       <w:r>
         <w:rPr>
@@ -1703,14 +1447,12 @@
         <w:jc w:val="center"/>
         <w:rPr>
           <w:rFonts w:ascii="Times New Roman" w:hAnsi="Times New Roman" w:cs="Times New Roman"/>
-          <w:b/>
-          <w:sz w:val="28"/>
-        </w:rPr>
-      </w:pPr>
-      <w:r>
-        <w:rPr>
-          <w:rFonts w:ascii="Times New Roman" w:hAnsi="Times New Roman" w:cs="Times New Roman"/>
-          <w:b/>
+          <w:sz w:val="28"/>
+        </w:rPr>
+      </w:pPr>
+      <w:r>
+        <w:rPr>
+          <w:rFonts w:ascii="Times New Roman" w:hAnsi="Times New Roman" w:cs="Times New Roman"/>
           <w:sz w:val="28"/>
         </w:rPr>
         <w:t>Календарний план</w:t>
@@ -1718,8 +1460,8 @@
     </w:p>
     <w:tbl>
       <w:tblPr>
-        <w:tblW w:w="9900" w:type="dxa"/>
-        <w:tblInd w:w="175" w:type="dxa"/>
+        <w:tblW w:w="9630" w:type="dxa"/>
+        <w:tblInd w:w="-95" w:type="dxa"/>
         <w:tblLayout w:type="fixed"/>
         <w:tblCellMar>
           <w:left w:w="10" w:type="dxa"/>
@@ -1729,17 +1471,11 @@
       </w:tblPr>
       <w:tblGrid>
         <w:gridCol w:w="630"/>
-        <w:gridCol w:w="4605"/>
-        <w:gridCol w:w="2409"/>
-        <w:gridCol w:w="2256"/>
+        <w:gridCol w:w="3960"/>
+        <w:gridCol w:w="2520"/>
+        <w:gridCol w:w="2520"/>
       </w:tblGrid>
       <w:tr>
-        <w:tblPrEx>
-          <w:tblCellMar>
-            <w:top w:w="0" w:type="dxa"/>
-            <w:bottom w:w="0" w:type="dxa"/>
-          </w:tblCellMar>
-        </w:tblPrEx>
         <w:tc>
           <w:tcPr>
             <w:tcW w:w="630" w:type="dxa"/>
@@ -1795,7 +1531,7 @@
         </w:tc>
         <w:tc>
           <w:tcPr>
-            <w:tcW w:w="4605" w:type="dxa"/>
+            <w:tcW w:w="3960" w:type="dxa"/>
             <w:tcBorders>
               <w:top w:val="single" w:sz="4" w:space="0" w:color="00000A"/>
               <w:left w:val="single" w:sz="4" w:space="0" w:color="00000A"/>
@@ -1830,7 +1566,7 @@
         </w:tc>
         <w:tc>
           <w:tcPr>
-            <w:tcW w:w="2409" w:type="dxa"/>
+            <w:tcW w:w="2520" w:type="dxa"/>
             <w:tcBorders>
               <w:top w:val="single" w:sz="4" w:space="0" w:color="00000A"/>
               <w:left w:val="single" w:sz="4" w:space="0" w:color="00000A"/>
@@ -1865,7 +1601,7 @@
         </w:tc>
         <w:tc>
           <w:tcPr>
-            <w:tcW w:w="2256" w:type="dxa"/>
+            <w:tcW w:w="2520" w:type="dxa"/>
             <w:tcBorders>
               <w:top w:val="single" w:sz="4" w:space="0" w:color="00000A"/>
               <w:left w:val="single" w:sz="4" w:space="0" w:color="00000A"/>
@@ -1900,12 +1636,6 @@
         </w:tc>
       </w:tr>
       <w:tr>
-        <w:tblPrEx>
-          <w:tblCellMar>
-            <w:top w:w="0" w:type="dxa"/>
-            <w:bottom w:w="0" w:type="dxa"/>
-          </w:tblCellMar>
-        </w:tblPrEx>
         <w:tc>
           <w:tcPr>
             <w:tcW w:w="630" w:type="dxa"/>
@@ -1943,34 +1673,34 @@
         </w:tc>
         <w:tc>
           <w:tcPr>
-            <w:tcW w:w="4605" w:type="dxa"/>
-            <w:tcBorders>
-              <w:top w:val="single" w:sz="4" w:space="0" w:color="00000A"/>
-              <w:left w:val="single" w:sz="4" w:space="0" w:color="00000A"/>
-              <w:bottom w:val="single" w:sz="4" w:space="0" w:color="00000A"/>
-              <w:right w:val="single" w:sz="4" w:space="0" w:color="00000A"/>
-            </w:tcBorders>
-            <w:tcMar>
-              <w:top w:w="0" w:type="dxa"/>
-              <w:left w:w="113" w:type="dxa"/>
-              <w:bottom w:w="0" w:type="dxa"/>
-              <w:right w:w="108" w:type="dxa"/>
-            </w:tcMar>
-          </w:tcPr>
-          <w:p>
-            <w:pPr>
-              <w:pStyle w:val="Standard"/>
-              <w:spacing w:line="276" w:lineRule="auto"/>
-              <w:rPr>
-                <w:rFonts w:ascii="Times New Roman" w:hAnsi="Times New Roman" w:cs="Times New Roman"/>
-                <w:sz w:val="28"/>
-              </w:rPr>
-            </w:pPr>
-          </w:p>
-        </w:tc>
-        <w:tc>
-          <w:tcPr>
-            <w:tcW w:w="2409" w:type="dxa"/>
+            <w:tcW w:w="3960" w:type="dxa"/>
+            <w:tcBorders>
+              <w:top w:val="single" w:sz="4" w:space="0" w:color="00000A"/>
+              <w:left w:val="single" w:sz="4" w:space="0" w:color="00000A"/>
+              <w:bottom w:val="single" w:sz="4" w:space="0" w:color="00000A"/>
+              <w:right w:val="single" w:sz="4" w:space="0" w:color="00000A"/>
+            </w:tcBorders>
+            <w:tcMar>
+              <w:top w:w="0" w:type="dxa"/>
+              <w:left w:w="113" w:type="dxa"/>
+              <w:bottom w:w="0" w:type="dxa"/>
+              <w:right w:w="108" w:type="dxa"/>
+            </w:tcMar>
+          </w:tcPr>
+          <w:p>
+            <w:pPr>
+              <w:pStyle w:val="Standard"/>
+              <w:spacing w:line="276" w:lineRule="auto"/>
+              <w:rPr>
+                <w:rFonts w:ascii="Times New Roman" w:hAnsi="Times New Roman" w:cs="Times New Roman"/>
+                <w:sz w:val="28"/>
+              </w:rPr>
+            </w:pPr>
+          </w:p>
+        </w:tc>
+        <w:tc>
+          <w:tcPr>
+            <w:tcW w:w="2520" w:type="dxa"/>
             <w:tcBorders>
               <w:top w:val="single" w:sz="4" w:space="0" w:color="00000A"/>
               <w:left w:val="single" w:sz="4" w:space="0" w:color="00000A"/>
@@ -1999,7 +1729,7 @@
         </w:tc>
         <w:tc>
           <w:tcPr>
-            <w:tcW w:w="2256" w:type="dxa"/>
+            <w:tcW w:w="2520" w:type="dxa"/>
             <w:tcBorders>
               <w:top w:val="single" w:sz="4" w:space="0" w:color="00000A"/>
               <w:left w:val="single" w:sz="4" w:space="0" w:color="00000A"/>
@@ -2027,12 +1757,6 @@
         </w:tc>
       </w:tr>
       <w:tr>
-        <w:tblPrEx>
-          <w:tblCellMar>
-            <w:top w:w="0" w:type="dxa"/>
-            <w:bottom w:w="0" w:type="dxa"/>
-          </w:tblCellMar>
-        </w:tblPrEx>
         <w:tc>
           <w:tcPr>
             <w:tcW w:w="630" w:type="dxa"/>
@@ -2070,34 +1794,34 @@
         </w:tc>
         <w:tc>
           <w:tcPr>
-            <w:tcW w:w="4605" w:type="dxa"/>
-            <w:tcBorders>
-              <w:top w:val="single" w:sz="4" w:space="0" w:color="00000A"/>
-              <w:left w:val="single" w:sz="4" w:space="0" w:color="00000A"/>
-              <w:bottom w:val="single" w:sz="4" w:space="0" w:color="00000A"/>
-              <w:right w:val="single" w:sz="4" w:space="0" w:color="00000A"/>
-            </w:tcBorders>
-            <w:tcMar>
-              <w:top w:w="0" w:type="dxa"/>
-              <w:left w:w="113" w:type="dxa"/>
-              <w:bottom w:w="0" w:type="dxa"/>
-              <w:right w:w="108" w:type="dxa"/>
-            </w:tcMar>
-          </w:tcPr>
-          <w:p>
-            <w:pPr>
-              <w:pStyle w:val="Standard"/>
-              <w:spacing w:line="276" w:lineRule="auto"/>
-              <w:rPr>
-                <w:rFonts w:ascii="Times New Roman" w:hAnsi="Times New Roman" w:cs="Times New Roman"/>
-                <w:sz w:val="28"/>
-              </w:rPr>
-            </w:pPr>
-          </w:p>
-        </w:tc>
-        <w:tc>
-          <w:tcPr>
-            <w:tcW w:w="2409" w:type="dxa"/>
+            <w:tcW w:w="3960" w:type="dxa"/>
+            <w:tcBorders>
+              <w:top w:val="single" w:sz="4" w:space="0" w:color="00000A"/>
+              <w:left w:val="single" w:sz="4" w:space="0" w:color="00000A"/>
+              <w:bottom w:val="single" w:sz="4" w:space="0" w:color="00000A"/>
+              <w:right w:val="single" w:sz="4" w:space="0" w:color="00000A"/>
+            </w:tcBorders>
+            <w:tcMar>
+              <w:top w:w="0" w:type="dxa"/>
+              <w:left w:w="113" w:type="dxa"/>
+              <w:bottom w:w="0" w:type="dxa"/>
+              <w:right w:w="108" w:type="dxa"/>
+            </w:tcMar>
+          </w:tcPr>
+          <w:p>
+            <w:pPr>
+              <w:pStyle w:val="Standard"/>
+              <w:spacing w:line="276" w:lineRule="auto"/>
+              <w:rPr>
+                <w:rFonts w:ascii="Times New Roman" w:hAnsi="Times New Roman" w:cs="Times New Roman"/>
+                <w:sz w:val="28"/>
+              </w:rPr>
+            </w:pPr>
+          </w:p>
+        </w:tc>
+        <w:tc>
+          <w:tcPr>
+            <w:tcW w:w="2520" w:type="dxa"/>
             <w:tcBorders>
               <w:top w:val="single" w:sz="4" w:space="0" w:color="00000A"/>
               <w:left w:val="single" w:sz="4" w:space="0" w:color="00000A"/>
@@ -2126,7 +1850,7 @@
         </w:tc>
         <w:tc>
           <w:tcPr>
-            <w:tcW w:w="2256" w:type="dxa"/>
+            <w:tcW w:w="2520" w:type="dxa"/>
             <w:tcBorders>
               <w:top w:val="single" w:sz="4" w:space="0" w:color="00000A"/>
               <w:left w:val="single" w:sz="4" w:space="0" w:color="00000A"/>
@@ -2154,12 +1878,6 @@
         </w:tc>
       </w:tr>
       <w:tr>
-        <w:tblPrEx>
-          <w:tblCellMar>
-            <w:top w:w="0" w:type="dxa"/>
-            <w:bottom w:w="0" w:type="dxa"/>
-          </w:tblCellMar>
-        </w:tblPrEx>
         <w:tc>
           <w:tcPr>
             <w:tcW w:w="630" w:type="dxa"/>
@@ -2197,34 +1915,34 @@
         </w:tc>
         <w:tc>
           <w:tcPr>
-            <w:tcW w:w="4605" w:type="dxa"/>
-            <w:tcBorders>
-              <w:top w:val="single" w:sz="4" w:space="0" w:color="00000A"/>
-              <w:left w:val="single" w:sz="4" w:space="0" w:color="00000A"/>
-              <w:bottom w:val="single" w:sz="4" w:space="0" w:color="00000A"/>
-              <w:right w:val="single" w:sz="4" w:space="0" w:color="00000A"/>
-            </w:tcBorders>
-            <w:tcMar>
-              <w:top w:w="0" w:type="dxa"/>
-              <w:left w:w="113" w:type="dxa"/>
-              <w:bottom w:w="0" w:type="dxa"/>
-              <w:right w:w="108" w:type="dxa"/>
-            </w:tcMar>
-          </w:tcPr>
-          <w:p>
-            <w:pPr>
-              <w:pStyle w:val="Standard"/>
-              <w:spacing w:line="276" w:lineRule="auto"/>
-              <w:rPr>
-                <w:rFonts w:ascii="Times New Roman" w:hAnsi="Times New Roman" w:cs="Times New Roman"/>
-                <w:sz w:val="28"/>
-              </w:rPr>
-            </w:pPr>
-          </w:p>
-        </w:tc>
-        <w:tc>
-          <w:tcPr>
-            <w:tcW w:w="2409" w:type="dxa"/>
+            <w:tcW w:w="3960" w:type="dxa"/>
+            <w:tcBorders>
+              <w:top w:val="single" w:sz="4" w:space="0" w:color="00000A"/>
+              <w:left w:val="single" w:sz="4" w:space="0" w:color="00000A"/>
+              <w:bottom w:val="single" w:sz="4" w:space="0" w:color="00000A"/>
+              <w:right w:val="single" w:sz="4" w:space="0" w:color="00000A"/>
+            </w:tcBorders>
+            <w:tcMar>
+              <w:top w:w="0" w:type="dxa"/>
+              <w:left w:w="113" w:type="dxa"/>
+              <w:bottom w:w="0" w:type="dxa"/>
+              <w:right w:w="108" w:type="dxa"/>
+            </w:tcMar>
+          </w:tcPr>
+          <w:p>
+            <w:pPr>
+              <w:pStyle w:val="Standard"/>
+              <w:spacing w:line="276" w:lineRule="auto"/>
+              <w:rPr>
+                <w:rFonts w:ascii="Times New Roman" w:hAnsi="Times New Roman" w:cs="Times New Roman"/>
+                <w:sz w:val="28"/>
+              </w:rPr>
+            </w:pPr>
+          </w:p>
+        </w:tc>
+        <w:tc>
+          <w:tcPr>
+            <w:tcW w:w="2520" w:type="dxa"/>
             <w:tcBorders>
               <w:top w:val="single" w:sz="4" w:space="0" w:color="00000A"/>
               <w:left w:val="single" w:sz="4" w:space="0" w:color="00000A"/>
@@ -2253,7 +1971,7 @@
         </w:tc>
         <w:tc>
           <w:tcPr>
-            <w:tcW w:w="2256" w:type="dxa"/>
+            <w:tcW w:w="2520" w:type="dxa"/>
             <w:tcBorders>
               <w:top w:val="single" w:sz="4" w:space="0" w:color="00000A"/>
               <w:left w:val="single" w:sz="4" w:space="0" w:color="00000A"/>
@@ -2281,12 +1999,6 @@
         </w:tc>
       </w:tr>
       <w:tr>
-        <w:tblPrEx>
-          <w:tblCellMar>
-            <w:top w:w="0" w:type="dxa"/>
-            <w:bottom w:w="0" w:type="dxa"/>
-          </w:tblCellMar>
-        </w:tblPrEx>
         <w:tc>
           <w:tcPr>
             <w:tcW w:w="630" w:type="dxa"/>
@@ -2324,34 +2036,34 @@
         </w:tc>
         <w:tc>
           <w:tcPr>
-            <w:tcW w:w="4605" w:type="dxa"/>
-            <w:tcBorders>
-              <w:top w:val="single" w:sz="4" w:space="0" w:color="00000A"/>
-              <w:left w:val="single" w:sz="4" w:space="0" w:color="00000A"/>
-              <w:bottom w:val="single" w:sz="4" w:space="0" w:color="00000A"/>
-              <w:right w:val="single" w:sz="4" w:space="0" w:color="00000A"/>
-            </w:tcBorders>
-            <w:tcMar>
-              <w:top w:w="0" w:type="dxa"/>
-              <w:left w:w="113" w:type="dxa"/>
-              <w:bottom w:w="0" w:type="dxa"/>
-              <w:right w:w="108" w:type="dxa"/>
-            </w:tcMar>
-          </w:tcPr>
-          <w:p>
-            <w:pPr>
-              <w:pStyle w:val="Standard"/>
-              <w:spacing w:line="276" w:lineRule="auto"/>
-              <w:rPr>
-                <w:rFonts w:ascii="Times New Roman" w:hAnsi="Times New Roman" w:cs="Times New Roman"/>
-                <w:sz w:val="28"/>
-              </w:rPr>
-            </w:pPr>
-          </w:p>
-        </w:tc>
-        <w:tc>
-          <w:tcPr>
-            <w:tcW w:w="2409" w:type="dxa"/>
+            <w:tcW w:w="3960" w:type="dxa"/>
+            <w:tcBorders>
+              <w:top w:val="single" w:sz="4" w:space="0" w:color="00000A"/>
+              <w:left w:val="single" w:sz="4" w:space="0" w:color="00000A"/>
+              <w:bottom w:val="single" w:sz="4" w:space="0" w:color="00000A"/>
+              <w:right w:val="single" w:sz="4" w:space="0" w:color="00000A"/>
+            </w:tcBorders>
+            <w:tcMar>
+              <w:top w:w="0" w:type="dxa"/>
+              <w:left w:w="113" w:type="dxa"/>
+              <w:bottom w:w="0" w:type="dxa"/>
+              <w:right w:w="108" w:type="dxa"/>
+            </w:tcMar>
+          </w:tcPr>
+          <w:p>
+            <w:pPr>
+              <w:pStyle w:val="Standard"/>
+              <w:spacing w:line="276" w:lineRule="auto"/>
+              <w:rPr>
+                <w:rFonts w:ascii="Times New Roman" w:hAnsi="Times New Roman" w:cs="Times New Roman"/>
+                <w:sz w:val="28"/>
+              </w:rPr>
+            </w:pPr>
+          </w:p>
+        </w:tc>
+        <w:tc>
+          <w:tcPr>
+            <w:tcW w:w="2520" w:type="dxa"/>
             <w:tcBorders>
               <w:top w:val="single" w:sz="4" w:space="0" w:color="00000A"/>
               <w:left w:val="single" w:sz="4" w:space="0" w:color="00000A"/>
@@ -2380,7 +2092,7 @@
         </w:tc>
         <w:tc>
           <w:tcPr>
-            <w:tcW w:w="2256" w:type="dxa"/>
+            <w:tcW w:w="2520" w:type="dxa"/>
             <w:tcBorders>
               <w:top w:val="single" w:sz="4" w:space="0" w:color="00000A"/>
               <w:left w:val="single" w:sz="4" w:space="0" w:color="00000A"/>
@@ -2408,12 +2120,6 @@
         </w:tc>
       </w:tr>
       <w:tr>
-        <w:tblPrEx>
-          <w:tblCellMar>
-            <w:top w:w="0" w:type="dxa"/>
-            <w:bottom w:w="0" w:type="dxa"/>
-          </w:tblCellMar>
-        </w:tblPrEx>
         <w:tc>
           <w:tcPr>
             <w:tcW w:w="630" w:type="dxa"/>
@@ -2451,34 +2157,34 @@
         </w:tc>
         <w:tc>
           <w:tcPr>
-            <w:tcW w:w="4605" w:type="dxa"/>
-            <w:tcBorders>
-              <w:top w:val="single" w:sz="4" w:space="0" w:color="00000A"/>
-              <w:left w:val="single" w:sz="4" w:space="0" w:color="00000A"/>
-              <w:bottom w:val="single" w:sz="4" w:space="0" w:color="00000A"/>
-              <w:right w:val="single" w:sz="4" w:space="0" w:color="00000A"/>
-            </w:tcBorders>
-            <w:tcMar>
-              <w:top w:w="0" w:type="dxa"/>
-              <w:left w:w="113" w:type="dxa"/>
-              <w:bottom w:w="0" w:type="dxa"/>
-              <w:right w:w="108" w:type="dxa"/>
-            </w:tcMar>
-          </w:tcPr>
-          <w:p>
-            <w:pPr>
-              <w:pStyle w:val="Standard"/>
-              <w:spacing w:line="276" w:lineRule="auto"/>
-              <w:rPr>
-                <w:rFonts w:ascii="Times New Roman" w:hAnsi="Times New Roman" w:cs="Times New Roman"/>
-                <w:sz w:val="28"/>
-              </w:rPr>
-            </w:pPr>
-          </w:p>
-        </w:tc>
-        <w:tc>
-          <w:tcPr>
-            <w:tcW w:w="2409" w:type="dxa"/>
+            <w:tcW w:w="3960" w:type="dxa"/>
+            <w:tcBorders>
+              <w:top w:val="single" w:sz="4" w:space="0" w:color="00000A"/>
+              <w:left w:val="single" w:sz="4" w:space="0" w:color="00000A"/>
+              <w:bottom w:val="single" w:sz="4" w:space="0" w:color="00000A"/>
+              <w:right w:val="single" w:sz="4" w:space="0" w:color="00000A"/>
+            </w:tcBorders>
+            <w:tcMar>
+              <w:top w:w="0" w:type="dxa"/>
+              <w:left w:w="113" w:type="dxa"/>
+              <w:bottom w:w="0" w:type="dxa"/>
+              <w:right w:w="108" w:type="dxa"/>
+            </w:tcMar>
+          </w:tcPr>
+          <w:p>
+            <w:pPr>
+              <w:pStyle w:val="Standard"/>
+              <w:spacing w:line="276" w:lineRule="auto"/>
+              <w:rPr>
+                <w:rFonts w:ascii="Times New Roman" w:hAnsi="Times New Roman" w:cs="Times New Roman"/>
+                <w:sz w:val="28"/>
+              </w:rPr>
+            </w:pPr>
+          </w:p>
+        </w:tc>
+        <w:tc>
+          <w:tcPr>
+            <w:tcW w:w="2520" w:type="dxa"/>
             <w:tcBorders>
               <w:top w:val="single" w:sz="4" w:space="0" w:color="00000A"/>
               <w:left w:val="single" w:sz="4" w:space="0" w:color="00000A"/>
@@ -2507,7 +2213,7 @@
         </w:tc>
         <w:tc>
           <w:tcPr>
-            <w:tcW w:w="2256" w:type="dxa"/>
+            <w:tcW w:w="2520" w:type="dxa"/>
             <w:tcBorders>
               <w:top w:val="single" w:sz="4" w:space="0" w:color="00000A"/>
               <w:left w:val="single" w:sz="4" w:space="0" w:color="00000A"/>
@@ -2535,12 +2241,6 @@
         </w:tc>
       </w:tr>
       <w:tr>
-        <w:tblPrEx>
-          <w:tblCellMar>
-            <w:top w:w="0" w:type="dxa"/>
-            <w:bottom w:w="0" w:type="dxa"/>
-          </w:tblCellMar>
-        </w:tblPrEx>
         <w:tc>
           <w:tcPr>
             <w:tcW w:w="630" w:type="dxa"/>
@@ -2578,34 +2278,34 @@
         </w:tc>
         <w:tc>
           <w:tcPr>
-            <w:tcW w:w="4605" w:type="dxa"/>
-            <w:tcBorders>
-              <w:top w:val="single" w:sz="4" w:space="0" w:color="00000A"/>
-              <w:left w:val="single" w:sz="4" w:space="0" w:color="00000A"/>
-              <w:bottom w:val="single" w:sz="4" w:space="0" w:color="00000A"/>
-              <w:right w:val="single" w:sz="4" w:space="0" w:color="00000A"/>
-            </w:tcBorders>
-            <w:tcMar>
-              <w:top w:w="0" w:type="dxa"/>
-              <w:left w:w="113" w:type="dxa"/>
-              <w:bottom w:w="0" w:type="dxa"/>
-              <w:right w:w="108" w:type="dxa"/>
-            </w:tcMar>
-          </w:tcPr>
-          <w:p>
-            <w:pPr>
-              <w:pStyle w:val="Standard"/>
-              <w:spacing w:line="276" w:lineRule="auto"/>
-              <w:rPr>
-                <w:rFonts w:ascii="Times New Roman" w:hAnsi="Times New Roman" w:cs="Times New Roman"/>
-                <w:sz w:val="28"/>
-              </w:rPr>
-            </w:pPr>
-          </w:p>
-        </w:tc>
-        <w:tc>
-          <w:tcPr>
-            <w:tcW w:w="2409" w:type="dxa"/>
+            <w:tcW w:w="3960" w:type="dxa"/>
+            <w:tcBorders>
+              <w:top w:val="single" w:sz="4" w:space="0" w:color="00000A"/>
+              <w:left w:val="single" w:sz="4" w:space="0" w:color="00000A"/>
+              <w:bottom w:val="single" w:sz="4" w:space="0" w:color="00000A"/>
+              <w:right w:val="single" w:sz="4" w:space="0" w:color="00000A"/>
+            </w:tcBorders>
+            <w:tcMar>
+              <w:top w:w="0" w:type="dxa"/>
+              <w:left w:w="113" w:type="dxa"/>
+              <w:bottom w:w="0" w:type="dxa"/>
+              <w:right w:w="108" w:type="dxa"/>
+            </w:tcMar>
+          </w:tcPr>
+          <w:p>
+            <w:pPr>
+              <w:pStyle w:val="Standard"/>
+              <w:spacing w:line="276" w:lineRule="auto"/>
+              <w:rPr>
+                <w:rFonts w:ascii="Times New Roman" w:hAnsi="Times New Roman" w:cs="Times New Roman"/>
+                <w:sz w:val="28"/>
+              </w:rPr>
+            </w:pPr>
+          </w:p>
+        </w:tc>
+        <w:tc>
+          <w:tcPr>
+            <w:tcW w:w="2520" w:type="dxa"/>
             <w:tcBorders>
               <w:top w:val="single" w:sz="4" w:space="0" w:color="00000A"/>
               <w:left w:val="single" w:sz="4" w:space="0" w:color="00000A"/>
@@ -2634,515 +2334,7 @@
         </w:tc>
         <w:tc>
           <w:tcPr>
-            <w:tcW w:w="2256" w:type="dxa"/>
-            <w:tcBorders>
-              <w:top w:val="single" w:sz="4" w:space="0" w:color="00000A"/>
-              <w:left w:val="single" w:sz="4" w:space="0" w:color="00000A"/>
-              <w:bottom w:val="single" w:sz="4" w:space="0" w:color="00000A"/>
-              <w:right w:val="single" w:sz="4" w:space="0" w:color="00000A"/>
-            </w:tcBorders>
-            <w:tcMar>
-              <w:top w:w="0" w:type="dxa"/>
-              <w:left w:w="113" w:type="dxa"/>
-              <w:bottom w:w="0" w:type="dxa"/>
-              <w:right w:w="108" w:type="dxa"/>
-            </w:tcMar>
-          </w:tcPr>
-          <w:p>
-            <w:pPr>
-              <w:pStyle w:val="Standard"/>
-              <w:spacing w:line="276" w:lineRule="auto"/>
-              <w:jc w:val="center"/>
-              <w:rPr>
-                <w:rFonts w:ascii="Times New Roman" w:hAnsi="Times New Roman" w:cs="Times New Roman"/>
-                <w:sz w:val="28"/>
-              </w:rPr>
-            </w:pPr>
-          </w:p>
-        </w:tc>
-      </w:tr>
-      <w:tr>
-        <w:tblPrEx>
-          <w:tblCellMar>
-            <w:top w:w="0" w:type="dxa"/>
-            <w:bottom w:w="0" w:type="dxa"/>
-          </w:tblCellMar>
-        </w:tblPrEx>
-        <w:tc>
-          <w:tcPr>
-            <w:tcW w:w="630" w:type="dxa"/>
-            <w:tcBorders>
-              <w:top w:val="single" w:sz="4" w:space="0" w:color="00000A"/>
-              <w:left w:val="single" w:sz="4" w:space="0" w:color="00000A"/>
-              <w:bottom w:val="single" w:sz="4" w:space="0" w:color="00000A"/>
-              <w:right w:val="single" w:sz="4" w:space="0" w:color="00000A"/>
-            </w:tcBorders>
-            <w:tcMar>
-              <w:top w:w="0" w:type="dxa"/>
-              <w:left w:w="113" w:type="dxa"/>
-              <w:bottom w:w="0" w:type="dxa"/>
-              <w:right w:w="108" w:type="dxa"/>
-            </w:tcMar>
-          </w:tcPr>
-          <w:p>
-            <w:pPr>
-              <w:pStyle w:val="Standard"/>
-              <w:spacing w:line="276" w:lineRule="auto"/>
-              <w:jc w:val="center"/>
-              <w:rPr>
-                <w:rFonts w:ascii="Times New Roman" w:hAnsi="Times New Roman" w:cs="Times New Roman"/>
-                <w:sz w:val="28"/>
-              </w:rPr>
-            </w:pPr>
-            <w:r>
-              <w:rPr>
-                <w:rFonts w:ascii="Times New Roman" w:hAnsi="Times New Roman" w:cs="Times New Roman"/>
-                <w:sz w:val="28"/>
-              </w:rPr>
-              <w:t>7</w:t>
-            </w:r>
-          </w:p>
-        </w:tc>
-        <w:tc>
-          <w:tcPr>
-            <w:tcW w:w="4605" w:type="dxa"/>
-            <w:tcBorders>
-              <w:top w:val="single" w:sz="4" w:space="0" w:color="00000A"/>
-              <w:left w:val="single" w:sz="4" w:space="0" w:color="00000A"/>
-              <w:bottom w:val="single" w:sz="4" w:space="0" w:color="00000A"/>
-              <w:right w:val="single" w:sz="4" w:space="0" w:color="00000A"/>
-            </w:tcBorders>
-            <w:tcMar>
-              <w:top w:w="0" w:type="dxa"/>
-              <w:left w:w="113" w:type="dxa"/>
-              <w:bottom w:w="0" w:type="dxa"/>
-              <w:right w:w="108" w:type="dxa"/>
-            </w:tcMar>
-          </w:tcPr>
-          <w:p>
-            <w:pPr>
-              <w:pStyle w:val="Standard"/>
-              <w:spacing w:line="276" w:lineRule="auto"/>
-              <w:rPr>
-                <w:rFonts w:ascii="Times New Roman" w:hAnsi="Times New Roman" w:cs="Times New Roman"/>
-                <w:sz w:val="28"/>
-              </w:rPr>
-            </w:pPr>
-          </w:p>
-        </w:tc>
-        <w:tc>
-          <w:tcPr>
-            <w:tcW w:w="2409" w:type="dxa"/>
-            <w:tcBorders>
-              <w:top w:val="single" w:sz="4" w:space="0" w:color="00000A"/>
-              <w:left w:val="single" w:sz="4" w:space="0" w:color="00000A"/>
-              <w:bottom w:val="single" w:sz="4" w:space="0" w:color="00000A"/>
-              <w:right w:val="single" w:sz="4" w:space="0" w:color="00000A"/>
-            </w:tcBorders>
-            <w:tcMar>
-              <w:top w:w="0" w:type="dxa"/>
-              <w:left w:w="113" w:type="dxa"/>
-              <w:bottom w:w="0" w:type="dxa"/>
-              <w:right w:w="108" w:type="dxa"/>
-            </w:tcMar>
-            <w:vAlign w:val="center"/>
-          </w:tcPr>
-          <w:p>
-            <w:pPr>
-              <w:pStyle w:val="Standard"/>
-              <w:spacing w:line="276" w:lineRule="auto"/>
-              <w:jc w:val="center"/>
-              <w:rPr>
-                <w:rFonts w:ascii="Times New Roman" w:hAnsi="Times New Roman" w:cs="Times New Roman"/>
-                <w:sz w:val="28"/>
-              </w:rPr>
-            </w:pPr>
-          </w:p>
-        </w:tc>
-        <w:tc>
-          <w:tcPr>
-            <w:tcW w:w="2256" w:type="dxa"/>
-            <w:tcBorders>
-              <w:top w:val="single" w:sz="4" w:space="0" w:color="00000A"/>
-              <w:left w:val="single" w:sz="4" w:space="0" w:color="00000A"/>
-              <w:bottom w:val="single" w:sz="4" w:space="0" w:color="00000A"/>
-              <w:right w:val="single" w:sz="4" w:space="0" w:color="00000A"/>
-            </w:tcBorders>
-            <w:tcMar>
-              <w:top w:w="0" w:type="dxa"/>
-              <w:left w:w="113" w:type="dxa"/>
-              <w:bottom w:w="0" w:type="dxa"/>
-              <w:right w:w="108" w:type="dxa"/>
-            </w:tcMar>
-          </w:tcPr>
-          <w:p>
-            <w:pPr>
-              <w:pStyle w:val="Standard"/>
-              <w:spacing w:line="276" w:lineRule="auto"/>
-              <w:jc w:val="center"/>
-              <w:rPr>
-                <w:rFonts w:ascii="Times New Roman" w:hAnsi="Times New Roman" w:cs="Times New Roman"/>
-                <w:sz w:val="28"/>
-              </w:rPr>
-            </w:pPr>
-          </w:p>
-        </w:tc>
-      </w:tr>
-      <w:tr>
-        <w:tblPrEx>
-          <w:tblCellMar>
-            <w:top w:w="0" w:type="dxa"/>
-            <w:bottom w:w="0" w:type="dxa"/>
-          </w:tblCellMar>
-        </w:tblPrEx>
-        <w:tc>
-          <w:tcPr>
-            <w:tcW w:w="630" w:type="dxa"/>
-            <w:tcBorders>
-              <w:top w:val="single" w:sz="4" w:space="0" w:color="00000A"/>
-              <w:left w:val="single" w:sz="4" w:space="0" w:color="00000A"/>
-              <w:bottom w:val="single" w:sz="4" w:space="0" w:color="00000A"/>
-              <w:right w:val="single" w:sz="4" w:space="0" w:color="00000A"/>
-            </w:tcBorders>
-            <w:tcMar>
-              <w:top w:w="0" w:type="dxa"/>
-              <w:left w:w="113" w:type="dxa"/>
-              <w:bottom w:w="0" w:type="dxa"/>
-              <w:right w:w="108" w:type="dxa"/>
-            </w:tcMar>
-          </w:tcPr>
-          <w:p>
-            <w:pPr>
-              <w:pStyle w:val="Standard"/>
-              <w:spacing w:line="276" w:lineRule="auto"/>
-              <w:jc w:val="center"/>
-              <w:rPr>
-                <w:rFonts w:ascii="Times New Roman" w:hAnsi="Times New Roman" w:cs="Times New Roman"/>
-                <w:sz w:val="28"/>
-              </w:rPr>
-            </w:pPr>
-            <w:r>
-              <w:rPr>
-                <w:rFonts w:ascii="Times New Roman" w:hAnsi="Times New Roman" w:cs="Times New Roman"/>
-                <w:sz w:val="28"/>
-              </w:rPr>
-              <w:t>8</w:t>
-            </w:r>
-          </w:p>
-        </w:tc>
-        <w:tc>
-          <w:tcPr>
-            <w:tcW w:w="4605" w:type="dxa"/>
-            <w:tcBorders>
-              <w:top w:val="single" w:sz="4" w:space="0" w:color="00000A"/>
-              <w:left w:val="single" w:sz="4" w:space="0" w:color="00000A"/>
-              <w:bottom w:val="single" w:sz="4" w:space="0" w:color="00000A"/>
-              <w:right w:val="single" w:sz="4" w:space="0" w:color="00000A"/>
-            </w:tcBorders>
-            <w:tcMar>
-              <w:top w:w="0" w:type="dxa"/>
-              <w:left w:w="113" w:type="dxa"/>
-              <w:bottom w:w="0" w:type="dxa"/>
-              <w:right w:w="108" w:type="dxa"/>
-            </w:tcMar>
-          </w:tcPr>
-          <w:p>
-            <w:pPr>
-              <w:pStyle w:val="Standard"/>
-              <w:spacing w:line="276" w:lineRule="auto"/>
-              <w:rPr>
-                <w:rFonts w:ascii="Times New Roman" w:hAnsi="Times New Roman" w:cs="Times New Roman"/>
-                <w:sz w:val="28"/>
-              </w:rPr>
-            </w:pPr>
-          </w:p>
-        </w:tc>
-        <w:tc>
-          <w:tcPr>
-            <w:tcW w:w="2409" w:type="dxa"/>
-            <w:tcBorders>
-              <w:top w:val="single" w:sz="4" w:space="0" w:color="00000A"/>
-              <w:left w:val="single" w:sz="4" w:space="0" w:color="00000A"/>
-              <w:bottom w:val="single" w:sz="4" w:space="0" w:color="00000A"/>
-              <w:right w:val="single" w:sz="4" w:space="0" w:color="00000A"/>
-            </w:tcBorders>
-            <w:tcMar>
-              <w:top w:w="0" w:type="dxa"/>
-              <w:left w:w="113" w:type="dxa"/>
-              <w:bottom w:w="0" w:type="dxa"/>
-              <w:right w:w="108" w:type="dxa"/>
-            </w:tcMar>
-            <w:vAlign w:val="center"/>
-          </w:tcPr>
-          <w:p>
-            <w:pPr>
-              <w:pStyle w:val="Standard"/>
-              <w:spacing w:line="276" w:lineRule="auto"/>
-              <w:jc w:val="center"/>
-              <w:rPr>
-                <w:rFonts w:ascii="Times New Roman" w:hAnsi="Times New Roman" w:cs="Times New Roman"/>
-                <w:sz w:val="28"/>
-              </w:rPr>
-            </w:pPr>
-          </w:p>
-        </w:tc>
-        <w:tc>
-          <w:tcPr>
-            <w:tcW w:w="2256" w:type="dxa"/>
-            <w:tcBorders>
-              <w:top w:val="single" w:sz="4" w:space="0" w:color="00000A"/>
-              <w:left w:val="single" w:sz="4" w:space="0" w:color="00000A"/>
-              <w:bottom w:val="single" w:sz="4" w:space="0" w:color="00000A"/>
-              <w:right w:val="single" w:sz="4" w:space="0" w:color="00000A"/>
-            </w:tcBorders>
-            <w:tcMar>
-              <w:top w:w="0" w:type="dxa"/>
-              <w:left w:w="113" w:type="dxa"/>
-              <w:bottom w:w="0" w:type="dxa"/>
-              <w:right w:w="108" w:type="dxa"/>
-            </w:tcMar>
-          </w:tcPr>
-          <w:p>
-            <w:pPr>
-              <w:pStyle w:val="Standard"/>
-              <w:spacing w:line="276" w:lineRule="auto"/>
-              <w:jc w:val="center"/>
-              <w:rPr>
-                <w:rFonts w:ascii="Times New Roman" w:hAnsi="Times New Roman" w:cs="Times New Roman"/>
-                <w:sz w:val="28"/>
-              </w:rPr>
-            </w:pPr>
-          </w:p>
-        </w:tc>
-      </w:tr>
-      <w:tr>
-        <w:tblPrEx>
-          <w:tblCellMar>
-            <w:top w:w="0" w:type="dxa"/>
-            <w:bottom w:w="0" w:type="dxa"/>
-          </w:tblCellMar>
-        </w:tblPrEx>
-        <w:tc>
-          <w:tcPr>
-            <w:tcW w:w="630" w:type="dxa"/>
-            <w:tcBorders>
-              <w:top w:val="single" w:sz="4" w:space="0" w:color="00000A"/>
-              <w:left w:val="single" w:sz="4" w:space="0" w:color="00000A"/>
-              <w:bottom w:val="single" w:sz="4" w:space="0" w:color="00000A"/>
-              <w:right w:val="single" w:sz="4" w:space="0" w:color="00000A"/>
-            </w:tcBorders>
-            <w:tcMar>
-              <w:top w:w="0" w:type="dxa"/>
-              <w:left w:w="113" w:type="dxa"/>
-              <w:bottom w:w="0" w:type="dxa"/>
-              <w:right w:w="108" w:type="dxa"/>
-            </w:tcMar>
-          </w:tcPr>
-          <w:p>
-            <w:pPr>
-              <w:pStyle w:val="Standard"/>
-              <w:spacing w:line="276" w:lineRule="auto"/>
-              <w:jc w:val="center"/>
-              <w:rPr>
-                <w:rFonts w:ascii="Times New Roman" w:hAnsi="Times New Roman" w:cs="Times New Roman"/>
-                <w:sz w:val="28"/>
-              </w:rPr>
-            </w:pPr>
-            <w:r>
-              <w:rPr>
-                <w:rFonts w:ascii="Times New Roman" w:hAnsi="Times New Roman" w:cs="Times New Roman"/>
-                <w:sz w:val="28"/>
-              </w:rPr>
-              <w:t>9</w:t>
-            </w:r>
-          </w:p>
-        </w:tc>
-        <w:tc>
-          <w:tcPr>
-            <w:tcW w:w="4605" w:type="dxa"/>
-            <w:tcBorders>
-              <w:top w:val="single" w:sz="4" w:space="0" w:color="00000A"/>
-              <w:left w:val="single" w:sz="4" w:space="0" w:color="00000A"/>
-              <w:bottom w:val="single" w:sz="4" w:space="0" w:color="00000A"/>
-              <w:right w:val="single" w:sz="4" w:space="0" w:color="00000A"/>
-            </w:tcBorders>
-            <w:tcMar>
-              <w:top w:w="0" w:type="dxa"/>
-              <w:left w:w="113" w:type="dxa"/>
-              <w:bottom w:w="0" w:type="dxa"/>
-              <w:right w:w="108" w:type="dxa"/>
-            </w:tcMar>
-          </w:tcPr>
-          <w:p>
-            <w:pPr>
-              <w:pStyle w:val="Standard"/>
-              <w:spacing w:line="276" w:lineRule="auto"/>
-              <w:rPr>
-                <w:rFonts w:ascii="Times New Roman" w:hAnsi="Times New Roman" w:cs="Times New Roman"/>
-                <w:sz w:val="28"/>
-              </w:rPr>
-            </w:pPr>
-          </w:p>
-        </w:tc>
-        <w:tc>
-          <w:tcPr>
-            <w:tcW w:w="2409" w:type="dxa"/>
-            <w:tcBorders>
-              <w:top w:val="single" w:sz="4" w:space="0" w:color="00000A"/>
-              <w:left w:val="single" w:sz="4" w:space="0" w:color="00000A"/>
-              <w:bottom w:val="single" w:sz="4" w:space="0" w:color="00000A"/>
-              <w:right w:val="single" w:sz="4" w:space="0" w:color="00000A"/>
-            </w:tcBorders>
-            <w:tcMar>
-              <w:top w:w="0" w:type="dxa"/>
-              <w:left w:w="113" w:type="dxa"/>
-              <w:bottom w:w="0" w:type="dxa"/>
-              <w:right w:w="108" w:type="dxa"/>
-            </w:tcMar>
-            <w:vAlign w:val="center"/>
-          </w:tcPr>
-          <w:p>
-            <w:pPr>
-              <w:pStyle w:val="Standard"/>
-              <w:spacing w:line="276" w:lineRule="auto"/>
-              <w:jc w:val="center"/>
-              <w:rPr>
-                <w:rFonts w:ascii="Times New Roman" w:hAnsi="Times New Roman" w:cs="Times New Roman"/>
-                <w:sz w:val="28"/>
-              </w:rPr>
-            </w:pPr>
-          </w:p>
-        </w:tc>
-        <w:tc>
-          <w:tcPr>
-            <w:tcW w:w="2256" w:type="dxa"/>
-            <w:tcBorders>
-              <w:top w:val="single" w:sz="4" w:space="0" w:color="00000A"/>
-              <w:left w:val="single" w:sz="4" w:space="0" w:color="00000A"/>
-              <w:bottom w:val="single" w:sz="4" w:space="0" w:color="00000A"/>
-              <w:right w:val="single" w:sz="4" w:space="0" w:color="00000A"/>
-            </w:tcBorders>
-            <w:tcMar>
-              <w:top w:w="0" w:type="dxa"/>
-              <w:left w:w="113" w:type="dxa"/>
-              <w:bottom w:w="0" w:type="dxa"/>
-              <w:right w:w="108" w:type="dxa"/>
-            </w:tcMar>
-          </w:tcPr>
-          <w:p>
-            <w:pPr>
-              <w:pStyle w:val="Standard"/>
-              <w:spacing w:line="276" w:lineRule="auto"/>
-              <w:jc w:val="center"/>
-              <w:rPr>
-                <w:rFonts w:ascii="Times New Roman" w:hAnsi="Times New Roman" w:cs="Times New Roman"/>
-                <w:sz w:val="28"/>
-              </w:rPr>
-            </w:pPr>
-          </w:p>
-        </w:tc>
-      </w:tr>
-      <w:tr>
-        <w:tblPrEx>
-          <w:tblCellMar>
-            <w:top w:w="0" w:type="dxa"/>
-            <w:bottom w:w="0" w:type="dxa"/>
-          </w:tblCellMar>
-        </w:tblPrEx>
-        <w:tc>
-          <w:tcPr>
-            <w:tcW w:w="630" w:type="dxa"/>
-            <w:tcBorders>
-              <w:top w:val="single" w:sz="4" w:space="0" w:color="00000A"/>
-              <w:left w:val="single" w:sz="4" w:space="0" w:color="00000A"/>
-              <w:bottom w:val="single" w:sz="4" w:space="0" w:color="00000A"/>
-              <w:right w:val="single" w:sz="4" w:space="0" w:color="00000A"/>
-            </w:tcBorders>
-            <w:tcMar>
-              <w:top w:w="0" w:type="dxa"/>
-              <w:left w:w="113" w:type="dxa"/>
-              <w:bottom w:w="0" w:type="dxa"/>
-              <w:right w:w="108" w:type="dxa"/>
-            </w:tcMar>
-          </w:tcPr>
-          <w:p>
-            <w:pPr>
-              <w:pStyle w:val="Standard"/>
-              <w:spacing w:line="276" w:lineRule="auto"/>
-              <w:jc w:val="center"/>
-              <w:rPr>
-                <w:rFonts w:ascii="Times New Roman" w:hAnsi="Times New Roman" w:cs="Times New Roman"/>
-                <w:sz w:val="28"/>
-              </w:rPr>
-            </w:pPr>
-            <w:r>
-              <w:rPr>
-                <w:rFonts w:ascii="Times New Roman" w:hAnsi="Times New Roman" w:cs="Times New Roman"/>
-                <w:sz w:val="28"/>
-              </w:rPr>
-              <w:t>10</w:t>
-            </w:r>
-          </w:p>
-        </w:tc>
-        <w:tc>
-          <w:tcPr>
-            <w:tcW w:w="4605" w:type="dxa"/>
-            <w:tcBorders>
-              <w:top w:val="single" w:sz="4" w:space="0" w:color="00000A"/>
-              <w:left w:val="single" w:sz="4" w:space="0" w:color="00000A"/>
-              <w:bottom w:val="single" w:sz="4" w:space="0" w:color="00000A"/>
-              <w:right w:val="single" w:sz="4" w:space="0" w:color="00000A"/>
-            </w:tcBorders>
-            <w:tcMar>
-              <w:top w:w="0" w:type="dxa"/>
-              <w:left w:w="113" w:type="dxa"/>
-              <w:bottom w:w="0" w:type="dxa"/>
-              <w:right w:w="108" w:type="dxa"/>
-            </w:tcMar>
-          </w:tcPr>
-          <w:p>
-            <w:pPr>
-              <w:pStyle w:val="Standard"/>
-              <w:spacing w:line="276" w:lineRule="auto"/>
-              <w:rPr>
-                <w:rFonts w:ascii="Times New Roman" w:hAnsi="Times New Roman" w:cs="Times New Roman"/>
-                <w:sz w:val="28"/>
-              </w:rPr>
-            </w:pPr>
-          </w:p>
-        </w:tc>
-        <w:tc>
-          <w:tcPr>
-            <w:tcW w:w="2409" w:type="dxa"/>
-            <w:tcBorders>
-              <w:top w:val="single" w:sz="4" w:space="0" w:color="00000A"/>
-              <w:left w:val="single" w:sz="4" w:space="0" w:color="00000A"/>
-              <w:bottom w:val="single" w:sz="4" w:space="0" w:color="00000A"/>
-              <w:right w:val="single" w:sz="4" w:space="0" w:color="00000A"/>
-            </w:tcBorders>
-            <w:tcMar>
-              <w:top w:w="0" w:type="dxa"/>
-              <w:left w:w="113" w:type="dxa"/>
-              <w:bottom w:w="0" w:type="dxa"/>
-              <w:right w:w="108" w:type="dxa"/>
-            </w:tcMar>
-            <w:vAlign w:val="center"/>
-          </w:tcPr>
-          <w:p>
-            <w:pPr>
-              <w:pStyle w:val="Standard"/>
-              <w:spacing w:line="276" w:lineRule="auto"/>
-              <w:jc w:val="center"/>
-              <w:rPr>
-                <w:rFonts w:ascii="Times New Roman" w:hAnsi="Times New Roman" w:cs="Times New Roman"/>
-                <w:sz w:val="28"/>
-              </w:rPr>
-            </w:pPr>
-          </w:p>
-        </w:tc>
-        <w:tc>
-          <w:tcPr>
-            <w:tcW w:w="2256" w:type="dxa"/>
+            <w:tcW w:w="2520" w:type="dxa"/>
             <w:tcBorders>
               <w:top w:val="single" w:sz="4" w:space="0" w:color="00000A"/>
               <w:left w:val="single" w:sz="4" w:space="0" w:color="00000A"/>
@@ -3184,6 +2376,9 @@
       <w:pPr>
         <w:pStyle w:val="Standard"/>
         <w:spacing w:line="360" w:lineRule="auto"/>
+        <w:rPr>
+          <w:rFonts w:hint="eastAsia"/>
+        </w:rPr>
       </w:pPr>
       <w:r>
         <w:rPr>
@@ -3239,7 +2434,6 @@
         <w:rPr>
           <w:rFonts w:ascii="Times New Roman" w:hAnsi="Times New Roman" w:cs="Times New Roman"/>
           <w:sz w:val="28"/>
-          <w:u w:val="single"/>
         </w:rPr>
         <w:t>Крупський А.М.</w:t>
       </w:r>
@@ -3247,9 +2441,8 @@
     <w:p>
       <w:pPr>
         <w:spacing w:line="360" w:lineRule="auto"/>
-        <w:jc w:val="both"/>
-        <w:rPr>
-          <w:rFonts w:ascii="Times New Roman" w:hAnsi="Times New Roman" w:cs="Times New Roman"/>
+        <w:ind w:firstLine="0"/>
+        <w:rPr>
           <w:sz w:val="28"/>
           <w:szCs w:val="28"/>
           <w:lang w:val="ru-RU"/>
@@ -3257,77 +2450,51 @@
       </w:pPr>
       <w:r>
         <w:rPr>
-          <w:rFonts w:ascii="Times New Roman" w:hAnsi="Times New Roman" w:cs="Times New Roman"/>
-          <w:sz w:val="28"/>
-          <w:lang w:val="uk-UA"/>
+          <w:sz w:val="28"/>
         </w:rPr>
         <w:t xml:space="preserve">Керівник роботи </w:t>
       </w:r>
       <w:r>
         <w:rPr>
-          <w:rFonts w:ascii="Times New Roman" w:hAnsi="Times New Roman" w:cs="Times New Roman"/>
-          <w:sz w:val="28"/>
-          <w:lang w:val="uk-UA"/>
+          <w:sz w:val="28"/>
         </w:rPr>
         <w:tab/>
       </w:r>
       <w:r>
         <w:rPr>
-          <w:rFonts w:ascii="Times New Roman" w:hAnsi="Times New Roman" w:cs="Times New Roman"/>
-          <w:sz w:val="28"/>
-          <w:lang w:val="uk-UA"/>
+          <w:sz w:val="28"/>
         </w:rPr>
         <w:tab/>
         <w:t xml:space="preserve">____________ </w:t>
       </w:r>
       <w:r>
         <w:rPr>
-          <w:rFonts w:ascii="Times New Roman" w:hAnsi="Times New Roman" w:cs="Times New Roman"/>
-          <w:sz w:val="28"/>
-          <w:lang w:val="uk-UA"/>
+          <w:sz w:val="28"/>
         </w:rPr>
         <w:tab/>
       </w:r>
       <w:r>
         <w:rPr>
-          <w:rFonts w:ascii="Times New Roman" w:hAnsi="Times New Roman" w:cs="Times New Roman"/>
-          <w:sz w:val="28"/>
-          <w:lang w:val="uk-UA"/>
+          <w:sz w:val="28"/>
         </w:rPr>
         <w:tab/>
       </w:r>
       <w:r>
         <w:rPr>
-          <w:rFonts w:ascii="Times New Roman" w:hAnsi="Times New Roman" w:cs="Times New Roman"/>
-          <w:sz w:val="28"/>
-          <w:lang w:val="uk-UA"/>
+          <w:sz w:val="28"/>
         </w:rPr>
         <w:tab/>
       </w:r>
       <w:r>
         <w:rPr>
-          <w:rFonts w:ascii="Times New Roman" w:hAnsi="Times New Roman" w:cs="Times New Roman"/>
-          <w:sz w:val="28"/>
-          <w:u w:val="single"/>
-          <w:lang w:val="uk-UA"/>
-        </w:rPr>
-        <w:t>Г</w:t>
-      </w:r>
-      <w:bookmarkStart w:id="0" w:name="_GoBack"/>
-      <w:bookmarkEnd w:id="0"/>
-      <w:r>
-        <w:rPr>
-          <w:rFonts w:ascii="Times New Roman" w:hAnsi="Times New Roman" w:cs="Times New Roman"/>
-          <w:sz w:val="28"/>
-          <w:u w:val="single"/>
-          <w:lang w:val="uk-UA"/>
-        </w:rPr>
-        <w:t>аєвський О.Ю.</w:t>
+          <w:sz w:val="28"/>
+        </w:rPr>
+        <w:t>Гаєвський О.Ю.</w:t>
       </w:r>
     </w:p>
     <w:sectPr>
       <w:pgSz w:w="12240" w:h="15840"/>
-      <w:pgMar w:top="706" w:right="706" w:bottom="706" w:left="1411" w:header="720" w:footer="720" w:gutter="0"/>
+      <w:pgMar w:top="1134" w:right="850" w:bottom="1134" w:left="1701" w:header="720" w:footer="720" w:gutter="0"/>
       <w:cols w:space="720"/>
       <w:docGrid w:linePitch="360"/>
     </w:sectPr>
@@ -3340,7 +2507,7 @@
   <w:endnote w:type="separator" w:id="-1">
     <w:p>
       <w:pPr>
-        <w:spacing w:after="0" w:line="240" w:lineRule="auto"/>
+        <w:spacing w:line="240" w:lineRule="auto"/>
       </w:pPr>
       <w:r>
         <w:separator/>
@@ -3350,7 +2517,7 @@
   <w:endnote w:type="continuationSeparator" w:id="0">
     <w:p>
       <w:pPr>
-        <w:spacing w:after="0" w:line="240" w:lineRule="auto"/>
+        <w:spacing w:line="240" w:lineRule="auto"/>
       </w:pPr>
       <w:r>
         <w:continuationSeparator/>
@@ -3365,7 +2532,7 @@
   <w:footnote w:type="separator" w:id="-1">
     <w:p>
       <w:pPr>
-        <w:spacing w:after="0" w:line="240" w:lineRule="auto"/>
+        <w:spacing w:line="240" w:lineRule="auto"/>
       </w:pPr>
       <w:r>
         <w:separator/>
@@ -3375,7 +2542,7 @@
   <w:footnote w:type="continuationSeparator" w:id="0">
     <w:p>
       <w:pPr>
-        <w:spacing w:after="0" w:line="240" w:lineRule="auto"/>
+        <w:spacing w:line="240" w:lineRule="auto"/>
       </w:pPr>
       <w:r>
         <w:continuationSeparator/>
@@ -3778,7 +2945,18 @@
   <w:style w:type="paragraph" w:default="1" w:styleId="a">
     <w:name w:val="Normal"/>
     <w:qFormat/>
-    <w:rsid w:val="00BF67AB"/>
+    <w:rsid w:val="00ED28C7"/>
+    <w:pPr>
+      <w:spacing w:after="0" w:line="264" w:lineRule="auto"/>
+      <w:ind w:firstLine="357"/>
+      <w:jc w:val="both"/>
+    </w:pPr>
+    <w:rPr>
+      <w:rFonts w:ascii="Times New Roman" w:eastAsia="Times New Roman" w:hAnsi="Times New Roman" w:cs="Times New Roman"/>
+      <w:sz w:val="26"/>
+      <w:szCs w:val="24"/>
+      <w:lang w:val="uk-UA" w:eastAsia="ru-RU"/>
+    </w:rPr>
   </w:style>
   <w:style w:type="character" w:default="1" w:styleId="a0">
     <w:name w:val="Default Paragraph Font"/>
@@ -3819,7 +2997,7 @@
         <w:tab w:val="center" w:pos="4844"/>
         <w:tab w:val="right" w:pos="9689"/>
       </w:tabs>
-      <w:spacing w:after="0" w:line="240" w:lineRule="auto"/>
+      <w:spacing w:line="240" w:lineRule="auto"/>
     </w:pPr>
   </w:style>
   <w:style w:type="character" w:customStyle="1" w:styleId="a4">
@@ -3841,7 +3019,7 @@
         <w:tab w:val="center" w:pos="4844"/>
         <w:tab w:val="right" w:pos="9689"/>
       </w:tabs>
-      <w:spacing w:after="0" w:line="240" w:lineRule="auto"/>
+      <w:spacing w:line="240" w:lineRule="auto"/>
     </w:pPr>
   </w:style>
   <w:style w:type="character" w:customStyle="1" w:styleId="a6">

--- a/02. Завдання (2-3).docx
+++ b/02. Завдання (2-3).docx
@@ -163,12 +163,20 @@
       <w:pPr>
         <w:pStyle w:val="Standard"/>
         <w:spacing w:line="360" w:lineRule="auto"/>
+        <w:ind w:left="5400"/>
         <w:jc w:val="both"/>
         <w:rPr>
           <w:rFonts w:ascii="Times New Roman" w:hAnsi="Times New Roman" w:cs="Times New Roman"/>
           <w:sz w:val="28"/>
         </w:rPr>
       </w:pPr>
+      <w:r>
+        <w:rPr>
+          <w:rFonts w:ascii="Times New Roman" w:hAnsi="Times New Roman" w:cs="Times New Roman"/>
+          <w:sz w:val="28"/>
+        </w:rPr>
+        <w:t>ЗАТВЕРДЖУЮ</w:t>
+      </w:r>
     </w:p>
     <w:p>
       <w:pPr>
@@ -186,7 +194,7 @@
           <w:rFonts w:ascii="Times New Roman" w:hAnsi="Times New Roman" w:cs="Times New Roman"/>
           <w:sz w:val="28"/>
         </w:rPr>
-        <w:t>ЗАТВЕРДЖУЮ</w:t>
+        <w:t>Завідувач кафедри</w:t>
       </w:r>
     </w:p>
     <w:p>
@@ -205,7 +213,14 @@
           <w:rFonts w:ascii="Times New Roman" w:hAnsi="Times New Roman" w:cs="Times New Roman"/>
           <w:sz w:val="28"/>
         </w:rPr>
-        <w:t>Завідувач кафедри</w:t>
+        <w:t>__________   Кудря С.</w:t>
+      </w:r>
+      <w:r>
+        <w:rPr>
+          <w:rFonts w:ascii="Times New Roman" w:hAnsi="Times New Roman" w:cs="Times New Roman"/>
+          <w:sz w:val="28"/>
+        </w:rPr>
+        <w:t>О.</w:t>
       </w:r>
     </w:p>
     <w:p>
@@ -224,14 +239,14 @@
           <w:rFonts w:ascii="Times New Roman" w:hAnsi="Times New Roman" w:cs="Times New Roman"/>
           <w:sz w:val="28"/>
         </w:rPr>
-        <w:t>__________   Кудря С.</w:t>
-      </w:r>
-      <w:r>
-        <w:rPr>
-          <w:rFonts w:ascii="Times New Roman" w:hAnsi="Times New Roman" w:cs="Times New Roman"/>
-          <w:sz w:val="28"/>
-        </w:rPr>
-        <w:t>О.</w:t>
+        <w:t xml:space="preserve"> </w:t>
+      </w:r>
+      <w:r>
+        <w:rPr>
+          <w:rFonts w:ascii="Times New Roman" w:hAnsi="Times New Roman" w:cs="Times New Roman"/>
+          <w:sz w:val="28"/>
+        </w:rPr>
+        <w:t>«___»____________2018 р.</w:t>
       </w:r>
     </w:p>
     <w:p>
@@ -240,45 +255,6 @@
         <w:spacing w:line="360" w:lineRule="auto"/>
         <w:ind w:left="5400"/>
         <w:jc w:val="both"/>
-        <w:rPr>
-          <w:rFonts w:hint="eastAsia"/>
-        </w:rPr>
-      </w:pPr>
-      <w:r>
-        <w:rPr>
-          <w:rFonts w:ascii="Times New Roman" w:hAnsi="Times New Roman" w:cs="Times New Roman"/>
-          <w:sz w:val="28"/>
-        </w:rPr>
-        <w:t xml:space="preserve"> </w:t>
-      </w:r>
-      <w:r>
-        <w:rPr>
-          <w:rFonts w:ascii="Times New Roman" w:hAnsi="Times New Roman" w:cs="Times New Roman"/>
-          <w:sz w:val="28"/>
-        </w:rPr>
-        <w:t>«___»____________2018 р.</w:t>
-      </w:r>
-    </w:p>
-    <w:p>
-      <w:pPr>
-        <w:pStyle w:val="Standard"/>
-        <w:spacing w:line="360" w:lineRule="auto"/>
-        <w:jc w:val="center"/>
-        <w:rPr>
-          <w:rFonts w:ascii="Times New Roman" w:hAnsi="Times New Roman" w:cs="Times New Roman"/>
-          <w:sz w:val="28"/>
-        </w:rPr>
-      </w:pPr>
-    </w:p>
-    <w:p>
-      <w:pPr>
-        <w:pStyle w:val="Standard"/>
-        <w:spacing w:line="360" w:lineRule="auto"/>
-        <w:jc w:val="center"/>
-        <w:rPr>
-          <w:rFonts w:ascii="Times New Roman" w:hAnsi="Times New Roman" w:cs="Times New Roman"/>
-          <w:sz w:val="28"/>
-        </w:rPr>
       </w:pPr>
     </w:p>
     <w:p>
@@ -530,48 +506,116 @@
         <w:jc w:val="both"/>
         <w:rPr>
           <w:rFonts w:ascii="Times New Roman" w:hAnsi="Times New Roman" w:cs="Times New Roman"/>
+          <w:color w:val="FFFFFF" w:themeColor="background1"/>
+          <w:sz w:val="28"/>
+        </w:rPr>
+      </w:pPr>
+      <w:r>
+        <w:rPr>
+          <w:rFonts w:ascii="Times New Roman" w:hAnsi="Times New Roman" w:cs="Times New Roman"/>
+          <w:sz w:val="28"/>
+        </w:rPr>
+        <w:t>3. Вихідні дані до роботи:</w:t>
+      </w:r>
+      <w:r>
+        <w:rPr>
+          <w:rFonts w:ascii="Times New Roman" w:hAnsi="Times New Roman" w:cs="Times New Roman"/>
           <w:color w:val="FF0000"/>
           <w:sz w:val="28"/>
         </w:rPr>
-      </w:pPr>
-      <w:r>
-        <w:rPr>
-          <w:rFonts w:ascii="Times New Roman" w:hAnsi="Times New Roman" w:cs="Times New Roman"/>
-          <w:sz w:val="28"/>
-        </w:rPr>
-        <w:t>3. Вихідні дані до роботи:</w:t>
-      </w:r>
-      <w:r>
-        <w:rPr>
-          <w:rFonts w:ascii="Times New Roman" w:hAnsi="Times New Roman" w:cs="Times New Roman"/>
-          <w:color w:val="FF0000"/>
-          <w:sz w:val="28"/>
-        </w:rPr>
-        <w:t xml:space="preserve"> _______________________</w:t>
-      </w:r>
-      <w:r>
-        <w:rPr>
-          <w:rFonts w:ascii="Times New Roman" w:hAnsi="Times New Roman" w:cs="Times New Roman"/>
-          <w:color w:val="FF0000"/>
-          <w:sz w:val="28"/>
-        </w:rPr>
-        <w:t>__________________</w:t>
-      </w:r>
-      <w:r>
-        <w:rPr>
-          <w:rFonts w:ascii="Times New Roman" w:hAnsi="Times New Roman" w:cs="Times New Roman"/>
-          <w:color w:val="FF0000"/>
-          <w:sz w:val="28"/>
-        </w:rPr>
-        <w:t>____</w:t>
-      </w:r>
-      <w:r>
-        <w:rPr>
-          <w:rFonts w:ascii="Times New Roman" w:hAnsi="Times New Roman" w:cs="Times New Roman"/>
-          <w:color w:val="FF0000"/>
-          <w:sz w:val="28"/>
-        </w:rPr>
-        <w:t>__</w:t>
+        <w:t xml:space="preserve"> </w:t>
+      </w:r>
+      <w:r>
+        <w:rPr>
+          <w:rFonts w:ascii="Times New Roman" w:hAnsi="Times New Roman" w:cs="Times New Roman"/>
+          <w:sz w:val="28"/>
+          <w:u w:val="single"/>
+        </w:rPr>
+        <w:t>статистичні дані щодо роботи обладнання ФЕС</w:t>
+      </w:r>
+      <w:r>
+        <w:rPr>
+          <w:rFonts w:ascii="Times New Roman" w:hAnsi="Times New Roman" w:cs="Times New Roman"/>
+          <w:sz w:val="28"/>
+          <w:u w:val="single"/>
+        </w:rPr>
+        <w:t xml:space="preserve">, технічна специфікація інвертора марки </w:t>
+      </w:r>
+      <w:r>
+        <w:rPr>
+          <w:rFonts w:ascii="Times New Roman" w:hAnsi="Times New Roman" w:cs="Times New Roman"/>
+          <w:sz w:val="28"/>
+          <w:u w:val="single"/>
+          <w:lang w:val="en-US"/>
+        </w:rPr>
+        <w:t>Fronius</w:t>
+      </w:r>
+      <w:r>
+        <w:rPr>
+          <w:rFonts w:ascii="Times New Roman" w:hAnsi="Times New Roman" w:cs="Times New Roman"/>
+          <w:sz w:val="28"/>
+          <w:u w:val="single"/>
+        </w:rPr>
+        <w:t xml:space="preserve"> серії </w:t>
+      </w:r>
+      <w:r>
+        <w:rPr>
+          <w:rFonts w:ascii="Times New Roman" w:hAnsi="Times New Roman" w:cs="Times New Roman"/>
+          <w:sz w:val="28"/>
+          <w:u w:val="single"/>
+          <w:lang w:val="en-US"/>
+        </w:rPr>
+        <w:t>ECO</w:t>
+      </w:r>
+      <w:r>
+        <w:rPr>
+          <w:rFonts w:ascii="Times New Roman" w:hAnsi="Times New Roman" w:cs="Times New Roman"/>
+          <w:sz w:val="28"/>
+          <w:u w:val="single"/>
+        </w:rPr>
+        <w:t xml:space="preserve">, технічна специфікації мережевого реєстратора даних </w:t>
+      </w:r>
+      <w:r>
+        <w:rPr>
+          <w:rFonts w:ascii="Times New Roman" w:hAnsi="Times New Roman" w:cs="Times New Roman"/>
+          <w:sz w:val="28"/>
+          <w:u w:val="single"/>
+          <w:lang w:val="en-US"/>
+        </w:rPr>
+        <w:t>Fronius</w:t>
+      </w:r>
+      <w:r>
+        <w:rPr>
+          <w:rFonts w:ascii="Times New Roman" w:hAnsi="Times New Roman" w:cs="Times New Roman"/>
+          <w:sz w:val="28"/>
+          <w:u w:val="single"/>
+        </w:rPr>
+        <w:t xml:space="preserve"> </w:t>
+      </w:r>
+      <w:r>
+        <w:rPr>
+          <w:rFonts w:ascii="Times New Roman" w:hAnsi="Times New Roman" w:cs="Times New Roman"/>
+          <w:sz w:val="28"/>
+          <w:u w:val="single"/>
+          <w:lang w:val="en-US"/>
+        </w:rPr>
+        <w:t>Datamanager</w:t>
+      </w:r>
+      <w:r>
+        <w:rPr>
+          <w:rFonts w:ascii="Times New Roman" w:hAnsi="Times New Roman" w:cs="Times New Roman"/>
+          <w:sz w:val="28"/>
+          <w:u w:val="single"/>
+        </w:rPr>
+        <w:t xml:space="preserve"> 2.0.                                                      </w:t>
+      </w:r>
+      <w:r>
+        <w:rPr>
+          <w:rFonts w:ascii="Times New Roman" w:hAnsi="Times New Roman" w:cs="Times New Roman"/>
+          <w:color w:val="FFFFFF" w:themeColor="background1"/>
+          <w:sz w:val="28"/>
+        </w:rPr>
+        <w:t>.</w:t>
       </w:r>
     </w:p>
     <w:p>
@@ -581,76 +625,13 @@
         <w:jc w:val="both"/>
         <w:rPr>
           <w:rFonts w:ascii="Times New Roman" w:hAnsi="Times New Roman" w:cs="Times New Roman"/>
-          <w:color w:val="FF0000"/>
           <w:sz w:val="28"/>
         </w:rPr>
       </w:pPr>
       <w:r>
         <w:rPr>
           <w:rFonts w:ascii="Times New Roman" w:hAnsi="Times New Roman" w:cs="Times New Roman"/>
-          <w:color w:val="FF0000"/>
-          <w:sz w:val="28"/>
-        </w:rPr>
-        <w:t>__________________________________________________________________</w:t>
-      </w:r>
-      <w:r>
-        <w:rPr>
-          <w:rFonts w:ascii="Times New Roman" w:hAnsi="Times New Roman" w:cs="Times New Roman"/>
-          <w:color w:val="FF0000"/>
-          <w:sz w:val="28"/>
-          <w:lang w:val="ru-RU"/>
-        </w:rPr>
-        <w:t>__</w:t>
-      </w:r>
-      <w:r>
-        <w:rPr>
-          <w:rFonts w:ascii="Times New Roman" w:hAnsi="Times New Roman" w:cs="Times New Roman"/>
-          <w:color w:val="FF0000"/>
-          <w:sz w:val="28"/>
-        </w:rPr>
-        <w:t>______</w:t>
-      </w:r>
-      <w:r>
-        <w:rPr>
-          <w:rFonts w:ascii="Times New Roman" w:hAnsi="Times New Roman" w:cs="Times New Roman"/>
-          <w:color w:val="FF0000"/>
-          <w:sz w:val="28"/>
-        </w:rPr>
-        <w:t>________</w:t>
-      </w:r>
-      <w:r>
-        <w:rPr>
-          <w:rFonts w:ascii="Times New Roman" w:hAnsi="Times New Roman" w:cs="Times New Roman"/>
-          <w:color w:val="FF0000"/>
-          <w:sz w:val="28"/>
-        </w:rPr>
-        <w:t>____________________________________________________</w:t>
-      </w:r>
-      <w:r>
-        <w:rPr>
-          <w:rFonts w:ascii="Times New Roman" w:hAnsi="Times New Roman" w:cs="Times New Roman"/>
-          <w:color w:val="FF0000"/>
-          <w:sz w:val="28"/>
-        </w:rPr>
-        <w:t>____</w:t>
-      </w:r>
-    </w:p>
-    <w:p>
-      <w:pPr>
-        <w:pStyle w:val="Standard"/>
-        <w:spacing w:line="360" w:lineRule="auto"/>
-        <w:jc w:val="both"/>
-        <w:rPr>
-          <w:rFonts w:ascii="Times New Roman" w:hAnsi="Times New Roman" w:cs="Times New Roman"/>
-          <w:color w:val="FF0000"/>
-          <w:sz w:val="28"/>
-        </w:rPr>
-      </w:pPr>
-      <w:r>
-        <w:rPr>
-          <w:rFonts w:ascii="Times New Roman" w:hAnsi="Times New Roman" w:cs="Times New Roman"/>
-          <w:sz w:val="28"/>
-          <w:lang w:val="ru-RU"/>
+          <w:sz w:val="28"/>
         </w:rPr>
         <w:t xml:space="preserve">4. </w:t>
       </w:r>
@@ -664,63 +645,19 @@
       <w:r>
         <w:rPr>
           <w:rFonts w:ascii="Times New Roman" w:hAnsi="Times New Roman" w:cs="Times New Roman"/>
-          <w:color w:val="FF0000"/>
-          <w:sz w:val="28"/>
-        </w:rPr>
-        <w:t>________</w:t>
-      </w:r>
-      <w:r>
-        <w:rPr>
-          <w:rFonts w:ascii="Times New Roman" w:hAnsi="Times New Roman" w:cs="Times New Roman"/>
-          <w:color w:val="FF0000"/>
-          <w:sz w:val="28"/>
-        </w:rPr>
-        <w:t>______________________</w:t>
-      </w:r>
-      <w:r>
-        <w:rPr>
-          <w:rFonts w:ascii="Times New Roman" w:hAnsi="Times New Roman" w:cs="Times New Roman"/>
-          <w:color w:val="FF0000"/>
-          <w:sz w:val="28"/>
-        </w:rPr>
-        <w:t>_________</w:t>
-      </w:r>
-      <w:r>
-        <w:rPr>
-          <w:rFonts w:ascii="Times New Roman" w:hAnsi="Times New Roman" w:cs="Times New Roman"/>
-          <w:color w:val="FF0000"/>
-          <w:sz w:val="28"/>
-        </w:rPr>
-        <w:t>__</w:t>
-      </w:r>
-    </w:p>
-    <w:p>
-      <w:pPr>
-        <w:pStyle w:val="Standard"/>
-        <w:spacing w:line="360" w:lineRule="auto"/>
-        <w:jc w:val="both"/>
-        <w:rPr>
-          <w:rFonts w:ascii="Times New Roman" w:hAnsi="Times New Roman" w:cs="Times New Roman"/>
-          <w:color w:val="FF0000"/>
-          <w:sz w:val="28"/>
-        </w:rPr>
-      </w:pPr>
-      <w:r>
-        <w:rPr>
-          <w:rFonts w:ascii="Times New Roman" w:hAnsi="Times New Roman" w:cs="Times New Roman"/>
-          <w:color w:val="FF0000"/>
-          <w:sz w:val="28"/>
-        </w:rPr>
-        <w:lastRenderedPageBreak/>
-        <w:t>______________________________________________________________________________________________________________________________________</w:t>
-      </w:r>
-      <w:r>
-        <w:rPr>
-          <w:rFonts w:ascii="Times New Roman" w:hAnsi="Times New Roman" w:cs="Times New Roman"/>
-          <w:color w:val="FF0000"/>
-          <w:sz w:val="28"/>
-        </w:rPr>
-        <w:t>____</w:t>
+          <w:sz w:val="28"/>
+          <w:u w:val="single"/>
+        </w:rPr>
+        <w:t xml:space="preserve">загальні відомості про системи моніторингу роботи та виробітку ФЕС, опис процесу розробки оригінальної моніторингової системи, висновки по роботі.                                                                                                   </w:t>
+      </w:r>
+      <w:r>
+        <w:rPr>
+          <w:rFonts w:ascii="Times New Roman" w:hAnsi="Times New Roman" w:cs="Times New Roman"/>
+          <w:color w:val="FFFFFF" w:themeColor="background1"/>
+          <w:sz w:val="28"/>
+          <w:u w:val="single"/>
+        </w:rPr>
+        <w:t>.</w:t>
       </w:r>
     </w:p>
     <w:p>
@@ -730,7 +667,7 @@
         <w:jc w:val="both"/>
         <w:rPr>
           <w:rFonts w:ascii="Times New Roman" w:hAnsi="Times New Roman" w:cs="Times New Roman"/>
-          <w:color w:val="FF0000"/>
+          <w:color w:val="000000" w:themeColor="text1"/>
           <w:sz w:val="28"/>
         </w:rPr>
       </w:pPr>
@@ -739,6 +676,7 @@
           <w:rFonts w:ascii="Times New Roman" w:hAnsi="Times New Roman" w:cs="Times New Roman"/>
           <w:sz w:val="28"/>
         </w:rPr>
+        <w:lastRenderedPageBreak/>
         <w:t xml:space="preserve">5. </w:t>
       </w:r>
       <w:r>
@@ -765,84 +703,148 @@
       <w:r>
         <w:rPr>
           <w:rFonts w:ascii="Times New Roman" w:hAnsi="Times New Roman" w:cs="Times New Roman"/>
-          <w:color w:val="FF0000"/>
-          <w:sz w:val="28"/>
-        </w:rPr>
-        <w:t>____________</w:t>
-      </w:r>
-      <w:r>
-        <w:rPr>
-          <w:rFonts w:ascii="Times New Roman" w:hAnsi="Times New Roman" w:cs="Times New Roman"/>
-          <w:color w:val="FF0000"/>
-          <w:sz w:val="28"/>
-        </w:rPr>
-        <w:t>_____</w:t>
-      </w:r>
-      <w:r>
-        <w:rPr>
-          <w:rFonts w:ascii="Times New Roman" w:hAnsi="Times New Roman" w:cs="Times New Roman"/>
-          <w:color w:val="FF0000"/>
-          <w:sz w:val="28"/>
-          <w:lang w:val="ru-RU"/>
-        </w:rPr>
-        <w:t>______________________</w:t>
-      </w:r>
-      <w:r>
-        <w:rPr>
-          <w:rFonts w:ascii="Times New Roman" w:hAnsi="Times New Roman" w:cs="Times New Roman"/>
-          <w:color w:val="FF0000"/>
-          <w:sz w:val="28"/>
-        </w:rPr>
-        <w:t>______________________</w:t>
-      </w:r>
-      <w:r>
-        <w:rPr>
-          <w:rFonts w:ascii="Times New Roman" w:hAnsi="Times New Roman" w:cs="Times New Roman"/>
-          <w:color w:val="FF0000"/>
-          <w:sz w:val="28"/>
-        </w:rPr>
-        <w:t>________</w:t>
-      </w:r>
-    </w:p>
-    <w:p>
-      <w:pPr>
-        <w:pStyle w:val="Standard"/>
-        <w:spacing w:line="360" w:lineRule="auto"/>
-        <w:rPr>
-          <w:rFonts w:ascii="Times New Roman" w:hAnsi="Times New Roman" w:cs="Times New Roman"/>
-          <w:color w:val="FF0000"/>
-          <w:sz w:val="28"/>
-          <w:lang w:val="ru-RU"/>
-        </w:rPr>
-      </w:pPr>
-      <w:r>
-        <w:rPr>
-          <w:rFonts w:ascii="Times New Roman" w:hAnsi="Times New Roman" w:cs="Times New Roman"/>
-          <w:color w:val="FF0000"/>
-          <w:sz w:val="28"/>
-        </w:rPr>
-        <w:t>________________________________________________________________________</w:t>
-      </w:r>
-      <w:r>
-        <w:rPr>
-          <w:rFonts w:ascii="Times New Roman" w:hAnsi="Times New Roman" w:cs="Times New Roman"/>
-          <w:color w:val="FF0000"/>
-          <w:sz w:val="28"/>
-          <w:lang w:val="ru-RU"/>
-        </w:rPr>
-        <w:t>______________________________________________________________</w:t>
-      </w:r>
-      <w:r>
-        <w:rPr>
-          <w:rFonts w:ascii="Times New Roman" w:hAnsi="Times New Roman" w:cs="Times New Roman"/>
-          <w:color w:val="FF0000"/>
-          <w:sz w:val="28"/>
-          <w:lang w:val="ru-RU"/>
-        </w:rPr>
-        <w:t>____</w:t>
-      </w:r>
-      <w:bookmarkStart w:id="0" w:name="_GoBack"/>
-      <w:bookmarkEnd w:id="0"/>
+          <w:sz w:val="28"/>
+          <w:u w:val="single"/>
+        </w:rPr>
+        <w:t>п</w:t>
+      </w:r>
+      <w:r>
+        <w:rPr>
+          <w:rFonts w:ascii="Times New Roman" w:hAnsi="Times New Roman" w:cs="Times New Roman"/>
+          <w:sz w:val="28"/>
+          <w:u w:val="single"/>
+        </w:rPr>
+        <w:t xml:space="preserve">лакат-1 – </w:t>
+      </w:r>
+      <w:r>
+        <w:rPr>
+          <w:rFonts w:ascii="Times New Roman" w:hAnsi="Times New Roman" w:cs="Times New Roman"/>
+          <w:sz w:val="28"/>
+          <w:u w:val="single"/>
+        </w:rPr>
+        <w:t>П</w:t>
+      </w:r>
+      <w:r>
+        <w:rPr>
+          <w:rFonts w:ascii="Times New Roman" w:hAnsi="Times New Roman" w:cs="Times New Roman"/>
+          <w:sz w:val="28"/>
+          <w:u w:val="single"/>
+        </w:rPr>
+        <w:t>ринципова схема блоку метеоспостережень</w:t>
+      </w:r>
+      <w:r>
+        <w:rPr>
+          <w:rFonts w:ascii="Times New Roman" w:hAnsi="Times New Roman" w:cs="Times New Roman"/>
+          <w:sz w:val="28"/>
+          <w:u w:val="single"/>
+        </w:rPr>
+        <w:t>,</w:t>
+      </w:r>
+      <w:r>
+        <w:rPr>
+          <w:rFonts w:ascii="Times New Roman" w:hAnsi="Times New Roman" w:cs="Times New Roman"/>
+          <w:sz w:val="28"/>
+          <w:u w:val="single"/>
+        </w:rPr>
+        <w:t xml:space="preserve"> </w:t>
+      </w:r>
+      <w:r>
+        <w:rPr>
+          <w:rFonts w:ascii="Times New Roman" w:hAnsi="Times New Roman" w:cs="Times New Roman"/>
+          <w:sz w:val="28"/>
+          <w:u w:val="single"/>
+        </w:rPr>
+        <w:t>п</w:t>
+      </w:r>
+      <w:r>
+        <w:rPr>
+          <w:rFonts w:ascii="Times New Roman" w:hAnsi="Times New Roman" w:cs="Times New Roman"/>
+          <w:sz w:val="28"/>
+          <w:u w:val="single"/>
+        </w:rPr>
+        <w:t xml:space="preserve">лакат-2 – </w:t>
+      </w:r>
+      <w:r>
+        <w:rPr>
+          <w:rFonts w:ascii="Times New Roman" w:hAnsi="Times New Roman" w:cs="Times New Roman"/>
+          <w:sz w:val="28"/>
+          <w:u w:val="single"/>
+        </w:rPr>
+        <w:t>П</w:t>
+      </w:r>
+      <w:r>
+        <w:rPr>
+          <w:rFonts w:ascii="Times New Roman" w:hAnsi="Times New Roman" w:cs="Times New Roman"/>
+          <w:sz w:val="28"/>
+          <w:u w:val="single"/>
+        </w:rPr>
+        <w:t>ринципова схема блоку зняття електричних параметрів</w:t>
+      </w:r>
+      <w:r>
+        <w:rPr>
+          <w:rFonts w:ascii="Times New Roman" w:hAnsi="Times New Roman" w:cs="Times New Roman"/>
+          <w:sz w:val="28"/>
+          <w:u w:val="single"/>
+        </w:rPr>
+        <w:t>,</w:t>
+      </w:r>
+      <w:r>
+        <w:rPr>
+          <w:rFonts w:ascii="Times New Roman" w:hAnsi="Times New Roman" w:cs="Times New Roman"/>
+          <w:sz w:val="28"/>
+          <w:u w:val="single"/>
+        </w:rPr>
+        <w:t xml:space="preserve"> </w:t>
+      </w:r>
+      <w:r>
+        <w:rPr>
+          <w:rFonts w:ascii="Times New Roman" w:hAnsi="Times New Roman" w:cs="Times New Roman"/>
+          <w:sz w:val="28"/>
+          <w:u w:val="single"/>
+        </w:rPr>
+        <w:t>п</w:t>
+      </w:r>
+      <w:r>
+        <w:rPr>
+          <w:rFonts w:ascii="Times New Roman" w:hAnsi="Times New Roman" w:cs="Times New Roman"/>
+          <w:sz w:val="28"/>
+          <w:u w:val="single"/>
+        </w:rPr>
+        <w:t xml:space="preserve">лакат-3 – </w:t>
+      </w:r>
+      <w:r>
+        <w:rPr>
+          <w:rFonts w:ascii="Times New Roman" w:hAnsi="Times New Roman" w:cs="Times New Roman"/>
+          <w:sz w:val="28"/>
+          <w:u w:val="single"/>
+        </w:rPr>
+        <w:t>П</w:t>
+      </w:r>
+      <w:r>
+        <w:rPr>
+          <w:rFonts w:ascii="Times New Roman" w:hAnsi="Times New Roman" w:cs="Times New Roman"/>
+          <w:sz w:val="28"/>
+          <w:u w:val="single"/>
+        </w:rPr>
+        <w:t>ринципова схема блоку обробки інформації</w:t>
+      </w:r>
+      <w:r>
+        <w:rPr>
+          <w:rFonts w:ascii="Times New Roman" w:hAnsi="Times New Roman" w:cs="Times New Roman"/>
+          <w:sz w:val="28"/>
+          <w:u w:val="single"/>
+        </w:rPr>
+        <w:t xml:space="preserve">, плакат-4 – Інтерфейс розробленої програми, презентація до роботи.                                                                                                                                </w:t>
+      </w:r>
+      <w:r>
+        <w:rPr>
+          <w:rFonts w:ascii="Times New Roman" w:hAnsi="Times New Roman" w:cs="Times New Roman"/>
+          <w:color w:val="FFFFFF" w:themeColor="background1"/>
+          <w:sz w:val="28"/>
+          <w:u w:val="single"/>
+        </w:rPr>
+        <w:t>.</w:t>
+      </w:r>
     </w:p>
     <w:p>
       <w:pPr>
@@ -873,8 +875,8 @@
         <w:tblLook w:val="04A0" w:firstRow="1" w:lastRow="0" w:firstColumn="1" w:lastColumn="0" w:noHBand="0" w:noVBand="1"/>
       </w:tblPr>
       <w:tblGrid>
-        <w:gridCol w:w="3126"/>
-        <w:gridCol w:w="2690"/>
+        <w:gridCol w:w="1129"/>
+        <w:gridCol w:w="4687"/>
         <w:gridCol w:w="1844"/>
         <w:gridCol w:w="1875"/>
       </w:tblGrid>
@@ -885,7 +887,7 @@
         </w:trPr>
         <w:tc>
           <w:tcPr>
-            <w:tcW w:w="3126" w:type="dxa"/>
+            <w:tcW w:w="1129" w:type="dxa"/>
             <w:vMerge w:val="restart"/>
             <w:tcBorders>
               <w:top w:val="single" w:sz="4" w:space="0" w:color="00000A"/>
@@ -920,11 +922,19 @@
               </w:rPr>
               <w:t>Розділ</w:t>
             </w:r>
-          </w:p>
-        </w:tc>
-        <w:tc>
-          <w:tcPr>
-            <w:tcW w:w="2690" w:type="dxa"/>
+            <w:r>
+              <w:rPr>
+                <w:rFonts w:ascii="Times New Roman" w:hAnsi="Times New Roman" w:cs="Times New Roman"/>
+                <w:sz w:val="28"/>
+                <w:szCs w:val="20"/>
+              </w:rPr>
+              <w:t>и</w:t>
+            </w:r>
+          </w:p>
+        </w:tc>
+        <w:tc>
+          <w:tcPr>
+            <w:tcW w:w="4687" w:type="dxa"/>
             <w:vMerge w:val="restart"/>
             <w:tcBorders>
               <w:top w:val="single" w:sz="4" w:space="0" w:color="00000A"/>
@@ -1007,7 +1017,7 @@
         </w:trPr>
         <w:tc>
           <w:tcPr>
-            <w:tcW w:w="3126" w:type="dxa"/>
+            <w:tcW w:w="1129" w:type="dxa"/>
             <w:vMerge/>
             <w:tcBorders>
               <w:top w:val="single" w:sz="4" w:space="0" w:color="00000A"/>
@@ -1031,7 +1041,7 @@
         </w:tc>
         <w:tc>
           <w:tcPr>
-            <w:tcW w:w="2690" w:type="dxa"/>
+            <w:tcW w:w="4687" w:type="dxa"/>
             <w:vMerge/>
             <w:tcBorders>
               <w:top w:val="single" w:sz="4" w:space="0" w:color="00000A"/>
@@ -1156,7 +1166,7 @@
         </w:trPr>
         <w:tc>
           <w:tcPr>
-            <w:tcW w:w="3126" w:type="dxa"/>
+            <w:tcW w:w="1129" w:type="dxa"/>
             <w:tcBorders>
               <w:top w:val="single" w:sz="4" w:space="0" w:color="00000A"/>
               <w:left w:val="single" w:sz="4" w:space="0" w:color="00000A"/>
@@ -1179,37 +1189,76 @@
                 <w:rFonts w:ascii="Times New Roman" w:hAnsi="Times New Roman" w:cs="Times New Roman"/>
                 <w:sz w:val="28"/>
                 <w:szCs w:val="20"/>
-              </w:rPr>
-            </w:pPr>
-          </w:p>
-        </w:tc>
-        <w:tc>
-          <w:tcPr>
-            <w:tcW w:w="2690" w:type="dxa"/>
-            <w:tcBorders>
-              <w:top w:val="single" w:sz="4" w:space="0" w:color="00000A"/>
-              <w:left w:val="single" w:sz="4" w:space="0" w:color="00000A"/>
-              <w:bottom w:val="single" w:sz="4" w:space="0" w:color="00000A"/>
-              <w:right w:val="single" w:sz="4" w:space="0" w:color="00000A"/>
-            </w:tcBorders>
-            <w:tcMar>
-              <w:top w:w="0" w:type="dxa"/>
-              <w:left w:w="113" w:type="dxa"/>
-              <w:bottom w:w="0" w:type="dxa"/>
-              <w:right w:w="108" w:type="dxa"/>
-            </w:tcMar>
-          </w:tcPr>
-          <w:p>
-            <w:pPr>
-              <w:pStyle w:val="Standard"/>
-              <w:spacing w:line="276" w:lineRule="auto"/>
-              <w:jc w:val="center"/>
+                <w:highlight w:val="yellow"/>
+              </w:rPr>
+            </w:pPr>
+            <w:r>
               <w:rPr>
                 <w:rFonts w:ascii="Times New Roman" w:hAnsi="Times New Roman" w:cs="Times New Roman"/>
                 <w:sz w:val="28"/>
                 <w:szCs w:val="20"/>
               </w:rPr>
-            </w:pPr>
+              <w:t>1, 2</w:t>
+            </w:r>
+          </w:p>
+        </w:tc>
+        <w:tc>
+          <w:tcPr>
+            <w:tcW w:w="4687" w:type="dxa"/>
+            <w:tcBorders>
+              <w:top w:val="single" w:sz="4" w:space="0" w:color="00000A"/>
+              <w:left w:val="single" w:sz="4" w:space="0" w:color="00000A"/>
+              <w:bottom w:val="single" w:sz="4" w:space="0" w:color="00000A"/>
+              <w:right w:val="single" w:sz="4" w:space="0" w:color="00000A"/>
+            </w:tcBorders>
+            <w:tcMar>
+              <w:top w:w="0" w:type="dxa"/>
+              <w:left w:w="113" w:type="dxa"/>
+              <w:bottom w:w="0" w:type="dxa"/>
+              <w:right w:w="108" w:type="dxa"/>
+            </w:tcMar>
+          </w:tcPr>
+          <w:p>
+            <w:pPr>
+              <w:pStyle w:val="Standard"/>
+              <w:spacing w:line="276" w:lineRule="auto"/>
+              <w:jc w:val="center"/>
+              <w:rPr>
+                <w:rFonts w:ascii="Times New Roman" w:hAnsi="Times New Roman" w:cs="Times New Roman"/>
+                <w:sz w:val="28"/>
+                <w:szCs w:val="20"/>
+                <w:highlight w:val="yellow"/>
+                <w:lang w:val="ru-RU"/>
+              </w:rPr>
+            </w:pPr>
+            <w:r>
+              <w:rPr>
+                <w:rFonts w:ascii="Times New Roman" w:hAnsi="Times New Roman" w:cs="Times New Roman"/>
+                <w:sz w:val="28"/>
+                <w:szCs w:val="20"/>
+                <w:lang w:val="ru-RU"/>
+              </w:rPr>
+              <w:t xml:space="preserve">Бордаков </w:t>
+            </w:r>
+            <w:r>
+              <w:rPr>
+                <w:rFonts w:ascii="Times New Roman" w:hAnsi="Times New Roman" w:cs="Times New Roman"/>
+                <w:sz w:val="28"/>
+                <w:szCs w:val="20"/>
+                <w:lang w:val="ru-RU"/>
+              </w:rPr>
+              <w:t xml:space="preserve">М.М. </w:t>
+            </w:r>
+            <w:r>
+              <w:rPr>
+                <w:rFonts w:ascii="Times New Roman" w:hAnsi="Times New Roman" w:cs="Times New Roman"/>
+                <w:color w:val="FF0000"/>
+                <w:sz w:val="28"/>
+                <w:szCs w:val="20"/>
+                <w:lang w:val="ru-RU"/>
+              </w:rPr>
+              <w:t>(добавить должность)</w:t>
+            </w:r>
           </w:p>
         </w:tc>
         <w:tc>
@@ -1237,6 +1286,7 @@
                 <w:rFonts w:ascii="Times New Roman" w:hAnsi="Times New Roman" w:cs="Times New Roman"/>
                 <w:sz w:val="28"/>
                 <w:szCs w:val="20"/>
+                <w:highlight w:val="yellow"/>
               </w:rPr>
             </w:pPr>
           </w:p>
@@ -1266,127 +1316,7 @@
                 <w:rFonts w:ascii="Times New Roman" w:hAnsi="Times New Roman" w:cs="Times New Roman"/>
                 <w:sz w:val="28"/>
                 <w:szCs w:val="20"/>
-              </w:rPr>
-            </w:pPr>
-          </w:p>
-        </w:tc>
-      </w:tr>
-      <w:tr>
-        <w:trPr>
-          <w:jc w:val="center"/>
-        </w:trPr>
-        <w:tc>
-          <w:tcPr>
-            <w:tcW w:w="3126" w:type="dxa"/>
-            <w:tcBorders>
-              <w:top w:val="single" w:sz="4" w:space="0" w:color="00000A"/>
-              <w:left w:val="single" w:sz="4" w:space="0" w:color="00000A"/>
-              <w:bottom w:val="single" w:sz="4" w:space="0" w:color="00000A"/>
-              <w:right w:val="single" w:sz="4" w:space="0" w:color="00000A"/>
-            </w:tcBorders>
-            <w:tcMar>
-              <w:top w:w="0" w:type="dxa"/>
-              <w:left w:w="113" w:type="dxa"/>
-              <w:bottom w:w="0" w:type="dxa"/>
-              <w:right w:w="108" w:type="dxa"/>
-            </w:tcMar>
-          </w:tcPr>
-          <w:p>
-            <w:pPr>
-              <w:pStyle w:val="Standard"/>
-              <w:spacing w:line="276" w:lineRule="auto"/>
-              <w:jc w:val="center"/>
-              <w:rPr>
-                <w:rFonts w:ascii="Times New Roman" w:hAnsi="Times New Roman" w:cs="Times New Roman"/>
-                <w:sz w:val="28"/>
-                <w:szCs w:val="20"/>
-              </w:rPr>
-            </w:pPr>
-          </w:p>
-        </w:tc>
-        <w:tc>
-          <w:tcPr>
-            <w:tcW w:w="2690" w:type="dxa"/>
-            <w:tcBorders>
-              <w:top w:val="single" w:sz="4" w:space="0" w:color="00000A"/>
-              <w:left w:val="single" w:sz="4" w:space="0" w:color="00000A"/>
-              <w:bottom w:val="single" w:sz="4" w:space="0" w:color="00000A"/>
-              <w:right w:val="single" w:sz="4" w:space="0" w:color="00000A"/>
-            </w:tcBorders>
-            <w:tcMar>
-              <w:top w:w="0" w:type="dxa"/>
-              <w:left w:w="113" w:type="dxa"/>
-              <w:bottom w:w="0" w:type="dxa"/>
-              <w:right w:w="108" w:type="dxa"/>
-            </w:tcMar>
-          </w:tcPr>
-          <w:p>
-            <w:pPr>
-              <w:pStyle w:val="Standard"/>
-              <w:spacing w:line="276" w:lineRule="auto"/>
-              <w:jc w:val="center"/>
-              <w:rPr>
-                <w:rFonts w:ascii="Times New Roman" w:hAnsi="Times New Roman" w:cs="Times New Roman"/>
-                <w:sz w:val="28"/>
-                <w:szCs w:val="20"/>
-              </w:rPr>
-            </w:pPr>
-          </w:p>
-        </w:tc>
-        <w:tc>
-          <w:tcPr>
-            <w:tcW w:w="1844" w:type="dxa"/>
-            <w:tcBorders>
-              <w:top w:val="single" w:sz="4" w:space="0" w:color="00000A"/>
-              <w:left w:val="single" w:sz="4" w:space="0" w:color="00000A"/>
-              <w:bottom w:val="single" w:sz="4" w:space="0" w:color="00000A"/>
-              <w:right w:val="single" w:sz="4" w:space="0" w:color="00000A"/>
-            </w:tcBorders>
-            <w:tcMar>
-              <w:top w:w="0" w:type="dxa"/>
-              <w:left w:w="113" w:type="dxa"/>
-              <w:bottom w:w="0" w:type="dxa"/>
-              <w:right w:w="108" w:type="dxa"/>
-            </w:tcMar>
-          </w:tcPr>
-          <w:p>
-            <w:pPr>
-              <w:pStyle w:val="Standard"/>
-              <w:spacing w:line="276" w:lineRule="auto"/>
-              <w:jc w:val="center"/>
-              <w:rPr>
-                <w:rFonts w:ascii="Times New Roman" w:hAnsi="Times New Roman" w:cs="Times New Roman"/>
-                <w:sz w:val="28"/>
-                <w:szCs w:val="20"/>
-              </w:rPr>
-            </w:pPr>
-          </w:p>
-        </w:tc>
-        <w:tc>
-          <w:tcPr>
-            <w:tcW w:w="1875" w:type="dxa"/>
-            <w:tcBorders>
-              <w:top w:val="single" w:sz="4" w:space="0" w:color="00000A"/>
-              <w:left w:val="single" w:sz="4" w:space="0" w:color="00000A"/>
-              <w:bottom w:val="single" w:sz="4" w:space="0" w:color="00000A"/>
-              <w:right w:val="single" w:sz="4" w:space="0" w:color="00000A"/>
-            </w:tcBorders>
-            <w:tcMar>
-              <w:top w:w="0" w:type="dxa"/>
-              <w:left w:w="113" w:type="dxa"/>
-              <w:bottom w:w="0" w:type="dxa"/>
-              <w:right w:w="108" w:type="dxa"/>
-            </w:tcMar>
-          </w:tcPr>
-          <w:p>
-            <w:pPr>
-              <w:pStyle w:val="Standard"/>
-              <w:spacing w:line="276" w:lineRule="auto"/>
-              <w:jc w:val="center"/>
-              <w:rPr>
-                <w:rFonts w:ascii="Times New Roman" w:hAnsi="Times New Roman" w:cs="Times New Roman"/>
-                <w:sz w:val="28"/>
-                <w:szCs w:val="20"/>
+                <w:highlight w:val="yellow"/>
               </w:rPr>
             </w:pPr>
           </w:p>
@@ -1461,7 +1391,7 @@
     <w:tbl>
       <w:tblPr>
         <w:tblW w:w="9630" w:type="dxa"/>
-        <w:tblInd w:w="-95" w:type="dxa"/>
+        <w:jc w:val="center"/>
         <w:tblLayout w:type="fixed"/>
         <w:tblCellMar>
           <w:left w:w="10" w:type="dxa"/>
@@ -1471,11 +1401,14 @@
       </w:tblPr>
       <w:tblGrid>
         <w:gridCol w:w="630"/>
-        <w:gridCol w:w="3960"/>
-        <w:gridCol w:w="2520"/>
-        <w:gridCol w:w="2520"/>
+        <w:gridCol w:w="4610"/>
+        <w:gridCol w:w="2552"/>
+        <w:gridCol w:w="1838"/>
       </w:tblGrid>
       <w:tr>
+        <w:trPr>
+          <w:jc w:val="center"/>
+        </w:trPr>
         <w:tc>
           <w:tcPr>
             <w:tcW w:w="630" w:type="dxa"/>
@@ -1531,7 +1464,7 @@
         </w:tc>
         <w:tc>
           <w:tcPr>
-            <w:tcW w:w="3960" w:type="dxa"/>
+            <w:tcW w:w="4610" w:type="dxa"/>
             <w:tcBorders>
               <w:top w:val="single" w:sz="4" w:space="0" w:color="00000A"/>
               <w:left w:val="single" w:sz="4" w:space="0" w:color="00000A"/>
@@ -1566,7 +1499,7 @@
         </w:tc>
         <w:tc>
           <w:tcPr>
-            <w:tcW w:w="2520" w:type="dxa"/>
+            <w:tcW w:w="2552" w:type="dxa"/>
             <w:tcBorders>
               <w:top w:val="single" w:sz="4" w:space="0" w:color="00000A"/>
               <w:left w:val="single" w:sz="4" w:space="0" w:color="00000A"/>
@@ -1601,7 +1534,7 @@
         </w:tc>
         <w:tc>
           <w:tcPr>
-            <w:tcW w:w="2520" w:type="dxa"/>
+            <w:tcW w:w="1838" w:type="dxa"/>
             <w:tcBorders>
               <w:top w:val="single" w:sz="4" w:space="0" w:color="00000A"/>
               <w:left w:val="single" w:sz="4" w:space="0" w:color="00000A"/>
@@ -1636,6 +1569,9 @@
         </w:tc>
       </w:tr>
       <w:tr>
+        <w:trPr>
+          <w:jc w:val="center"/>
+        </w:trPr>
         <w:tc>
           <w:tcPr>
             <w:tcW w:w="630" w:type="dxa"/>
@@ -1651,6 +1587,7 @@
               <w:bottom w:w="0" w:type="dxa"/>
               <w:right w:w="108" w:type="dxa"/>
             </w:tcMar>
+            <w:vAlign w:val="center"/>
           </w:tcPr>
           <w:p>
             <w:pPr>
@@ -1673,34 +1610,41 @@
         </w:tc>
         <w:tc>
           <w:tcPr>
-            <w:tcW w:w="3960" w:type="dxa"/>
-            <w:tcBorders>
-              <w:top w:val="single" w:sz="4" w:space="0" w:color="00000A"/>
-              <w:left w:val="single" w:sz="4" w:space="0" w:color="00000A"/>
-              <w:bottom w:val="single" w:sz="4" w:space="0" w:color="00000A"/>
-              <w:right w:val="single" w:sz="4" w:space="0" w:color="00000A"/>
-            </w:tcBorders>
-            <w:tcMar>
-              <w:top w:w="0" w:type="dxa"/>
-              <w:left w:w="113" w:type="dxa"/>
-              <w:bottom w:w="0" w:type="dxa"/>
-              <w:right w:w="108" w:type="dxa"/>
-            </w:tcMar>
-          </w:tcPr>
-          <w:p>
-            <w:pPr>
-              <w:pStyle w:val="Standard"/>
-              <w:spacing w:line="276" w:lineRule="auto"/>
-              <w:rPr>
-                <w:rFonts w:ascii="Times New Roman" w:hAnsi="Times New Roman" w:cs="Times New Roman"/>
-                <w:sz w:val="28"/>
-              </w:rPr>
-            </w:pPr>
-          </w:p>
-        </w:tc>
-        <w:tc>
-          <w:tcPr>
-            <w:tcW w:w="2520" w:type="dxa"/>
+            <w:tcW w:w="4610" w:type="dxa"/>
+            <w:tcBorders>
+              <w:top w:val="single" w:sz="4" w:space="0" w:color="00000A"/>
+              <w:left w:val="single" w:sz="4" w:space="0" w:color="00000A"/>
+              <w:bottom w:val="single" w:sz="4" w:space="0" w:color="00000A"/>
+              <w:right w:val="single" w:sz="4" w:space="0" w:color="00000A"/>
+            </w:tcBorders>
+            <w:tcMar>
+              <w:top w:w="0" w:type="dxa"/>
+              <w:left w:w="113" w:type="dxa"/>
+              <w:bottom w:w="0" w:type="dxa"/>
+              <w:right w:w="108" w:type="dxa"/>
+            </w:tcMar>
+          </w:tcPr>
+          <w:p>
+            <w:pPr>
+              <w:pStyle w:val="Standard"/>
+              <w:spacing w:line="276" w:lineRule="auto"/>
+              <w:rPr>
+                <w:rFonts w:ascii="Times New Roman" w:hAnsi="Times New Roman" w:cs="Times New Roman"/>
+                <w:sz w:val="28"/>
+              </w:rPr>
+            </w:pPr>
+            <w:r>
+              <w:rPr>
+                <w:rFonts w:ascii="Times New Roman" w:hAnsi="Times New Roman" w:cs="Times New Roman"/>
+                <w:sz w:val="28"/>
+              </w:rPr>
+              <w:t>Збір та аналіз даних щодо моніторингу роботи ФЕС</w:t>
+            </w:r>
+          </w:p>
+        </w:tc>
+        <w:tc>
+          <w:tcPr>
+            <w:tcW w:w="2552" w:type="dxa"/>
             <w:tcBorders>
               <w:top w:val="single" w:sz="4" w:space="0" w:color="00000A"/>
               <w:left w:val="single" w:sz="4" w:space="0" w:color="00000A"/>
@@ -1718,18 +1662,50 @@
           <w:p>
             <w:pPr>
               <w:pStyle w:val="Standard"/>
-              <w:spacing w:before="120" w:line="276" w:lineRule="auto"/>
-              <w:jc w:val="center"/>
-              <w:rPr>
-                <w:rFonts w:ascii="Times New Roman" w:hAnsi="Times New Roman" w:cs="Times New Roman"/>
-                <w:sz w:val="28"/>
-              </w:rPr>
-            </w:pPr>
-          </w:p>
-        </w:tc>
-        <w:tc>
-          <w:tcPr>
-            <w:tcW w:w="2520" w:type="dxa"/>
+              <w:spacing w:line="276" w:lineRule="auto"/>
+              <w:jc w:val="center"/>
+              <w:rPr>
+                <w:rFonts w:ascii="Times New Roman" w:hAnsi="Times New Roman" w:cs="Times New Roman"/>
+                <w:sz w:val="28"/>
+                <w:lang w:val="ru-RU"/>
+              </w:rPr>
+            </w:pPr>
+            <w:r>
+              <w:rPr>
+                <w:rFonts w:ascii="Times New Roman" w:hAnsi="Times New Roman" w:cs="Times New Roman"/>
+                <w:sz w:val="28"/>
+              </w:rPr>
+              <w:t>11.04.18-</w:t>
+            </w:r>
+            <w:r>
+              <w:rPr>
+                <w:rFonts w:ascii="Times New Roman" w:hAnsi="Times New Roman" w:cs="Times New Roman"/>
+                <w:sz w:val="28"/>
+                <w:lang w:val="ru-RU"/>
+              </w:rPr>
+              <w:t>2</w:t>
+            </w:r>
+            <w:r>
+              <w:rPr>
+                <w:rFonts w:ascii="Times New Roman" w:hAnsi="Times New Roman" w:cs="Times New Roman"/>
+                <w:sz w:val="28"/>
+                <w:lang w:val="ru-RU"/>
+              </w:rPr>
+              <w:t>0</w:t>
+            </w:r>
+            <w:r>
+              <w:rPr>
+                <w:rFonts w:ascii="Times New Roman" w:hAnsi="Times New Roman" w:cs="Times New Roman"/>
+                <w:sz w:val="28"/>
+                <w:lang w:val="ru-RU"/>
+              </w:rPr>
+              <w:t>.04.18</w:t>
+            </w:r>
+          </w:p>
+        </w:tc>
+        <w:tc>
+          <w:tcPr>
+            <w:tcW w:w="1838" w:type="dxa"/>
             <w:tcBorders>
               <w:top w:val="single" w:sz="4" w:space="0" w:color="00000A"/>
               <w:left w:val="single" w:sz="4" w:space="0" w:color="00000A"/>
@@ -1757,6 +1733,9 @@
         </w:tc>
       </w:tr>
       <w:tr>
+        <w:trPr>
+          <w:jc w:val="center"/>
+        </w:trPr>
         <w:tc>
           <w:tcPr>
             <w:tcW w:w="630" w:type="dxa"/>
@@ -1772,6 +1751,84 @@
               <w:bottom w:w="0" w:type="dxa"/>
               <w:right w:w="108" w:type="dxa"/>
             </w:tcMar>
+            <w:vAlign w:val="center"/>
+          </w:tcPr>
+          <w:p>
+            <w:pPr>
+              <w:pStyle w:val="Standard"/>
+              <w:spacing w:line="276" w:lineRule="auto"/>
+              <w:jc w:val="center"/>
+              <w:rPr>
+                <w:rFonts w:ascii="Times New Roman" w:hAnsi="Times New Roman" w:cs="Times New Roman"/>
+                <w:sz w:val="28"/>
+              </w:rPr>
+            </w:pPr>
+            <w:r>
+              <w:rPr>
+                <w:rFonts w:ascii="Times New Roman" w:hAnsi="Times New Roman" w:cs="Times New Roman"/>
+                <w:sz w:val="28"/>
+              </w:rPr>
+              <w:t>3</w:t>
+            </w:r>
+          </w:p>
+        </w:tc>
+        <w:tc>
+          <w:tcPr>
+            <w:tcW w:w="4610" w:type="dxa"/>
+            <w:tcBorders>
+              <w:top w:val="single" w:sz="4" w:space="0" w:color="00000A"/>
+              <w:left w:val="single" w:sz="4" w:space="0" w:color="00000A"/>
+              <w:bottom w:val="single" w:sz="4" w:space="0" w:color="00000A"/>
+              <w:right w:val="single" w:sz="4" w:space="0" w:color="00000A"/>
+            </w:tcBorders>
+            <w:tcMar>
+              <w:top w:w="0" w:type="dxa"/>
+              <w:left w:w="113" w:type="dxa"/>
+              <w:bottom w:w="0" w:type="dxa"/>
+              <w:right w:w="108" w:type="dxa"/>
+            </w:tcMar>
+          </w:tcPr>
+          <w:p>
+            <w:pPr>
+              <w:pStyle w:val="Standard"/>
+              <w:spacing w:line="276" w:lineRule="auto"/>
+              <w:rPr>
+                <w:rFonts w:ascii="Times New Roman" w:hAnsi="Times New Roman" w:cs="Times New Roman"/>
+                <w:sz w:val="28"/>
+              </w:rPr>
+            </w:pPr>
+            <w:r>
+              <w:rPr>
+                <w:rFonts w:ascii="Times New Roman" w:hAnsi="Times New Roman" w:cs="Times New Roman"/>
+                <w:sz w:val="28"/>
+              </w:rPr>
+              <w:t xml:space="preserve">Написання першого розділу </w:t>
+            </w:r>
+            <w:r>
+              <w:rPr>
+                <w:rFonts w:ascii="Times New Roman" w:hAnsi="Times New Roman" w:cs="Times New Roman"/>
+                <w:sz w:val="28"/>
+              </w:rPr>
+              <w:t>роботи</w:t>
+            </w:r>
+          </w:p>
+        </w:tc>
+        <w:tc>
+          <w:tcPr>
+            <w:tcW w:w="2552" w:type="dxa"/>
+            <w:tcBorders>
+              <w:top w:val="single" w:sz="4" w:space="0" w:color="00000A"/>
+              <w:left w:val="single" w:sz="4" w:space="0" w:color="00000A"/>
+              <w:bottom w:val="single" w:sz="4" w:space="0" w:color="00000A"/>
+              <w:right w:val="single" w:sz="4" w:space="0" w:color="00000A"/>
+            </w:tcBorders>
+            <w:tcMar>
+              <w:top w:w="0" w:type="dxa"/>
+              <w:left w:w="113" w:type="dxa"/>
+              <w:bottom w:w="0" w:type="dxa"/>
+              <w:right w:w="108" w:type="dxa"/>
+            </w:tcMar>
+            <w:vAlign w:val="center"/>
           </w:tcPr>
           <w:p>
             <w:pPr>
@@ -1790,67 +1847,39 @@
               </w:rPr>
               <w:t>2</w:t>
             </w:r>
-          </w:p>
-        </w:tc>
-        <w:tc>
-          <w:tcPr>
-            <w:tcW w:w="3960" w:type="dxa"/>
-            <w:tcBorders>
-              <w:top w:val="single" w:sz="4" w:space="0" w:color="00000A"/>
-              <w:left w:val="single" w:sz="4" w:space="0" w:color="00000A"/>
-              <w:bottom w:val="single" w:sz="4" w:space="0" w:color="00000A"/>
-              <w:right w:val="single" w:sz="4" w:space="0" w:color="00000A"/>
-            </w:tcBorders>
-            <w:tcMar>
-              <w:top w:w="0" w:type="dxa"/>
-              <w:left w:w="113" w:type="dxa"/>
-              <w:bottom w:w="0" w:type="dxa"/>
-              <w:right w:w="108" w:type="dxa"/>
-            </w:tcMar>
-          </w:tcPr>
-          <w:p>
-            <w:pPr>
-              <w:pStyle w:val="Standard"/>
-              <w:spacing w:line="276" w:lineRule="auto"/>
-              <w:rPr>
-                <w:rFonts w:ascii="Times New Roman" w:hAnsi="Times New Roman" w:cs="Times New Roman"/>
-                <w:sz w:val="28"/>
-              </w:rPr>
-            </w:pPr>
-          </w:p>
-        </w:tc>
-        <w:tc>
-          <w:tcPr>
-            <w:tcW w:w="2520" w:type="dxa"/>
-            <w:tcBorders>
-              <w:top w:val="single" w:sz="4" w:space="0" w:color="00000A"/>
-              <w:left w:val="single" w:sz="4" w:space="0" w:color="00000A"/>
-              <w:bottom w:val="single" w:sz="4" w:space="0" w:color="00000A"/>
-              <w:right w:val="single" w:sz="4" w:space="0" w:color="00000A"/>
-            </w:tcBorders>
-            <w:tcMar>
-              <w:top w:w="0" w:type="dxa"/>
-              <w:left w:w="113" w:type="dxa"/>
-              <w:bottom w:w="0" w:type="dxa"/>
-              <w:right w:w="108" w:type="dxa"/>
-            </w:tcMar>
-            <w:vAlign w:val="center"/>
-          </w:tcPr>
-          <w:p>
-            <w:pPr>
-              <w:pStyle w:val="Standard"/>
-              <w:spacing w:line="276" w:lineRule="auto"/>
-              <w:jc w:val="center"/>
-              <w:rPr>
-                <w:rFonts w:ascii="Times New Roman" w:hAnsi="Times New Roman" w:cs="Times New Roman"/>
-                <w:sz w:val="28"/>
-              </w:rPr>
-            </w:pPr>
-          </w:p>
-        </w:tc>
-        <w:tc>
-          <w:tcPr>
-            <w:tcW w:w="2520" w:type="dxa"/>
+            <w:r>
+              <w:rPr>
+                <w:rFonts w:ascii="Times New Roman" w:hAnsi="Times New Roman" w:cs="Times New Roman"/>
+                <w:sz w:val="28"/>
+              </w:rPr>
+              <w:t>1</w:t>
+            </w:r>
+            <w:r>
+              <w:rPr>
+                <w:rFonts w:ascii="Times New Roman" w:hAnsi="Times New Roman" w:cs="Times New Roman"/>
+                <w:sz w:val="28"/>
+              </w:rPr>
+              <w:t>.04.18-0</w:t>
+            </w:r>
+            <w:r>
+              <w:rPr>
+                <w:rFonts w:ascii="Times New Roman" w:hAnsi="Times New Roman" w:cs="Times New Roman"/>
+                <w:sz w:val="28"/>
+              </w:rPr>
+              <w:t>1</w:t>
+            </w:r>
+            <w:r>
+              <w:rPr>
+                <w:rFonts w:ascii="Times New Roman" w:hAnsi="Times New Roman" w:cs="Times New Roman"/>
+                <w:sz w:val="28"/>
+              </w:rPr>
+              <w:t>.05.18</w:t>
+            </w:r>
+          </w:p>
+        </w:tc>
+        <w:tc>
+          <w:tcPr>
+            <w:tcW w:w="1838" w:type="dxa"/>
             <w:tcBorders>
               <w:top w:val="single" w:sz="4" w:space="0" w:color="00000A"/>
               <w:left w:val="single" w:sz="4" w:space="0" w:color="00000A"/>
@@ -1878,6 +1907,9 @@
         </w:tc>
       </w:tr>
       <w:tr>
+        <w:trPr>
+          <w:jc w:val="center"/>
+        </w:trPr>
         <w:tc>
           <w:tcPr>
             <w:tcW w:w="630" w:type="dxa"/>
@@ -1893,68 +1925,6 @@
               <w:bottom w:w="0" w:type="dxa"/>
               <w:right w:w="108" w:type="dxa"/>
             </w:tcMar>
-          </w:tcPr>
-          <w:p>
-            <w:pPr>
-              <w:pStyle w:val="Standard"/>
-              <w:spacing w:line="276" w:lineRule="auto"/>
-              <w:jc w:val="center"/>
-              <w:rPr>
-                <w:rFonts w:ascii="Times New Roman" w:hAnsi="Times New Roman" w:cs="Times New Roman"/>
-                <w:sz w:val="28"/>
-              </w:rPr>
-            </w:pPr>
-            <w:r>
-              <w:rPr>
-                <w:rFonts w:ascii="Times New Roman" w:hAnsi="Times New Roman" w:cs="Times New Roman"/>
-                <w:sz w:val="28"/>
-              </w:rPr>
-              <w:t>3</w:t>
-            </w:r>
-          </w:p>
-        </w:tc>
-        <w:tc>
-          <w:tcPr>
-            <w:tcW w:w="3960" w:type="dxa"/>
-            <w:tcBorders>
-              <w:top w:val="single" w:sz="4" w:space="0" w:color="00000A"/>
-              <w:left w:val="single" w:sz="4" w:space="0" w:color="00000A"/>
-              <w:bottom w:val="single" w:sz="4" w:space="0" w:color="00000A"/>
-              <w:right w:val="single" w:sz="4" w:space="0" w:color="00000A"/>
-            </w:tcBorders>
-            <w:tcMar>
-              <w:top w:w="0" w:type="dxa"/>
-              <w:left w:w="113" w:type="dxa"/>
-              <w:bottom w:w="0" w:type="dxa"/>
-              <w:right w:w="108" w:type="dxa"/>
-            </w:tcMar>
-          </w:tcPr>
-          <w:p>
-            <w:pPr>
-              <w:pStyle w:val="Standard"/>
-              <w:spacing w:line="276" w:lineRule="auto"/>
-              <w:rPr>
-                <w:rFonts w:ascii="Times New Roman" w:hAnsi="Times New Roman" w:cs="Times New Roman"/>
-                <w:sz w:val="28"/>
-              </w:rPr>
-            </w:pPr>
-          </w:p>
-        </w:tc>
-        <w:tc>
-          <w:tcPr>
-            <w:tcW w:w="2520" w:type="dxa"/>
-            <w:tcBorders>
-              <w:top w:val="single" w:sz="4" w:space="0" w:color="00000A"/>
-              <w:left w:val="single" w:sz="4" w:space="0" w:color="00000A"/>
-              <w:bottom w:val="single" w:sz="4" w:space="0" w:color="00000A"/>
-              <w:right w:val="single" w:sz="4" w:space="0" w:color="00000A"/>
-            </w:tcBorders>
-            <w:tcMar>
-              <w:top w:w="0" w:type="dxa"/>
-              <w:left w:w="113" w:type="dxa"/>
-              <w:bottom w:w="0" w:type="dxa"/>
-              <w:right w:w="108" w:type="dxa"/>
-            </w:tcMar>
             <w:vAlign w:val="center"/>
           </w:tcPr>
           <w:p>
@@ -1967,11 +1937,123 @@
                 <w:sz w:val="28"/>
               </w:rPr>
             </w:pPr>
-          </w:p>
-        </w:tc>
-        <w:tc>
-          <w:tcPr>
-            <w:tcW w:w="2520" w:type="dxa"/>
+            <w:r>
+              <w:rPr>
+                <w:rFonts w:ascii="Times New Roman" w:hAnsi="Times New Roman" w:cs="Times New Roman"/>
+                <w:sz w:val="28"/>
+              </w:rPr>
+              <w:t>4</w:t>
+            </w:r>
+          </w:p>
+        </w:tc>
+        <w:tc>
+          <w:tcPr>
+            <w:tcW w:w="4610" w:type="dxa"/>
+            <w:tcBorders>
+              <w:top w:val="single" w:sz="4" w:space="0" w:color="00000A"/>
+              <w:left w:val="single" w:sz="4" w:space="0" w:color="00000A"/>
+              <w:bottom w:val="single" w:sz="4" w:space="0" w:color="00000A"/>
+              <w:right w:val="single" w:sz="4" w:space="0" w:color="00000A"/>
+            </w:tcBorders>
+            <w:tcMar>
+              <w:top w:w="0" w:type="dxa"/>
+              <w:left w:w="113" w:type="dxa"/>
+              <w:bottom w:w="0" w:type="dxa"/>
+              <w:right w:w="108" w:type="dxa"/>
+            </w:tcMar>
+          </w:tcPr>
+          <w:p>
+            <w:pPr>
+              <w:pStyle w:val="Standard"/>
+              <w:spacing w:line="276" w:lineRule="auto"/>
+              <w:rPr>
+                <w:rFonts w:ascii="Times New Roman" w:hAnsi="Times New Roman" w:cs="Times New Roman"/>
+                <w:sz w:val="28"/>
+              </w:rPr>
+            </w:pPr>
+            <w:r>
+              <w:rPr>
+                <w:rFonts w:ascii="Times New Roman" w:hAnsi="Times New Roman" w:cs="Times New Roman"/>
+                <w:sz w:val="28"/>
+              </w:rPr>
+              <w:t>Розробка апаратної частини системи моніторингу</w:t>
+            </w:r>
+            <w:r>
+              <w:rPr>
+                <w:rFonts w:ascii="Times New Roman" w:hAnsi="Times New Roman" w:cs="Times New Roman"/>
+                <w:sz w:val="28"/>
+              </w:rPr>
+              <w:t xml:space="preserve"> ФЕС</w:t>
+            </w:r>
+          </w:p>
+        </w:tc>
+        <w:tc>
+          <w:tcPr>
+            <w:tcW w:w="2552" w:type="dxa"/>
+            <w:tcBorders>
+              <w:top w:val="single" w:sz="4" w:space="0" w:color="00000A"/>
+              <w:left w:val="single" w:sz="4" w:space="0" w:color="00000A"/>
+              <w:bottom w:val="single" w:sz="4" w:space="0" w:color="00000A"/>
+              <w:right w:val="single" w:sz="4" w:space="0" w:color="00000A"/>
+            </w:tcBorders>
+            <w:tcMar>
+              <w:top w:w="0" w:type="dxa"/>
+              <w:left w:w="113" w:type="dxa"/>
+              <w:bottom w:w="0" w:type="dxa"/>
+              <w:right w:w="108" w:type="dxa"/>
+            </w:tcMar>
+            <w:vAlign w:val="center"/>
+          </w:tcPr>
+          <w:p>
+            <w:pPr>
+              <w:pStyle w:val="Standard"/>
+              <w:spacing w:line="276" w:lineRule="auto"/>
+              <w:jc w:val="center"/>
+              <w:rPr>
+                <w:rFonts w:ascii="Times New Roman" w:hAnsi="Times New Roman" w:cs="Times New Roman"/>
+                <w:sz w:val="28"/>
+              </w:rPr>
+            </w:pPr>
+            <w:r>
+              <w:rPr>
+                <w:rFonts w:ascii="Times New Roman" w:hAnsi="Times New Roman" w:cs="Times New Roman"/>
+                <w:sz w:val="28"/>
+              </w:rPr>
+              <w:t>0</w:t>
+            </w:r>
+            <w:r>
+              <w:rPr>
+                <w:rFonts w:ascii="Times New Roman" w:hAnsi="Times New Roman" w:cs="Times New Roman"/>
+                <w:sz w:val="28"/>
+              </w:rPr>
+              <w:t>2</w:t>
+            </w:r>
+            <w:r>
+              <w:rPr>
+                <w:rFonts w:ascii="Times New Roman" w:hAnsi="Times New Roman" w:cs="Times New Roman"/>
+                <w:sz w:val="28"/>
+              </w:rPr>
+              <w:t>.05.18-1</w:t>
+            </w:r>
+            <w:r>
+              <w:rPr>
+                <w:rFonts w:ascii="Times New Roman" w:hAnsi="Times New Roman" w:cs="Times New Roman"/>
+                <w:sz w:val="28"/>
+              </w:rPr>
+              <w:t>2</w:t>
+            </w:r>
+            <w:r>
+              <w:rPr>
+                <w:rFonts w:ascii="Times New Roman" w:hAnsi="Times New Roman" w:cs="Times New Roman"/>
+                <w:sz w:val="28"/>
+              </w:rPr>
+              <w:t>.05.18</w:t>
+            </w:r>
+          </w:p>
+        </w:tc>
+        <w:tc>
+          <w:tcPr>
+            <w:tcW w:w="1838" w:type="dxa"/>
             <w:tcBorders>
               <w:top w:val="single" w:sz="4" w:space="0" w:color="00000A"/>
               <w:left w:val="single" w:sz="4" w:space="0" w:color="00000A"/>
@@ -1999,6 +2081,9 @@
         </w:tc>
       </w:tr>
       <w:tr>
+        <w:trPr>
+          <w:jc w:val="center"/>
+        </w:trPr>
         <w:tc>
           <w:tcPr>
             <w:tcW w:w="630" w:type="dxa"/>
@@ -2014,68 +2099,6 @@
               <w:bottom w:w="0" w:type="dxa"/>
               <w:right w:w="108" w:type="dxa"/>
             </w:tcMar>
-          </w:tcPr>
-          <w:p>
-            <w:pPr>
-              <w:pStyle w:val="Standard"/>
-              <w:spacing w:line="276" w:lineRule="auto"/>
-              <w:jc w:val="center"/>
-              <w:rPr>
-                <w:rFonts w:ascii="Times New Roman" w:hAnsi="Times New Roman" w:cs="Times New Roman"/>
-                <w:sz w:val="28"/>
-              </w:rPr>
-            </w:pPr>
-            <w:r>
-              <w:rPr>
-                <w:rFonts w:ascii="Times New Roman" w:hAnsi="Times New Roman" w:cs="Times New Roman"/>
-                <w:sz w:val="28"/>
-              </w:rPr>
-              <w:t>4</w:t>
-            </w:r>
-          </w:p>
-        </w:tc>
-        <w:tc>
-          <w:tcPr>
-            <w:tcW w:w="3960" w:type="dxa"/>
-            <w:tcBorders>
-              <w:top w:val="single" w:sz="4" w:space="0" w:color="00000A"/>
-              <w:left w:val="single" w:sz="4" w:space="0" w:color="00000A"/>
-              <w:bottom w:val="single" w:sz="4" w:space="0" w:color="00000A"/>
-              <w:right w:val="single" w:sz="4" w:space="0" w:color="00000A"/>
-            </w:tcBorders>
-            <w:tcMar>
-              <w:top w:w="0" w:type="dxa"/>
-              <w:left w:w="113" w:type="dxa"/>
-              <w:bottom w:w="0" w:type="dxa"/>
-              <w:right w:w="108" w:type="dxa"/>
-            </w:tcMar>
-          </w:tcPr>
-          <w:p>
-            <w:pPr>
-              <w:pStyle w:val="Standard"/>
-              <w:spacing w:line="276" w:lineRule="auto"/>
-              <w:rPr>
-                <w:rFonts w:ascii="Times New Roman" w:hAnsi="Times New Roman" w:cs="Times New Roman"/>
-                <w:sz w:val="28"/>
-              </w:rPr>
-            </w:pPr>
-          </w:p>
-        </w:tc>
-        <w:tc>
-          <w:tcPr>
-            <w:tcW w:w="2520" w:type="dxa"/>
-            <w:tcBorders>
-              <w:top w:val="single" w:sz="4" w:space="0" w:color="00000A"/>
-              <w:left w:val="single" w:sz="4" w:space="0" w:color="00000A"/>
-              <w:bottom w:val="single" w:sz="4" w:space="0" w:color="00000A"/>
-              <w:right w:val="single" w:sz="4" w:space="0" w:color="00000A"/>
-            </w:tcBorders>
-            <w:tcMar>
-              <w:top w:w="0" w:type="dxa"/>
-              <w:left w:w="113" w:type="dxa"/>
-              <w:bottom w:w="0" w:type="dxa"/>
-              <w:right w:w="108" w:type="dxa"/>
-            </w:tcMar>
             <w:vAlign w:val="center"/>
           </w:tcPr>
           <w:p>
@@ -2088,11 +2111,88 @@
                 <w:sz w:val="28"/>
               </w:rPr>
             </w:pPr>
-          </w:p>
-        </w:tc>
-        <w:tc>
-          <w:tcPr>
-            <w:tcW w:w="2520" w:type="dxa"/>
+            <w:r>
+              <w:rPr>
+                <w:rFonts w:ascii="Times New Roman" w:hAnsi="Times New Roman" w:cs="Times New Roman"/>
+                <w:sz w:val="28"/>
+              </w:rPr>
+              <w:t>5</w:t>
+            </w:r>
+          </w:p>
+        </w:tc>
+        <w:tc>
+          <w:tcPr>
+            <w:tcW w:w="4610" w:type="dxa"/>
+            <w:tcBorders>
+              <w:top w:val="single" w:sz="4" w:space="0" w:color="00000A"/>
+              <w:left w:val="single" w:sz="4" w:space="0" w:color="00000A"/>
+              <w:bottom w:val="single" w:sz="4" w:space="0" w:color="00000A"/>
+              <w:right w:val="single" w:sz="4" w:space="0" w:color="00000A"/>
+            </w:tcBorders>
+            <w:tcMar>
+              <w:top w:w="0" w:type="dxa"/>
+              <w:left w:w="113" w:type="dxa"/>
+              <w:bottom w:w="0" w:type="dxa"/>
+              <w:right w:w="108" w:type="dxa"/>
+            </w:tcMar>
+          </w:tcPr>
+          <w:p>
+            <w:pPr>
+              <w:pStyle w:val="Standard"/>
+              <w:spacing w:line="276" w:lineRule="auto"/>
+              <w:rPr>
+                <w:rFonts w:ascii="Times New Roman" w:hAnsi="Times New Roman" w:cs="Times New Roman"/>
+                <w:sz w:val="28"/>
+              </w:rPr>
+            </w:pPr>
+            <w:r>
+              <w:rPr>
+                <w:rFonts w:ascii="Times New Roman" w:hAnsi="Times New Roman" w:cs="Times New Roman"/>
+                <w:sz w:val="28"/>
+              </w:rPr>
+              <w:t>Розробка програмної частини системи моніторингу ФЕС</w:t>
+            </w:r>
+          </w:p>
+        </w:tc>
+        <w:tc>
+          <w:tcPr>
+            <w:tcW w:w="2552" w:type="dxa"/>
+            <w:tcBorders>
+              <w:top w:val="single" w:sz="4" w:space="0" w:color="00000A"/>
+              <w:left w:val="single" w:sz="4" w:space="0" w:color="00000A"/>
+              <w:bottom w:val="single" w:sz="4" w:space="0" w:color="00000A"/>
+              <w:right w:val="single" w:sz="4" w:space="0" w:color="00000A"/>
+            </w:tcBorders>
+            <w:tcMar>
+              <w:top w:w="0" w:type="dxa"/>
+              <w:left w:w="113" w:type="dxa"/>
+              <w:bottom w:w="0" w:type="dxa"/>
+              <w:right w:w="108" w:type="dxa"/>
+            </w:tcMar>
+            <w:vAlign w:val="center"/>
+          </w:tcPr>
+          <w:p>
+            <w:pPr>
+              <w:pStyle w:val="Standard"/>
+              <w:spacing w:line="276" w:lineRule="auto"/>
+              <w:jc w:val="center"/>
+              <w:rPr>
+                <w:rFonts w:ascii="Times New Roman" w:hAnsi="Times New Roman" w:cs="Times New Roman"/>
+                <w:sz w:val="28"/>
+              </w:rPr>
+            </w:pPr>
+            <w:r>
+              <w:rPr>
+                <w:rFonts w:ascii="Times New Roman" w:hAnsi="Times New Roman" w:cs="Times New Roman"/>
+                <w:sz w:val="28"/>
+              </w:rPr>
+              <w:t>13.05.18-21.05.18</w:t>
+            </w:r>
+          </w:p>
+        </w:tc>
+        <w:tc>
+          <w:tcPr>
+            <w:tcW w:w="1838" w:type="dxa"/>
             <w:tcBorders>
               <w:top w:val="single" w:sz="4" w:space="0" w:color="00000A"/>
               <w:left w:val="single" w:sz="4" w:space="0" w:color="00000A"/>
@@ -2120,6 +2220,9 @@
         </w:tc>
       </w:tr>
       <w:tr>
+        <w:trPr>
+          <w:jc w:val="center"/>
+        </w:trPr>
         <w:tc>
           <w:tcPr>
             <w:tcW w:w="630" w:type="dxa"/>
@@ -2135,68 +2238,6 @@
               <w:bottom w:w="0" w:type="dxa"/>
               <w:right w:w="108" w:type="dxa"/>
             </w:tcMar>
-          </w:tcPr>
-          <w:p>
-            <w:pPr>
-              <w:pStyle w:val="Standard"/>
-              <w:spacing w:line="276" w:lineRule="auto"/>
-              <w:jc w:val="center"/>
-              <w:rPr>
-                <w:rFonts w:ascii="Times New Roman" w:hAnsi="Times New Roman" w:cs="Times New Roman"/>
-                <w:sz w:val="28"/>
-              </w:rPr>
-            </w:pPr>
-            <w:r>
-              <w:rPr>
-                <w:rFonts w:ascii="Times New Roman" w:hAnsi="Times New Roman" w:cs="Times New Roman"/>
-                <w:sz w:val="28"/>
-              </w:rPr>
-              <w:t>5</w:t>
-            </w:r>
-          </w:p>
-        </w:tc>
-        <w:tc>
-          <w:tcPr>
-            <w:tcW w:w="3960" w:type="dxa"/>
-            <w:tcBorders>
-              <w:top w:val="single" w:sz="4" w:space="0" w:color="00000A"/>
-              <w:left w:val="single" w:sz="4" w:space="0" w:color="00000A"/>
-              <w:bottom w:val="single" w:sz="4" w:space="0" w:color="00000A"/>
-              <w:right w:val="single" w:sz="4" w:space="0" w:color="00000A"/>
-            </w:tcBorders>
-            <w:tcMar>
-              <w:top w:w="0" w:type="dxa"/>
-              <w:left w:w="113" w:type="dxa"/>
-              <w:bottom w:w="0" w:type="dxa"/>
-              <w:right w:w="108" w:type="dxa"/>
-            </w:tcMar>
-          </w:tcPr>
-          <w:p>
-            <w:pPr>
-              <w:pStyle w:val="Standard"/>
-              <w:spacing w:line="276" w:lineRule="auto"/>
-              <w:rPr>
-                <w:rFonts w:ascii="Times New Roman" w:hAnsi="Times New Roman" w:cs="Times New Roman"/>
-                <w:sz w:val="28"/>
-              </w:rPr>
-            </w:pPr>
-          </w:p>
-        </w:tc>
-        <w:tc>
-          <w:tcPr>
-            <w:tcW w:w="2520" w:type="dxa"/>
-            <w:tcBorders>
-              <w:top w:val="single" w:sz="4" w:space="0" w:color="00000A"/>
-              <w:left w:val="single" w:sz="4" w:space="0" w:color="00000A"/>
-              <w:bottom w:val="single" w:sz="4" w:space="0" w:color="00000A"/>
-              <w:right w:val="single" w:sz="4" w:space="0" w:color="00000A"/>
-            </w:tcBorders>
-            <w:tcMar>
-              <w:top w:w="0" w:type="dxa"/>
-              <w:left w:w="113" w:type="dxa"/>
-              <w:bottom w:w="0" w:type="dxa"/>
-              <w:right w:w="108" w:type="dxa"/>
-            </w:tcMar>
             <w:vAlign w:val="center"/>
           </w:tcPr>
           <w:p>
@@ -2209,11 +2250,90 @@
                 <w:sz w:val="28"/>
               </w:rPr>
             </w:pPr>
-          </w:p>
-        </w:tc>
-        <w:tc>
-          <w:tcPr>
-            <w:tcW w:w="2520" w:type="dxa"/>
+            <w:r>
+              <w:rPr>
+                <w:rFonts w:ascii="Times New Roman" w:hAnsi="Times New Roman" w:cs="Times New Roman"/>
+                <w:sz w:val="28"/>
+              </w:rPr>
+              <w:t>6</w:t>
+            </w:r>
+          </w:p>
+        </w:tc>
+        <w:tc>
+          <w:tcPr>
+            <w:tcW w:w="4610" w:type="dxa"/>
+            <w:tcBorders>
+              <w:top w:val="single" w:sz="4" w:space="0" w:color="00000A"/>
+              <w:left w:val="single" w:sz="4" w:space="0" w:color="00000A"/>
+              <w:bottom w:val="single" w:sz="4" w:space="0" w:color="00000A"/>
+              <w:right w:val="single" w:sz="4" w:space="0" w:color="00000A"/>
+            </w:tcBorders>
+            <w:tcMar>
+              <w:top w:w="0" w:type="dxa"/>
+              <w:left w:w="113" w:type="dxa"/>
+              <w:bottom w:w="0" w:type="dxa"/>
+              <w:right w:w="108" w:type="dxa"/>
+            </w:tcMar>
+          </w:tcPr>
+          <w:p>
+            <w:pPr>
+              <w:pStyle w:val="Standard"/>
+              <w:spacing w:line="276" w:lineRule="auto"/>
+              <w:rPr>
+                <w:rFonts w:ascii="Times New Roman" w:hAnsi="Times New Roman" w:cs="Times New Roman"/>
+                <w:sz w:val="28"/>
+              </w:rPr>
+            </w:pPr>
+            <w:r>
+              <w:rPr>
+                <w:rFonts w:ascii="Times New Roman" w:hAnsi="Times New Roman" w:cs="Times New Roman"/>
+                <w:sz w:val="28"/>
+              </w:rPr>
+              <w:t>Написання другого розділу роботи</w:t>
+            </w:r>
+            <w:bookmarkStart w:id="0" w:name="_GoBack"/>
+            <w:bookmarkEnd w:id="0"/>
+          </w:p>
+        </w:tc>
+        <w:tc>
+          <w:tcPr>
+            <w:tcW w:w="2552" w:type="dxa"/>
+            <w:tcBorders>
+              <w:top w:val="single" w:sz="4" w:space="0" w:color="00000A"/>
+              <w:left w:val="single" w:sz="4" w:space="0" w:color="00000A"/>
+              <w:bottom w:val="single" w:sz="4" w:space="0" w:color="00000A"/>
+              <w:right w:val="single" w:sz="4" w:space="0" w:color="00000A"/>
+            </w:tcBorders>
+            <w:tcMar>
+              <w:top w:w="0" w:type="dxa"/>
+              <w:left w:w="113" w:type="dxa"/>
+              <w:bottom w:w="0" w:type="dxa"/>
+              <w:right w:w="108" w:type="dxa"/>
+            </w:tcMar>
+            <w:vAlign w:val="center"/>
+          </w:tcPr>
+          <w:p>
+            <w:pPr>
+              <w:pStyle w:val="Standard"/>
+              <w:spacing w:line="276" w:lineRule="auto"/>
+              <w:jc w:val="center"/>
+              <w:rPr>
+                <w:rFonts w:ascii="Times New Roman" w:hAnsi="Times New Roman" w:cs="Times New Roman"/>
+                <w:sz w:val="28"/>
+              </w:rPr>
+            </w:pPr>
+            <w:r>
+              <w:rPr>
+                <w:rFonts w:ascii="Times New Roman" w:hAnsi="Times New Roman" w:cs="Times New Roman"/>
+                <w:sz w:val="28"/>
+              </w:rPr>
+              <w:t>22.05.18-30.05.18</w:t>
+            </w:r>
+          </w:p>
+        </w:tc>
+        <w:tc>
+          <w:tcPr>
+            <w:tcW w:w="1838" w:type="dxa"/>
             <w:tcBorders>
               <w:top w:val="single" w:sz="4" w:space="0" w:color="00000A"/>
               <w:left w:val="single" w:sz="4" w:space="0" w:color="00000A"/>
@@ -2241,6 +2361,9 @@
         </w:tc>
       </w:tr>
       <w:tr>
+        <w:trPr>
+          <w:jc w:val="center"/>
+        </w:trPr>
         <w:tc>
           <w:tcPr>
             <w:tcW w:w="630" w:type="dxa"/>
@@ -2256,68 +2379,6 @@
               <w:bottom w:w="0" w:type="dxa"/>
               <w:right w:w="108" w:type="dxa"/>
             </w:tcMar>
-          </w:tcPr>
-          <w:p>
-            <w:pPr>
-              <w:pStyle w:val="Standard"/>
-              <w:spacing w:line="276" w:lineRule="auto"/>
-              <w:jc w:val="center"/>
-              <w:rPr>
-                <w:rFonts w:ascii="Times New Roman" w:hAnsi="Times New Roman" w:cs="Times New Roman"/>
-                <w:sz w:val="28"/>
-              </w:rPr>
-            </w:pPr>
-            <w:r>
-              <w:rPr>
-                <w:rFonts w:ascii="Times New Roman" w:hAnsi="Times New Roman" w:cs="Times New Roman"/>
-                <w:sz w:val="28"/>
-              </w:rPr>
-              <w:t>6</w:t>
-            </w:r>
-          </w:p>
-        </w:tc>
-        <w:tc>
-          <w:tcPr>
-            <w:tcW w:w="3960" w:type="dxa"/>
-            <w:tcBorders>
-              <w:top w:val="single" w:sz="4" w:space="0" w:color="00000A"/>
-              <w:left w:val="single" w:sz="4" w:space="0" w:color="00000A"/>
-              <w:bottom w:val="single" w:sz="4" w:space="0" w:color="00000A"/>
-              <w:right w:val="single" w:sz="4" w:space="0" w:color="00000A"/>
-            </w:tcBorders>
-            <w:tcMar>
-              <w:top w:w="0" w:type="dxa"/>
-              <w:left w:w="113" w:type="dxa"/>
-              <w:bottom w:w="0" w:type="dxa"/>
-              <w:right w:w="108" w:type="dxa"/>
-            </w:tcMar>
-          </w:tcPr>
-          <w:p>
-            <w:pPr>
-              <w:pStyle w:val="Standard"/>
-              <w:spacing w:line="276" w:lineRule="auto"/>
-              <w:rPr>
-                <w:rFonts w:ascii="Times New Roman" w:hAnsi="Times New Roman" w:cs="Times New Roman"/>
-                <w:sz w:val="28"/>
-              </w:rPr>
-            </w:pPr>
-          </w:p>
-        </w:tc>
-        <w:tc>
-          <w:tcPr>
-            <w:tcW w:w="2520" w:type="dxa"/>
-            <w:tcBorders>
-              <w:top w:val="single" w:sz="4" w:space="0" w:color="00000A"/>
-              <w:left w:val="single" w:sz="4" w:space="0" w:color="00000A"/>
-              <w:bottom w:val="single" w:sz="4" w:space="0" w:color="00000A"/>
-              <w:right w:val="single" w:sz="4" w:space="0" w:color="00000A"/>
-            </w:tcBorders>
-            <w:tcMar>
-              <w:top w:w="0" w:type="dxa"/>
-              <w:left w:w="113" w:type="dxa"/>
-              <w:bottom w:w="0" w:type="dxa"/>
-              <w:right w:w="108" w:type="dxa"/>
-            </w:tcMar>
             <w:vAlign w:val="center"/>
           </w:tcPr>
           <w:p>
@@ -2330,11 +2391,366 @@
                 <w:sz w:val="28"/>
               </w:rPr>
             </w:pPr>
-          </w:p>
-        </w:tc>
-        <w:tc>
-          <w:tcPr>
-            <w:tcW w:w="2520" w:type="dxa"/>
+            <w:r>
+              <w:rPr>
+                <w:rFonts w:ascii="Times New Roman" w:hAnsi="Times New Roman" w:cs="Times New Roman"/>
+                <w:sz w:val="28"/>
+              </w:rPr>
+              <w:t>7</w:t>
+            </w:r>
+          </w:p>
+        </w:tc>
+        <w:tc>
+          <w:tcPr>
+            <w:tcW w:w="4610" w:type="dxa"/>
+            <w:tcBorders>
+              <w:top w:val="single" w:sz="4" w:space="0" w:color="00000A"/>
+              <w:left w:val="single" w:sz="4" w:space="0" w:color="00000A"/>
+              <w:bottom w:val="single" w:sz="4" w:space="0" w:color="00000A"/>
+              <w:right w:val="single" w:sz="4" w:space="0" w:color="00000A"/>
+            </w:tcBorders>
+            <w:tcMar>
+              <w:top w:w="0" w:type="dxa"/>
+              <w:left w:w="113" w:type="dxa"/>
+              <w:bottom w:w="0" w:type="dxa"/>
+              <w:right w:w="108" w:type="dxa"/>
+            </w:tcMar>
+          </w:tcPr>
+          <w:p>
+            <w:pPr>
+              <w:pStyle w:val="Standard"/>
+              <w:spacing w:line="276" w:lineRule="auto"/>
+              <w:rPr>
+                <w:rFonts w:ascii="Times New Roman" w:hAnsi="Times New Roman" w:cs="Times New Roman"/>
+                <w:sz w:val="28"/>
+              </w:rPr>
+            </w:pPr>
+            <w:r>
+              <w:rPr>
+                <w:rFonts w:ascii="Times New Roman" w:hAnsi="Times New Roman" w:cs="Times New Roman"/>
+                <w:sz w:val="28"/>
+              </w:rPr>
+              <w:t>Написання висновків по роботі</w:t>
+            </w:r>
+          </w:p>
+        </w:tc>
+        <w:tc>
+          <w:tcPr>
+            <w:tcW w:w="2552" w:type="dxa"/>
+            <w:tcBorders>
+              <w:top w:val="single" w:sz="4" w:space="0" w:color="00000A"/>
+              <w:left w:val="single" w:sz="4" w:space="0" w:color="00000A"/>
+              <w:bottom w:val="single" w:sz="4" w:space="0" w:color="00000A"/>
+              <w:right w:val="single" w:sz="4" w:space="0" w:color="00000A"/>
+            </w:tcBorders>
+            <w:tcMar>
+              <w:top w:w="0" w:type="dxa"/>
+              <w:left w:w="113" w:type="dxa"/>
+              <w:bottom w:w="0" w:type="dxa"/>
+              <w:right w:w="108" w:type="dxa"/>
+            </w:tcMar>
+            <w:vAlign w:val="center"/>
+          </w:tcPr>
+          <w:p>
+            <w:pPr>
+              <w:pStyle w:val="Standard"/>
+              <w:spacing w:line="276" w:lineRule="auto"/>
+              <w:jc w:val="center"/>
+              <w:rPr>
+                <w:rFonts w:ascii="Times New Roman" w:hAnsi="Times New Roman" w:cs="Times New Roman"/>
+                <w:sz w:val="28"/>
+              </w:rPr>
+            </w:pPr>
+            <w:r>
+              <w:rPr>
+                <w:rFonts w:ascii="Times New Roman" w:hAnsi="Times New Roman" w:cs="Times New Roman"/>
+                <w:sz w:val="28"/>
+              </w:rPr>
+              <w:t>31.05.18-04.06.18</w:t>
+            </w:r>
+          </w:p>
+        </w:tc>
+        <w:tc>
+          <w:tcPr>
+            <w:tcW w:w="1838" w:type="dxa"/>
+            <w:tcBorders>
+              <w:top w:val="single" w:sz="4" w:space="0" w:color="00000A"/>
+              <w:left w:val="single" w:sz="4" w:space="0" w:color="00000A"/>
+              <w:bottom w:val="single" w:sz="4" w:space="0" w:color="00000A"/>
+              <w:right w:val="single" w:sz="4" w:space="0" w:color="00000A"/>
+            </w:tcBorders>
+            <w:tcMar>
+              <w:top w:w="0" w:type="dxa"/>
+              <w:left w:w="113" w:type="dxa"/>
+              <w:bottom w:w="0" w:type="dxa"/>
+              <w:right w:w="108" w:type="dxa"/>
+            </w:tcMar>
+          </w:tcPr>
+          <w:p>
+            <w:pPr>
+              <w:pStyle w:val="Standard"/>
+              <w:spacing w:line="276" w:lineRule="auto"/>
+              <w:jc w:val="center"/>
+              <w:rPr>
+                <w:rFonts w:ascii="Times New Roman" w:hAnsi="Times New Roman" w:cs="Times New Roman"/>
+                <w:sz w:val="28"/>
+              </w:rPr>
+            </w:pPr>
+          </w:p>
+        </w:tc>
+      </w:tr>
+      <w:tr>
+        <w:trPr>
+          <w:jc w:val="center"/>
+        </w:trPr>
+        <w:tc>
+          <w:tcPr>
+            <w:tcW w:w="630" w:type="dxa"/>
+            <w:tcBorders>
+              <w:top w:val="single" w:sz="4" w:space="0" w:color="00000A"/>
+              <w:left w:val="single" w:sz="4" w:space="0" w:color="00000A"/>
+              <w:bottom w:val="single" w:sz="4" w:space="0" w:color="00000A"/>
+              <w:right w:val="single" w:sz="4" w:space="0" w:color="00000A"/>
+            </w:tcBorders>
+            <w:tcMar>
+              <w:top w:w="0" w:type="dxa"/>
+              <w:left w:w="113" w:type="dxa"/>
+              <w:bottom w:w="0" w:type="dxa"/>
+              <w:right w:w="108" w:type="dxa"/>
+            </w:tcMar>
+            <w:vAlign w:val="center"/>
+          </w:tcPr>
+          <w:p>
+            <w:pPr>
+              <w:pStyle w:val="Standard"/>
+              <w:spacing w:line="276" w:lineRule="auto"/>
+              <w:jc w:val="center"/>
+              <w:rPr>
+                <w:rFonts w:ascii="Times New Roman" w:hAnsi="Times New Roman" w:cs="Times New Roman"/>
+                <w:sz w:val="28"/>
+              </w:rPr>
+            </w:pPr>
+            <w:r>
+              <w:rPr>
+                <w:rFonts w:ascii="Times New Roman" w:hAnsi="Times New Roman" w:cs="Times New Roman"/>
+                <w:sz w:val="28"/>
+              </w:rPr>
+              <w:t>8</w:t>
+            </w:r>
+          </w:p>
+        </w:tc>
+        <w:tc>
+          <w:tcPr>
+            <w:tcW w:w="4610" w:type="dxa"/>
+            <w:tcBorders>
+              <w:top w:val="single" w:sz="4" w:space="0" w:color="00000A"/>
+              <w:left w:val="single" w:sz="4" w:space="0" w:color="00000A"/>
+              <w:bottom w:val="single" w:sz="4" w:space="0" w:color="00000A"/>
+              <w:right w:val="single" w:sz="4" w:space="0" w:color="00000A"/>
+            </w:tcBorders>
+            <w:tcMar>
+              <w:top w:w="0" w:type="dxa"/>
+              <w:left w:w="113" w:type="dxa"/>
+              <w:bottom w:w="0" w:type="dxa"/>
+              <w:right w:w="108" w:type="dxa"/>
+            </w:tcMar>
+          </w:tcPr>
+          <w:p>
+            <w:pPr>
+              <w:pStyle w:val="Standard"/>
+              <w:spacing w:line="276" w:lineRule="auto"/>
+              <w:rPr>
+                <w:rFonts w:ascii="Times New Roman" w:hAnsi="Times New Roman" w:cs="Times New Roman"/>
+                <w:sz w:val="28"/>
+              </w:rPr>
+            </w:pPr>
+            <w:r>
+              <w:rPr>
+                <w:rFonts w:ascii="Times New Roman" w:hAnsi="Times New Roman" w:cs="Times New Roman"/>
+                <w:sz w:val="28"/>
+              </w:rPr>
+              <w:t>Проходження системи антиплагіату</w:t>
+            </w:r>
+          </w:p>
+        </w:tc>
+        <w:tc>
+          <w:tcPr>
+            <w:tcW w:w="2552" w:type="dxa"/>
+            <w:tcBorders>
+              <w:top w:val="single" w:sz="4" w:space="0" w:color="00000A"/>
+              <w:left w:val="single" w:sz="4" w:space="0" w:color="00000A"/>
+              <w:bottom w:val="single" w:sz="4" w:space="0" w:color="00000A"/>
+              <w:right w:val="single" w:sz="4" w:space="0" w:color="00000A"/>
+            </w:tcBorders>
+            <w:tcMar>
+              <w:top w:w="0" w:type="dxa"/>
+              <w:left w:w="113" w:type="dxa"/>
+              <w:bottom w:w="0" w:type="dxa"/>
+              <w:right w:w="108" w:type="dxa"/>
+            </w:tcMar>
+            <w:vAlign w:val="center"/>
+          </w:tcPr>
+          <w:p>
+            <w:pPr>
+              <w:pStyle w:val="Standard"/>
+              <w:spacing w:line="276" w:lineRule="auto"/>
+              <w:jc w:val="center"/>
+              <w:rPr>
+                <w:rFonts w:ascii="Times New Roman" w:hAnsi="Times New Roman" w:cs="Times New Roman"/>
+                <w:sz w:val="28"/>
+              </w:rPr>
+            </w:pPr>
+            <w:r>
+              <w:rPr>
+                <w:rFonts w:ascii="Times New Roman" w:hAnsi="Times New Roman" w:cs="Times New Roman"/>
+                <w:sz w:val="28"/>
+              </w:rPr>
+              <w:t>06.06.18</w:t>
+            </w:r>
+          </w:p>
+        </w:tc>
+        <w:tc>
+          <w:tcPr>
+            <w:tcW w:w="1838" w:type="dxa"/>
+            <w:tcBorders>
+              <w:top w:val="single" w:sz="4" w:space="0" w:color="00000A"/>
+              <w:left w:val="single" w:sz="4" w:space="0" w:color="00000A"/>
+              <w:bottom w:val="single" w:sz="4" w:space="0" w:color="00000A"/>
+              <w:right w:val="single" w:sz="4" w:space="0" w:color="00000A"/>
+            </w:tcBorders>
+            <w:tcMar>
+              <w:top w:w="0" w:type="dxa"/>
+              <w:left w:w="113" w:type="dxa"/>
+              <w:bottom w:w="0" w:type="dxa"/>
+              <w:right w:w="108" w:type="dxa"/>
+            </w:tcMar>
+          </w:tcPr>
+          <w:p>
+            <w:pPr>
+              <w:pStyle w:val="Standard"/>
+              <w:spacing w:line="276" w:lineRule="auto"/>
+              <w:jc w:val="center"/>
+              <w:rPr>
+                <w:rFonts w:ascii="Times New Roman" w:hAnsi="Times New Roman" w:cs="Times New Roman"/>
+                <w:sz w:val="28"/>
+              </w:rPr>
+            </w:pPr>
+          </w:p>
+        </w:tc>
+      </w:tr>
+      <w:tr>
+        <w:trPr>
+          <w:jc w:val="center"/>
+        </w:trPr>
+        <w:tc>
+          <w:tcPr>
+            <w:tcW w:w="630" w:type="dxa"/>
+            <w:tcBorders>
+              <w:top w:val="single" w:sz="4" w:space="0" w:color="00000A"/>
+              <w:left w:val="single" w:sz="4" w:space="0" w:color="00000A"/>
+              <w:bottom w:val="single" w:sz="4" w:space="0" w:color="00000A"/>
+              <w:right w:val="single" w:sz="4" w:space="0" w:color="00000A"/>
+            </w:tcBorders>
+            <w:tcMar>
+              <w:top w:w="0" w:type="dxa"/>
+              <w:left w:w="113" w:type="dxa"/>
+              <w:bottom w:w="0" w:type="dxa"/>
+              <w:right w:w="108" w:type="dxa"/>
+            </w:tcMar>
+            <w:vAlign w:val="center"/>
+          </w:tcPr>
+          <w:p>
+            <w:pPr>
+              <w:pStyle w:val="Standard"/>
+              <w:spacing w:line="276" w:lineRule="auto"/>
+              <w:jc w:val="center"/>
+              <w:rPr>
+                <w:rFonts w:ascii="Times New Roman" w:hAnsi="Times New Roman" w:cs="Times New Roman"/>
+                <w:sz w:val="28"/>
+              </w:rPr>
+            </w:pPr>
+            <w:r>
+              <w:rPr>
+                <w:rFonts w:ascii="Times New Roman" w:hAnsi="Times New Roman" w:cs="Times New Roman"/>
+                <w:sz w:val="28"/>
+              </w:rPr>
+              <w:t>9</w:t>
+            </w:r>
+          </w:p>
+        </w:tc>
+        <w:tc>
+          <w:tcPr>
+            <w:tcW w:w="4610" w:type="dxa"/>
+            <w:tcBorders>
+              <w:top w:val="single" w:sz="4" w:space="0" w:color="00000A"/>
+              <w:left w:val="single" w:sz="4" w:space="0" w:color="00000A"/>
+              <w:bottom w:val="single" w:sz="4" w:space="0" w:color="00000A"/>
+              <w:right w:val="single" w:sz="4" w:space="0" w:color="00000A"/>
+            </w:tcBorders>
+            <w:tcMar>
+              <w:top w:w="0" w:type="dxa"/>
+              <w:left w:w="113" w:type="dxa"/>
+              <w:bottom w:w="0" w:type="dxa"/>
+              <w:right w:w="108" w:type="dxa"/>
+            </w:tcMar>
+          </w:tcPr>
+          <w:p>
+            <w:pPr>
+              <w:pStyle w:val="Standard"/>
+              <w:spacing w:line="276" w:lineRule="auto"/>
+              <w:rPr>
+                <w:rFonts w:ascii="Times New Roman" w:hAnsi="Times New Roman" w:cs="Times New Roman"/>
+                <w:sz w:val="28"/>
+              </w:rPr>
+            </w:pPr>
+            <w:r>
+              <w:rPr>
+                <w:rFonts w:ascii="Times New Roman" w:hAnsi="Times New Roman" w:cs="Times New Roman"/>
+                <w:sz w:val="28"/>
+              </w:rPr>
+              <w:t>Проведення попереднього захисту</w:t>
+            </w:r>
+          </w:p>
+        </w:tc>
+        <w:tc>
+          <w:tcPr>
+            <w:tcW w:w="2552" w:type="dxa"/>
+            <w:tcBorders>
+              <w:top w:val="single" w:sz="4" w:space="0" w:color="00000A"/>
+              <w:left w:val="single" w:sz="4" w:space="0" w:color="00000A"/>
+              <w:bottom w:val="single" w:sz="4" w:space="0" w:color="00000A"/>
+              <w:right w:val="single" w:sz="4" w:space="0" w:color="00000A"/>
+            </w:tcBorders>
+            <w:tcMar>
+              <w:top w:w="0" w:type="dxa"/>
+              <w:left w:w="113" w:type="dxa"/>
+              <w:bottom w:w="0" w:type="dxa"/>
+              <w:right w:w="108" w:type="dxa"/>
+            </w:tcMar>
+            <w:vAlign w:val="center"/>
+          </w:tcPr>
+          <w:p>
+            <w:pPr>
+              <w:pStyle w:val="Standard"/>
+              <w:spacing w:line="276" w:lineRule="auto"/>
+              <w:jc w:val="center"/>
+              <w:rPr>
+                <w:rFonts w:ascii="Times New Roman" w:hAnsi="Times New Roman" w:cs="Times New Roman"/>
+                <w:sz w:val="28"/>
+              </w:rPr>
+            </w:pPr>
+            <w:r>
+              <w:rPr>
+                <w:rFonts w:ascii="Times New Roman" w:hAnsi="Times New Roman" w:cs="Times New Roman"/>
+                <w:sz w:val="28"/>
+              </w:rPr>
+              <w:t>07.06.18</w:t>
+            </w:r>
+          </w:p>
+        </w:tc>
+        <w:tc>
+          <w:tcPr>
+            <w:tcW w:w="1838" w:type="dxa"/>
             <w:tcBorders>
               <w:top w:val="single" w:sz="4" w:space="0" w:color="00000A"/>
               <w:left w:val="single" w:sz="4" w:space="0" w:color="00000A"/>

--- a/02. Завдання (2-3).docx
+++ b/02. Завдання (2-3).docx
@@ -255,6 +255,9 @@
         <w:spacing w:line="360" w:lineRule="auto"/>
         <w:ind w:left="5400"/>
         <w:jc w:val="both"/>
+        <w:rPr>
+          <w:rFonts w:hint="eastAsia"/>
+        </w:rPr>
       </w:pPr>
     </w:p>
     <w:p>
@@ -531,15 +534,7 @@
           <w:sz w:val="28"/>
           <w:u w:val="single"/>
         </w:rPr>
-        <w:t>статистичні дані щодо роботи обладнання ФЕС</w:t>
-      </w:r>
-      <w:r>
-        <w:rPr>
-          <w:rFonts w:ascii="Times New Roman" w:hAnsi="Times New Roman" w:cs="Times New Roman"/>
-          <w:sz w:val="28"/>
-          <w:u w:val="single"/>
-        </w:rPr>
-        <w:t xml:space="preserve">, технічна специфікація інвертора марки </w:t>
+        <w:t xml:space="preserve">статистичні дані щодо роботи обладнання ФЕС, технічна специфікація інвертора марки </w:t>
       </w:r>
       <w:r>
         <w:rPr>
@@ -607,7 +602,40 @@
           <w:sz w:val="28"/>
           <w:u w:val="single"/>
         </w:rPr>
-        <w:t xml:space="preserve"> 2.0.                                                      </w:t>
+        <w:t xml:space="preserve"> 2.0.</w:t>
+      </w:r>
+      <w:r>
+        <w:rPr>
+          <w:rFonts w:ascii="Times New Roman" w:hAnsi="Times New Roman" w:cs="Times New Roman"/>
+          <w:sz w:val="28"/>
+          <w:u w:val="single"/>
+        </w:rPr>
+        <w:t xml:space="preserve">            </w:t>
+      </w:r>
+      <w:r>
+        <w:rPr>
+          <w:rFonts w:ascii="Times New Roman" w:hAnsi="Times New Roman" w:cs="Times New Roman"/>
+          <w:sz w:val="28"/>
+          <w:u w:val="single"/>
+        </w:rPr>
+        <w:t xml:space="preserve">      </w:t>
+      </w:r>
+      <w:r>
+        <w:rPr>
+          <w:rFonts w:ascii="Times New Roman" w:hAnsi="Times New Roman" w:cs="Times New Roman"/>
+          <w:sz w:val="28"/>
+          <w:u w:val="single"/>
+        </w:rPr>
+        <w:t xml:space="preserve">  </w:t>
+      </w:r>
+      <w:r>
+        <w:rPr>
+          <w:rFonts w:ascii="Times New Roman" w:hAnsi="Times New Roman" w:cs="Times New Roman"/>
+          <w:color w:val="FFFFFF" w:themeColor="background1"/>
+          <w:sz w:val="28"/>
+          <w:u w:val="single"/>
+        </w:rPr>
+        <w:t>.</w:t>
       </w:r>
       <w:r>
         <w:rPr>
@@ -648,7 +676,24 @@
           <w:sz w:val="28"/>
           <w:u w:val="single"/>
         </w:rPr>
-        <w:t xml:space="preserve">загальні відомості про системи моніторингу роботи та виробітку ФЕС, опис процесу розробки оригінальної моніторингової системи, висновки по роботі.                                                                                                   </w:t>
+        <w:t xml:space="preserve">загальні відомості про системи моніторингу роботи та виробітку ФЕС, опис процесу розробки оригінальної моніторингової системи, висновки по роботі.                                                                                                  </w:t>
+      </w:r>
+      <w:r>
+        <w:rPr>
+          <w:rFonts w:ascii="Times New Roman" w:hAnsi="Times New Roman" w:cs="Times New Roman"/>
+          <w:sz w:val="28"/>
+          <w:u w:val="single"/>
+          <w:lang w:val="ru-RU"/>
+        </w:rPr>
+        <w:t xml:space="preserve">     </w:t>
+      </w:r>
+      <w:r>
+        <w:rPr>
+          <w:rFonts w:ascii="Times New Roman" w:hAnsi="Times New Roman" w:cs="Times New Roman"/>
+          <w:sz w:val="28"/>
+          <w:u w:val="single"/>
+        </w:rPr>
+        <w:t xml:space="preserve"> </w:t>
       </w:r>
       <w:r>
         <w:rPr>
@@ -834,7 +879,25 @@
           <w:sz w:val="28"/>
           <w:u w:val="single"/>
         </w:rPr>
-        <w:t xml:space="preserve">, плакат-4 – Інтерфейс розробленої програми, презентація до роботи.                                                                                                                                </w:t>
+        <w:t>, плакат-4 – Інтерфейс розробленої програми, презентація до роботи.</w:t>
+      </w:r>
+      <w:r>
+        <w:rPr>
+          <w:rFonts w:ascii="Times New Roman" w:hAnsi="Times New Roman" w:cs="Times New Roman"/>
+          <w:sz w:val="28"/>
+          <w:u w:val="single"/>
+        </w:rPr>
+        <w:t xml:space="preserve">        </w:t>
+      </w:r>
+      <w:bookmarkStart w:id="0" w:name="_GoBack"/>
+      <w:bookmarkEnd w:id="0"/>
+      <w:r>
+        <w:rPr>
+          <w:rFonts w:ascii="Times New Roman" w:hAnsi="Times New Roman" w:cs="Times New Roman"/>
+          <w:sz w:val="28"/>
+          <w:u w:val="single"/>
+        </w:rPr>
+        <w:t xml:space="preserve">                                                    </w:t>
       </w:r>
       <w:r>
         <w:rPr>
@@ -1228,7 +1291,6 @@
                 <w:sz w:val="28"/>
                 <w:szCs w:val="20"/>
                 <w:highlight w:val="yellow"/>
-                <w:lang w:val="ru-RU"/>
               </w:rPr>
             </w:pPr>
             <w:r>
@@ -1247,17 +1309,15 @@
                 <w:szCs w:val="20"/>
                 <w:lang w:val="ru-RU"/>
               </w:rPr>
-              <w:t xml:space="preserve">М.М. </w:t>
-            </w:r>
-            <w:r>
-              <w:rPr>
-                <w:rFonts w:ascii="Times New Roman" w:hAnsi="Times New Roman" w:cs="Times New Roman"/>
-                <w:color w:val="FF0000"/>
+              <w:t xml:space="preserve">М.М., </w:t>
+            </w:r>
+            <w:r>
+              <w:rPr>
+                <w:rFonts w:ascii="Times New Roman" w:hAnsi="Times New Roman" w:cs="Times New Roman"/>
                 <w:sz w:val="28"/>
                 <w:szCs w:val="20"/>
-                <w:lang w:val="ru-RU"/>
-              </w:rPr>
-              <w:t>(добавить должность)</w:t>
+              </w:rPr>
+              <w:t>інженер енергетик</w:t>
             </w:r>
           </w:p>
         </w:tc>
@@ -2291,8 +2351,6 @@
               </w:rPr>
               <w:t>Написання другого розділу роботи</w:t>
             </w:r>
-            <w:bookmarkStart w:id="0" w:name="_GoBack"/>
-            <w:bookmarkEnd w:id="0"/>
           </w:p>
         </w:tc>
         <w:tc>
@@ -2909,7 +2967,7 @@
       </w:r>
     </w:p>
     <w:sectPr>
-      <w:pgSz w:w="12240" w:h="15840"/>
+      <w:pgSz w:w="11907" w:h="16839" w:code="9"/>
       <w:pgMar w:top="1134" w:right="850" w:bottom="1134" w:left="1701" w:header="720" w:footer="720" w:gutter="0"/>
       <w:cols w:space="720"/>
       <w:docGrid w:linePitch="360"/>
